--- a/src/main/resources/WordTemplate/2.docx
+++ b/src/main/resources/WordTemplate/2.docx
@@ -185,22 +185,33 @@
         </w:rPr>
         <w:t>系统用户情况</w:t>
       </w:r>
+      <w:bookmarkStart w:id="13" w:name="_GoBack"/>
       <w:bookmarkEnd w:id="10"/>
       <w:bookmarkEnd w:id="11"/>
       <w:bookmarkEnd w:id="12"/>
+      <w:bookmarkEnd w:id="13"/>
     </w:p>
     <w:p>
       <w:pPr>
         <w:ind w:firstLine="560"/>
       </w:pPr>
       <w:r>
+        <w:t>{{</w:t>
+      </w:r>
+      <w:proofErr w:type="spellStart"/>
+      <w:r>
+        <w:t>sysname</w:t>
+      </w:r>
+      <w:proofErr w:type="spellEnd"/>
+      <w:r>
+        <w:t>}}</w:t>
+      </w:r>
+      <w:r>
         <w:rPr>
           <w:rFonts w:hint="eastAsia"/>
         </w:rPr>
         <w:t>系统使用对象包括派出所警务人员、系统运维人员、系统管理员和边检支队的边检人员。其相关职责描述如表所示。</w:t>
       </w:r>
-      <w:bookmarkStart w:id="13" w:name="_GoBack"/>
-      <w:bookmarkEnd w:id="13"/>
     </w:p>
     <w:p>
       <w:pPr>
@@ -493,11 +504,9 @@
             <w:r>
               <w:t>[</w:t>
             </w:r>
-            <w:proofErr w:type="spellStart"/>
-            <w:r>
-              <w:t>sence</w:t>
-            </w:r>
-            <w:proofErr w:type="spellEnd"/>
+            <w:r>
+              <w:t>scene</w:t>
+            </w:r>
             <w:r>
               <w:t>]</w:t>
             </w:r>
@@ -668,9 +677,6 @@
                             <w:p>
                               <w:pPr>
                                 <w:pStyle w:val="af6"/>
-                                <w:rPr>
-                                  <w:rFonts w:hint="eastAsia"/>
-                                </w:rPr>
                               </w:pPr>
                               <w:r>
                                 <w:rPr>
@@ -824,9 +830,6 @@
                       <w:p>
                         <w:pPr>
                           <w:pStyle w:val="af6"/>
-                          <w:rPr>
-                            <w:rFonts w:hint="eastAsia"/>
-                          </w:rPr>
                         </w:pPr>
                         <w:r>
                           <w:rPr>
@@ -1096,14 +1099,14 @@
         <w:rPr>
           <w:rFonts w:hint="eastAsia"/>
         </w:rPr>
-        <w:t>维人员</w:t>
+        <w:t>维人</w:t>
       </w:r>
       <w:proofErr w:type="gramEnd"/>
       <w:r>
         <w:rPr>
           <w:rFonts w:hint="eastAsia"/>
         </w:rPr>
-        <w:t>操作</w:t>
+        <w:t>员操作</w:t>
       </w:r>
       <w:r>
         <w:rPr>
@@ -1859,24 +1862,14 @@
                               <w:r>
                                 <w:t xml:space="preserve"> </w:t>
                               </w:r>
-                              <w:r>
-                                <w:fldChar w:fldCharType="begin"/>
-                              </w:r>
-                              <w:r>
-                                <w:instrText xml:space="preserve"> STYLEREF 1 \s </w:instrText>
-                              </w:r>
-                              <w:r>
-                                <w:fldChar w:fldCharType="separate"/>
-                              </w:r>
-                              <w:r>
-                                <w:rPr>
-                                  <w:noProof/>
-                                </w:rPr>
-                                <w:t>2</w:t>
-                              </w:r>
-                              <w:r>
-                                <w:fldChar w:fldCharType="end"/>
-                              </w:r>
+                              <w:fldSimple w:instr=" STYLEREF 1 \s ">
+                                <w:r>
+                                  <w:rPr>
+                                    <w:noProof/>
+                                  </w:rPr>
+                                  <w:t>2</w:t>
+                                </w:r>
+                              </w:fldSimple>
                               <w:r>
                                 <w:t>.</w:t>
                               </w:r>
@@ -1972,24 +1965,14 @@
                         <w:r>
                           <w:t xml:space="preserve"> </w:t>
                         </w:r>
-                        <w:r>
-                          <w:fldChar w:fldCharType="begin"/>
-                        </w:r>
-                        <w:r>
-                          <w:instrText xml:space="preserve"> STYLEREF 1 \s </w:instrText>
-                        </w:r>
-                        <w:r>
-                          <w:fldChar w:fldCharType="separate"/>
-                        </w:r>
-                        <w:r>
-                          <w:rPr>
-                            <w:noProof/>
-                          </w:rPr>
-                          <w:t>2</w:t>
-                        </w:r>
-                        <w:r>
-                          <w:fldChar w:fldCharType="end"/>
-                        </w:r>
+                        <w:fldSimple w:instr=" STYLEREF 1 \s ">
+                          <w:r>
+                            <w:rPr>
+                              <w:noProof/>
+                            </w:rPr>
+                            <w:t>2</w:t>
+                          </w:r>
+                        </w:fldSimple>
                         <w:r>
                           <w:t>.</w:t>
                         </w:r>
@@ -5022,8 +5005,12 @@
       </w:pPr>
     </w:p>
     <w:sectPr>
-      <w:headerReference w:type="default" r:id="rId12"/>
-      <w:footerReference w:type="default" r:id="rId13"/>
+      <w:headerReference w:type="even" r:id="rId12"/>
+      <w:headerReference w:type="default" r:id="rId13"/>
+      <w:footerReference w:type="even" r:id="rId14"/>
+      <w:footerReference w:type="default" r:id="rId15"/>
+      <w:headerReference w:type="first" r:id="rId16"/>
+      <w:footerReference w:type="first" r:id="rId17"/>
       <w:pgSz w:w="11906" w:h="16838" w:code="9"/>
       <w:pgMar w:top="1418" w:right="1418" w:bottom="1418" w:left="1418" w:header="851" w:footer="851" w:gutter="0"/>
       <w:cols w:space="425"/>
@@ -5061,6 +5048,16 @@
 </file>
 
 <file path=word/footer1.xml><?xml version="1.0" encoding="utf-8"?>
+<w:ftr xmlns:wpc="http://schemas.microsoft.com/office/word/2010/wordprocessingCanvas" xmlns:cx="http://schemas.microsoft.com/office/drawing/2014/chartex" xmlns:cx1="http://schemas.microsoft.com/office/drawing/2015/9/8/chartex" xmlns:cx2="http://schemas.microsoft.com/office/drawing/2015/10/21/chartex" xmlns:cx3="http://schemas.microsoft.com/office/drawing/2016/5/9/chartex" xmlns:cx4="http://schemas.microsoft.com/office/drawing/2016/5/10/chartex" xmlns:cx5="http://schemas.microsoft.com/office/drawing/2016/5/11/chartex" xmlns:cx6="http://schemas.microsoft.com/office/drawing/2016/5/12/chartex" xmlns:cx7="http://schemas.microsoft.com/office/drawing/2016/5/13/chartex" xmlns:cx8="http://schemas.microsoft.com/office/drawing/2016/5/14/chartex" xmlns:mc="http://schemas.openxmlformats.org/markup-compatibility/2006" xmlns:aink="http://schemas.microsoft.com/office/drawing/2016/ink" xmlns:am3d="http://schemas.microsoft.com/office/drawing/2017/model3d" xmlns:o="urn:schemas-microsoft-com:office:office" xmlns:r="http://schemas.openxmlformats.org/officeDocument/2006/relationships" xmlns:m="http://schemas.openxmlformats.org/officeDocument/2006/math" xmlns:v="urn:schemas-microsoft-com:vml" xmlns:wp14="http://schemas.microsoft.com/office/word/2010/wordprocessingDrawing" xmlns:wp="http://schemas.openxmlformats.org/drawingml/2006/wordprocessingDrawing" xmlns:w10="urn:schemas-microsoft-com:office:word" xmlns:w="http://schemas.openxmlformats.org/wordprocessingml/2006/main" xmlns:w14="http://schemas.microsoft.com/office/word/2010/wordml" xmlns:w15="http://schemas.microsoft.com/office/word/2012/wordml" xmlns:w16cid="http://schemas.microsoft.com/office/word/2016/wordml/cid" xmlns:w16se="http://schemas.microsoft.com/office/word/2015/wordml/symex" xmlns:wpg="http://schemas.microsoft.com/office/word/2010/wordprocessingGroup" xmlns:wpi="http://schemas.microsoft.com/office/word/2010/wordprocessingInk" xmlns:wne="http://schemas.microsoft.com/office/word/2006/wordml" xmlns:wps="http://schemas.microsoft.com/office/word/2010/wordprocessingShape" mc:Ignorable="w14 w15 w16se w16cid wp14">
+  <w:p>
+    <w:pPr>
+      <w:pStyle w:val="af3"/>
+    </w:pPr>
+  </w:p>
+</w:ftr>
+</file>
+
+<file path=word/footer2.xml><?xml version="1.0" encoding="utf-8"?>
 <w:ftr xmlns:wpc="http://schemas.microsoft.com/office/word/2010/wordprocessingCanvas" xmlns:cx="http://schemas.microsoft.com/office/drawing/2014/chartex" xmlns:cx1="http://schemas.microsoft.com/office/drawing/2015/9/8/chartex" xmlns:cx2="http://schemas.microsoft.com/office/drawing/2015/10/21/chartex" xmlns:cx3="http://schemas.microsoft.com/office/drawing/2016/5/9/chartex" xmlns:cx4="http://schemas.microsoft.com/office/drawing/2016/5/10/chartex" xmlns:cx5="http://schemas.microsoft.com/office/drawing/2016/5/11/chartex" xmlns:cx6="http://schemas.microsoft.com/office/drawing/2016/5/12/chartex" xmlns:cx7="http://schemas.microsoft.com/office/drawing/2016/5/13/chartex" xmlns:cx8="http://schemas.microsoft.com/office/drawing/2016/5/14/chartex" xmlns:mc="http://schemas.openxmlformats.org/markup-compatibility/2006" xmlns:aink="http://schemas.microsoft.com/office/drawing/2016/ink" xmlns:am3d="http://schemas.microsoft.com/office/drawing/2017/model3d" xmlns:o="urn:schemas-microsoft-com:office:office" xmlns:r="http://schemas.openxmlformats.org/officeDocument/2006/relationships" xmlns:m="http://schemas.openxmlformats.org/officeDocument/2006/math" xmlns:v="urn:schemas-microsoft-com:vml" xmlns:wp14="http://schemas.microsoft.com/office/word/2010/wordprocessingDrawing" xmlns:wp="http://schemas.openxmlformats.org/drawingml/2006/wordprocessingDrawing" xmlns:w10="urn:schemas-microsoft-com:office:word" xmlns:w="http://schemas.openxmlformats.org/wordprocessingml/2006/main" xmlns:w14="http://schemas.microsoft.com/office/word/2010/wordml" xmlns:w15="http://schemas.microsoft.com/office/word/2012/wordml" xmlns:w16cid="http://schemas.microsoft.com/office/word/2016/wordml/cid" xmlns:w16se="http://schemas.microsoft.com/office/word/2015/wordml/symex" xmlns:wpg="http://schemas.microsoft.com/office/word/2010/wordprocessingGroup" xmlns:wpi="http://schemas.microsoft.com/office/word/2010/wordprocessingInk" xmlns:wne="http://schemas.microsoft.com/office/word/2006/wordml" xmlns:wps="http://schemas.microsoft.com/office/word/2010/wordprocessingShape" mc:Ignorable="w14 w15 w16se w16cid wp14">
   <w:sdt>
     <w:sdtPr>
@@ -5106,6 +5103,16 @@
 </w:ftr>
 </file>
 
+<file path=word/footer3.xml><?xml version="1.0" encoding="utf-8"?>
+<w:ftr xmlns:wpc="http://schemas.microsoft.com/office/word/2010/wordprocessingCanvas" xmlns:cx="http://schemas.microsoft.com/office/drawing/2014/chartex" xmlns:cx1="http://schemas.microsoft.com/office/drawing/2015/9/8/chartex" xmlns:cx2="http://schemas.microsoft.com/office/drawing/2015/10/21/chartex" xmlns:cx3="http://schemas.microsoft.com/office/drawing/2016/5/9/chartex" xmlns:cx4="http://schemas.microsoft.com/office/drawing/2016/5/10/chartex" xmlns:cx5="http://schemas.microsoft.com/office/drawing/2016/5/11/chartex" xmlns:cx6="http://schemas.microsoft.com/office/drawing/2016/5/12/chartex" xmlns:cx7="http://schemas.microsoft.com/office/drawing/2016/5/13/chartex" xmlns:cx8="http://schemas.microsoft.com/office/drawing/2016/5/14/chartex" xmlns:mc="http://schemas.openxmlformats.org/markup-compatibility/2006" xmlns:aink="http://schemas.microsoft.com/office/drawing/2016/ink" xmlns:am3d="http://schemas.microsoft.com/office/drawing/2017/model3d" xmlns:o="urn:schemas-microsoft-com:office:office" xmlns:r="http://schemas.openxmlformats.org/officeDocument/2006/relationships" xmlns:m="http://schemas.openxmlformats.org/officeDocument/2006/math" xmlns:v="urn:schemas-microsoft-com:vml" xmlns:wp14="http://schemas.microsoft.com/office/word/2010/wordprocessingDrawing" xmlns:wp="http://schemas.openxmlformats.org/drawingml/2006/wordprocessingDrawing" xmlns:w10="urn:schemas-microsoft-com:office:word" xmlns:w="http://schemas.openxmlformats.org/wordprocessingml/2006/main" xmlns:w14="http://schemas.microsoft.com/office/word/2010/wordml" xmlns:w15="http://schemas.microsoft.com/office/word/2012/wordml" xmlns:w16cid="http://schemas.microsoft.com/office/word/2016/wordml/cid" xmlns:w16se="http://schemas.microsoft.com/office/word/2015/wordml/symex" xmlns:wpg="http://schemas.microsoft.com/office/word/2010/wordprocessingGroup" xmlns:wpi="http://schemas.microsoft.com/office/word/2010/wordprocessingInk" xmlns:wne="http://schemas.microsoft.com/office/word/2006/wordml" xmlns:wps="http://schemas.microsoft.com/office/word/2010/wordprocessingShape" mc:Ignorable="w14 w15 w16se w16cid wp14">
+  <w:p>
+    <w:pPr>
+      <w:pStyle w:val="af3"/>
+    </w:pPr>
+  </w:p>
+</w:ftr>
+</file>
+
 <file path=word/footnotes.xml><?xml version="1.0" encoding="utf-8"?>
 <w:footnotes xmlns:wpc="http://schemas.microsoft.com/office/word/2010/wordprocessingCanvas" xmlns:cx="http://schemas.microsoft.com/office/drawing/2014/chartex" xmlns:cx1="http://schemas.microsoft.com/office/drawing/2015/9/8/chartex" xmlns:cx2="http://schemas.microsoft.com/office/drawing/2015/10/21/chartex" xmlns:cx3="http://schemas.microsoft.com/office/drawing/2016/5/9/chartex" xmlns:cx4="http://schemas.microsoft.com/office/drawing/2016/5/10/chartex" xmlns:cx5="http://schemas.microsoft.com/office/drawing/2016/5/11/chartex" xmlns:cx6="http://schemas.microsoft.com/office/drawing/2016/5/12/chartex" xmlns:cx7="http://schemas.microsoft.com/office/drawing/2016/5/13/chartex" xmlns:cx8="http://schemas.microsoft.com/office/drawing/2016/5/14/chartex" xmlns:mc="http://schemas.openxmlformats.org/markup-compatibility/2006" xmlns:aink="http://schemas.microsoft.com/office/drawing/2016/ink" xmlns:am3d="http://schemas.microsoft.com/office/drawing/2017/model3d" xmlns:o="urn:schemas-microsoft-com:office:office" xmlns:r="http://schemas.openxmlformats.org/officeDocument/2006/relationships" xmlns:m="http://schemas.openxmlformats.org/officeDocument/2006/math" xmlns:v="urn:schemas-microsoft-com:vml" xmlns:wp14="http://schemas.microsoft.com/office/word/2010/wordprocessingDrawing" xmlns:wp="http://schemas.openxmlformats.org/drawingml/2006/wordprocessingDrawing" xmlns:w10="urn:schemas-microsoft-com:office:word" xmlns:w="http://schemas.openxmlformats.org/wordprocessingml/2006/main" xmlns:w14="http://schemas.microsoft.com/office/word/2010/wordml" xmlns:w15="http://schemas.microsoft.com/office/word/2012/wordml" xmlns:w16cid="http://schemas.microsoft.com/office/word/2016/wordml/cid" xmlns:w16se="http://schemas.microsoft.com/office/word/2015/wordml/symex" xmlns:wpg="http://schemas.microsoft.com/office/word/2010/wordprocessingGroup" xmlns:wpi="http://schemas.microsoft.com/office/word/2010/wordprocessingInk" xmlns:wne="http://schemas.microsoft.com/office/word/2006/wordml" xmlns:wps="http://schemas.microsoft.com/office/word/2010/wordprocessingShape" mc:Ignorable="w14 w15 w16se w16cid wp14">
   <w:footnote w:type="separator" w:id="-1">
@@ -5138,9 +5145,29 @@
   <w:p>
     <w:pPr>
       <w:pStyle w:val="a8"/>
+    </w:pPr>
+  </w:p>
+</w:hdr>
+</file>
+
+<file path=word/header2.xml><?xml version="1.0" encoding="utf-8"?>
+<w:hdr xmlns:wpc="http://schemas.microsoft.com/office/word/2010/wordprocessingCanvas" xmlns:cx="http://schemas.microsoft.com/office/drawing/2014/chartex" xmlns:cx1="http://schemas.microsoft.com/office/drawing/2015/9/8/chartex" xmlns:cx2="http://schemas.microsoft.com/office/drawing/2015/10/21/chartex" xmlns:cx3="http://schemas.microsoft.com/office/drawing/2016/5/9/chartex" xmlns:cx4="http://schemas.microsoft.com/office/drawing/2016/5/10/chartex" xmlns:cx5="http://schemas.microsoft.com/office/drawing/2016/5/11/chartex" xmlns:cx6="http://schemas.microsoft.com/office/drawing/2016/5/12/chartex" xmlns:cx7="http://schemas.microsoft.com/office/drawing/2016/5/13/chartex" xmlns:cx8="http://schemas.microsoft.com/office/drawing/2016/5/14/chartex" xmlns:mc="http://schemas.openxmlformats.org/markup-compatibility/2006" xmlns:aink="http://schemas.microsoft.com/office/drawing/2016/ink" xmlns:am3d="http://schemas.microsoft.com/office/drawing/2017/model3d" xmlns:o="urn:schemas-microsoft-com:office:office" xmlns:r="http://schemas.openxmlformats.org/officeDocument/2006/relationships" xmlns:m="http://schemas.openxmlformats.org/officeDocument/2006/math" xmlns:v="urn:schemas-microsoft-com:vml" xmlns:wp14="http://schemas.microsoft.com/office/word/2010/wordprocessingDrawing" xmlns:wp="http://schemas.openxmlformats.org/drawingml/2006/wordprocessingDrawing" xmlns:w10="urn:schemas-microsoft-com:office:word" xmlns:w="http://schemas.openxmlformats.org/wordprocessingml/2006/main" xmlns:w14="http://schemas.microsoft.com/office/word/2010/wordml" xmlns:w15="http://schemas.microsoft.com/office/word/2012/wordml" xmlns:w16cid="http://schemas.microsoft.com/office/word/2016/wordml/cid" xmlns:w16se="http://schemas.microsoft.com/office/word/2015/wordml/symex" xmlns:wpg="http://schemas.microsoft.com/office/word/2010/wordprocessingGroup" xmlns:wpi="http://schemas.microsoft.com/office/word/2010/wordprocessingInk" xmlns:wne="http://schemas.microsoft.com/office/word/2006/wordml" xmlns:wps="http://schemas.microsoft.com/office/word/2010/wordprocessingShape" mc:Ignorable="w14 w15 w16se w16cid wp14">
+  <w:p>
+    <w:pPr>
+      <w:pStyle w:val="a8"/>
       <w:pBdr>
         <w:bottom w:val="none" w:sz="0" w:space="0" w:color="auto"/>
       </w:pBdr>
+    </w:pPr>
+  </w:p>
+</w:hdr>
+</file>
+
+<file path=word/header3.xml><?xml version="1.0" encoding="utf-8"?>
+<w:hdr xmlns:wpc="http://schemas.microsoft.com/office/word/2010/wordprocessingCanvas" xmlns:cx="http://schemas.microsoft.com/office/drawing/2014/chartex" xmlns:cx1="http://schemas.microsoft.com/office/drawing/2015/9/8/chartex" xmlns:cx2="http://schemas.microsoft.com/office/drawing/2015/10/21/chartex" xmlns:cx3="http://schemas.microsoft.com/office/drawing/2016/5/9/chartex" xmlns:cx4="http://schemas.microsoft.com/office/drawing/2016/5/10/chartex" xmlns:cx5="http://schemas.microsoft.com/office/drawing/2016/5/11/chartex" xmlns:cx6="http://schemas.microsoft.com/office/drawing/2016/5/12/chartex" xmlns:cx7="http://schemas.microsoft.com/office/drawing/2016/5/13/chartex" xmlns:cx8="http://schemas.microsoft.com/office/drawing/2016/5/14/chartex" xmlns:mc="http://schemas.openxmlformats.org/markup-compatibility/2006" xmlns:aink="http://schemas.microsoft.com/office/drawing/2016/ink" xmlns:am3d="http://schemas.microsoft.com/office/drawing/2017/model3d" xmlns:o="urn:schemas-microsoft-com:office:office" xmlns:r="http://schemas.openxmlformats.org/officeDocument/2006/relationships" xmlns:m="http://schemas.openxmlformats.org/officeDocument/2006/math" xmlns:v="urn:schemas-microsoft-com:vml" xmlns:wp14="http://schemas.microsoft.com/office/word/2010/wordprocessingDrawing" xmlns:wp="http://schemas.openxmlformats.org/drawingml/2006/wordprocessingDrawing" xmlns:w10="urn:schemas-microsoft-com:office:word" xmlns:w="http://schemas.openxmlformats.org/wordprocessingml/2006/main" xmlns:w14="http://schemas.microsoft.com/office/word/2010/wordml" xmlns:w15="http://schemas.microsoft.com/office/word/2012/wordml" xmlns:w16cid="http://schemas.microsoft.com/office/word/2016/wordml/cid" xmlns:w16se="http://schemas.microsoft.com/office/word/2015/wordml/symex" xmlns:wpg="http://schemas.microsoft.com/office/word/2010/wordprocessingGroup" xmlns:wpi="http://schemas.microsoft.com/office/word/2010/wordprocessingInk" xmlns:wne="http://schemas.microsoft.com/office/word/2006/wordml" xmlns:wps="http://schemas.microsoft.com/office/word/2010/wordprocessingShape" mc:Ignorable="w14 w15 w16se w16cid wp14">
+  <w:p>
+    <w:pPr>
+      <w:pStyle w:val="a8"/>
     </w:pPr>
   </w:p>
 </w:hdr>
@@ -12136,6 +12163,7 @@
     <w:lsdException w:name="HTML Sample" w:semiHidden="1"/>
     <w:lsdException w:name="HTML Typewriter" w:semiHidden="1"/>
     <w:lsdException w:name="HTML Variable" w:semiHidden="1"/>
+    <w:lsdException w:name="Normal Table" w:semiHidden="1" w:unhideWhenUsed="1"/>
     <w:lsdException w:name="annotation subject" w:semiHidden="1" w:unhideWhenUsed="1"/>
     <w:lsdException w:name="No List" w:semiHidden="1" w:unhideWhenUsed="1"/>
     <w:lsdException w:name="Outline List 1" w:semiHidden="1" w:unhideWhenUsed="1"/>
@@ -12179,8 +12207,10 @@
     <w:lsdException w:name="Table Elegant" w:semiHidden="1" w:unhideWhenUsed="1"/>
     <w:lsdException w:name="Table Professional" w:semiHidden="1" w:unhideWhenUsed="1"/>
     <w:lsdException w:name="Table Subtle 1" w:semiHidden="1" w:unhideWhenUsed="1"/>
+    <w:lsdException w:name="Table Subtle 2" w:semiHidden="1" w:unhideWhenUsed="1"/>
     <w:lsdException w:name="Table Web 1" w:semiHidden="1" w:unhideWhenUsed="1"/>
     <w:lsdException w:name="Table Web 2" w:semiHidden="1" w:unhideWhenUsed="1"/>
+    <w:lsdException w:name="Table Web 3" w:semiHidden="1" w:unhideWhenUsed="1"/>
     <w:lsdException w:name="Balloon Text" w:semiHidden="1" w:unhideWhenUsed="1"/>
     <w:lsdException w:name="Table Grid" w:uiPriority="39" w:qFormat="1"/>
     <w:lsdException w:name="Table Theme" w:semiHidden="1" w:unhideWhenUsed="1"/>
@@ -12669,6 +12699,7 @@
   <w:style w:type="character" w:default="1" w:styleId="a1">
     <w:name w:val="Default Paragraph Font"/>
     <w:uiPriority w:val="1"/>
+    <w:semiHidden/>
     <w:unhideWhenUsed/>
   </w:style>
   <w:style w:type="table" w:default="1" w:styleId="a2">
@@ -13973,7 +14004,7 @@
 </file>
 
 <file path=customXml/itemProps1.xml><?xml version="1.0" encoding="utf-8"?>
-<ds:datastoreItem xmlns:ds="http://schemas.openxmlformats.org/officeDocument/2006/customXml" ds:itemID="{CD617193-4588-4544-8E60-9D66C2736125}">
+<ds:datastoreItem xmlns:ds="http://schemas.openxmlformats.org/officeDocument/2006/customXml" ds:itemID="{F5A2C159-FDB2-4E30-8A34-0F26582FE5E1}">
   <ds:schemaRefs>
     <ds:schemaRef ds:uri="http://schemas.openxmlformats.org/officeDocument/2006/bibliography"/>
   </ds:schemaRefs>

--- a/src/main/resources/WordTemplate/2.docx
+++ b/src/main/resources/WordTemplate/2.docx
@@ -1,10 +1,14 @@
 
 <file path=word/document.xml><?xml version="1.0" encoding="utf-8"?>
-<w:document xmlns:wpc="http://schemas.microsoft.com/office/word/2010/wordprocessingCanvas" xmlns:cx="http://schemas.microsoft.com/office/drawing/2014/chartex" xmlns:cx1="http://schemas.microsoft.com/office/drawing/2015/9/8/chartex" xmlns:cx2="http://schemas.microsoft.com/office/drawing/2015/10/21/chartex" xmlns:cx3="http://schemas.microsoft.com/office/drawing/2016/5/9/chartex" xmlns:cx4="http://schemas.microsoft.com/office/drawing/2016/5/10/chartex" xmlns:cx5="http://schemas.microsoft.com/office/drawing/2016/5/11/chartex" xmlns:cx6="http://schemas.microsoft.com/office/drawing/2016/5/12/chartex" xmlns:cx7="http://schemas.microsoft.com/office/drawing/2016/5/13/chartex" xmlns:cx8="http://schemas.microsoft.com/office/drawing/2016/5/14/chartex" xmlns:mc="http://schemas.openxmlformats.org/markup-compatibility/2006" xmlns:aink="http://schemas.microsoft.com/office/drawing/2016/ink" xmlns:am3d="http://schemas.microsoft.com/office/drawing/2017/model3d" xmlns:o="urn:schemas-microsoft-com:office:office" xmlns:r="http://schemas.openxmlformats.org/officeDocument/2006/relationships" xmlns:m="http://schemas.openxmlformats.org/officeDocument/2006/math" xmlns:v="urn:schemas-microsoft-com:vml" xmlns:wp14="http://schemas.microsoft.com/office/word/2010/wordprocessingDrawing" xmlns:wp="http://schemas.openxmlformats.org/drawingml/2006/wordprocessingDrawing" xmlns:w10="urn:schemas-microsoft-com:office:word" xmlns:w="http://schemas.openxmlformats.org/wordprocessingml/2006/main" xmlns:w14="http://schemas.microsoft.com/office/word/2010/wordml" xmlns:w15="http://schemas.microsoft.com/office/word/2012/wordml" xmlns:w16cid="http://schemas.microsoft.com/office/word/2016/wordml/cid" xmlns:w16se="http://schemas.microsoft.com/office/word/2015/wordml/symex" xmlns:wpg="http://schemas.microsoft.com/office/word/2010/wordprocessingGroup" xmlns:wpi="http://schemas.microsoft.com/office/word/2010/wordprocessingInk" xmlns:wne="http://schemas.microsoft.com/office/word/2006/wordml" xmlns:wps="http://schemas.microsoft.com/office/word/2010/wordprocessingShape" mc:Ignorable="w14 w15 w16se w16cid wp14">
+<w:document xmlns:wpc="http://schemas.microsoft.com/office/word/2010/wordprocessingCanvas" xmlns:cx="http://schemas.microsoft.com/office/drawing/2014/chartex" xmlns:mc="http://schemas.openxmlformats.org/markup-compatibility/2006" xmlns:o="urn:schemas-microsoft-com:office:office" xmlns:r="http://schemas.openxmlformats.org/officeDocument/2006/relationships" xmlns:m="http://schemas.openxmlformats.org/officeDocument/2006/math" xmlns:v="urn:schemas-microsoft-com:vml" xmlns:wp14="http://schemas.microsoft.com/office/word/2010/wordprocessingDrawing" xmlns:wp="http://schemas.openxmlformats.org/drawingml/2006/wordprocessingDrawing" xmlns:w10="urn:schemas-microsoft-com:office:word" xmlns:w="http://schemas.openxmlformats.org/wordprocessingml/2006/main" xmlns:w14="http://schemas.microsoft.com/office/word/2010/wordml" xmlns:w15="http://schemas.microsoft.com/office/word/2012/wordml" xmlns:w16se="http://schemas.microsoft.com/office/word/2015/wordml/symex" xmlns:wpg="http://schemas.microsoft.com/office/word/2010/wordprocessingGroup" xmlns:wpi="http://schemas.microsoft.com/office/word/2010/wordprocessingInk" xmlns:wne="http://schemas.microsoft.com/office/word/2006/wordml" xmlns:wps="http://schemas.microsoft.com/office/word/2010/wordprocessingShape" mc:Ignorable="w14 w15 w16se wp14">
   <w:body>
     <w:p>
       <w:pPr>
         <w:pStyle w:val="1"/>
+        <w:numPr>
+          <w:ilvl w:val="0"/>
+          <w:numId w:val="0"/>
+        </w:numPr>
       </w:pPr>
       <w:bookmarkStart w:id="0" w:name="_Toc90975230"/>
       <w:bookmarkStart w:id="1" w:name="_Toc104913675"/>
@@ -12,10 +16,22 @@
         <w:rPr>
           <w:rFonts w:hint="eastAsia"/>
         </w:rPr>
+        <w:t>2</w:t>
+      </w:r>
+      <w:r>
+        <w:rPr>
+          <w:rFonts w:hint="eastAsia"/>
+        </w:rPr>
         <w:t>系统概述</w:t>
       </w:r>
       <w:bookmarkEnd w:id="0"/>
       <w:bookmarkEnd w:id="1"/>
+      <w:r>
+        <w:rPr>
+          <w:rFonts w:hint="eastAsia"/>
+        </w:rPr>
+        <w:t>2</w:t>
+      </w:r>
     </w:p>
     <w:p>
       <w:pPr>
@@ -25,18 +41,21 @@
         <w:rPr>
           <w:rFonts w:hint="eastAsia"/>
         </w:rPr>
+        <w:t>s</w:t>
+      </w:r>
+      <w:r>
+        <w:t>df</w:t>
+      </w:r>
+      <w:bookmarkStart w:id="2" w:name="_GoBack"/>
+      <w:bookmarkEnd w:id="2"/>
+      <w:r>
+        <w:rPr>
+          <w:rFonts w:hint="eastAsia"/>
+        </w:rPr>
         <w:t>本节对</w:t>
       </w:r>
       <w:r>
-        <w:t>{{</w:t>
-      </w:r>
-      <w:proofErr w:type="spellStart"/>
-      <w:r>
-        <w:t>sysname</w:t>
-      </w:r>
-      <w:proofErr w:type="spellEnd"/>
-      <w:r>
-        <w:t>}}</w:t>
+        <w:t>{{sysname}}</w:t>
       </w:r>
       <w:r>
         <w:rPr>
@@ -48,17 +67,39 @@
     <w:p>
       <w:pPr>
         <w:pStyle w:val="2"/>
-      </w:pPr>
-      <w:bookmarkStart w:id="2" w:name="_Toc90975231"/>
-      <w:bookmarkStart w:id="3" w:name="_Toc104913676"/>
+        <w:numPr>
+          <w:ilvl w:val="0"/>
+          <w:numId w:val="0"/>
+        </w:numPr>
+      </w:pPr>
+      <w:bookmarkStart w:id="3" w:name="_Toc90975231"/>
+      <w:bookmarkStart w:id="4" w:name="_Toc104913676"/>
+      <w:r>
+        <w:rPr>
+          <w:rFonts w:hint="eastAsia"/>
+        </w:rPr>
+        <w:t>2</w:t>
+      </w:r>
+      <w:r>
+        <w:t>.1</w:t>
+      </w:r>
       <w:r>
         <w:rPr>
           <w:rFonts w:hint="eastAsia"/>
         </w:rPr>
         <w:t>系统基本情况</w:t>
       </w:r>
-      <w:bookmarkEnd w:id="2"/>
       <w:bookmarkEnd w:id="3"/>
+      <w:bookmarkEnd w:id="4"/>
+      <w:r>
+        <w:rPr>
+          <w:rFonts w:hint="eastAsia"/>
+        </w:rPr>
+        <w:t>2</w:t>
+      </w:r>
+      <w:r>
+        <w:t>3</w:t>
+      </w:r>
     </w:p>
     <w:p>
       <w:pPr>
@@ -68,18 +109,19 @@
         <w:rPr>
           <w:rFonts w:hint="eastAsia"/>
         </w:rPr>
+        <w:t>s</w:t>
+      </w:r>
+      <w:r>
+        <w:t>df</w:t>
+      </w:r>
+      <w:r>
+        <w:rPr>
+          <w:rFonts w:hint="eastAsia"/>
+        </w:rPr>
         <w:t>本小节介绍</w:t>
       </w:r>
       <w:r>
-        <w:t>{{</w:t>
-      </w:r>
-      <w:proofErr w:type="spellStart"/>
-      <w:r>
-        <w:t>sysname</w:t>
-      </w:r>
-      <w:proofErr w:type="spellEnd"/>
-      <w:r>
-        <w:t>}}</w:t>
+        <w:t>{{sysname}}</w:t>
       </w:r>
       <w:r>
         <w:rPr>
@@ -91,9 +133,22 @@
     <w:p>
       <w:pPr>
         <w:pStyle w:val="3"/>
-      </w:pPr>
-      <w:bookmarkStart w:id="4" w:name="_Toc90975232"/>
-      <w:bookmarkStart w:id="5" w:name="_Toc104913677"/>
+        <w:numPr>
+          <w:ilvl w:val="0"/>
+          <w:numId w:val="0"/>
+        </w:numPr>
+      </w:pPr>
+      <w:bookmarkStart w:id="5" w:name="_Toc90975232"/>
+      <w:bookmarkStart w:id="6" w:name="_Toc104913677"/>
+      <w:r>
+        <w:rPr>
+          <w:rFonts w:hint="eastAsia"/>
+        </w:rPr>
+        <w:t>2</w:t>
+      </w:r>
+      <w:r>
+        <w:t>.1.13</w:t>
+      </w:r>
       <w:r>
         <w:rPr>
           <w:rFonts w:hint="eastAsia"/>
@@ -106,26 +161,27 @@
         </w:rPr>
         <w:t>统名称</w:t>
       </w:r>
-      <w:bookmarkEnd w:id="4"/>
       <w:bookmarkEnd w:id="5"/>
+      <w:bookmarkEnd w:id="6"/>
+      <w:r>
+        <w:rPr>
+          <w:rFonts w:hint="eastAsia"/>
+        </w:rPr>
+        <w:t>2</w:t>
+      </w:r>
+      <w:r>
+        <w:t>3</w:t>
+      </w:r>
     </w:p>
     <w:p>
       <w:pPr>
         <w:ind w:firstLine="560"/>
       </w:pPr>
-      <w:bookmarkStart w:id="6" w:name="_Hlk107496056"/>
-      <w:r>
-        <w:t>{{</w:t>
-      </w:r>
-      <w:proofErr w:type="spellStart"/>
-      <w:r>
-        <w:t>sysname</w:t>
-      </w:r>
-      <w:proofErr w:type="spellEnd"/>
-      <w:r>
-        <w:t>}}</w:t>
-      </w:r>
-      <w:bookmarkEnd w:id="6"/>
+      <w:bookmarkStart w:id="7" w:name="_Hlk107496056"/>
+      <w:r>
+        <w:t>{{sysname}}</w:t>
+      </w:r>
+      <w:bookmarkEnd w:id="7"/>
       <w:r>
         <w:rPr>
           <w:rFonts w:hint="eastAsia"/>
@@ -137,33 +193,25 @@
       <w:pPr>
         <w:pStyle w:val="3"/>
       </w:pPr>
-      <w:bookmarkStart w:id="7" w:name="_Toc84854846"/>
-      <w:bookmarkStart w:id="8" w:name="_Toc90975233"/>
-      <w:bookmarkStart w:id="9" w:name="_Toc104913678"/>
+      <w:bookmarkStart w:id="8" w:name="_Toc84854846"/>
+      <w:bookmarkStart w:id="9" w:name="_Toc90975233"/>
+      <w:bookmarkStart w:id="10" w:name="_Toc104913678"/>
       <w:r>
         <w:rPr>
           <w:rFonts w:hint="eastAsia"/>
         </w:rPr>
         <w:t>网络安全保护等级</w:t>
       </w:r>
-      <w:bookmarkEnd w:id="7"/>
       <w:bookmarkEnd w:id="8"/>
       <w:bookmarkEnd w:id="9"/>
+      <w:bookmarkEnd w:id="10"/>
     </w:p>
     <w:p>
       <w:pPr>
         <w:ind w:firstLine="560"/>
       </w:pPr>
       <w:r>
-        <w:t>{{</w:t>
-      </w:r>
-      <w:proofErr w:type="spellStart"/>
-      <w:r>
-        <w:t>sysname</w:t>
-      </w:r>
-      <w:proofErr w:type="spellEnd"/>
-      <w:r>
-        <w:t>}}</w:t>
+        <w:t>{{sysname}}</w:t>
       </w:r>
       <w:r>
         <w:rPr>
@@ -176,17 +224,15 @@
       <w:pPr>
         <w:pStyle w:val="3"/>
       </w:pPr>
-      <w:bookmarkStart w:id="10" w:name="_Toc84854847"/>
-      <w:bookmarkStart w:id="11" w:name="_Toc90975234"/>
-      <w:bookmarkStart w:id="12" w:name="_Toc104913679"/>
+      <w:bookmarkStart w:id="11" w:name="_Toc84854847"/>
+      <w:bookmarkStart w:id="12" w:name="_Toc90975234"/>
+      <w:bookmarkStart w:id="13" w:name="_Toc104913679"/>
       <w:r>
         <w:rPr>
           <w:rFonts w:hint="eastAsia"/>
         </w:rPr>
         <w:t>系统用户情况</w:t>
       </w:r>
-      <w:bookmarkStart w:id="13" w:name="_GoBack"/>
-      <w:bookmarkEnd w:id="10"/>
       <w:bookmarkEnd w:id="11"/>
       <w:bookmarkEnd w:id="12"/>
       <w:bookmarkEnd w:id="13"/>
@@ -196,15 +242,7 @@
         <w:ind w:firstLine="560"/>
       </w:pPr>
       <w:r>
-        <w:t>{{</w:t>
-      </w:r>
-      <w:proofErr w:type="spellStart"/>
-      <w:r>
-        <w:t>sysname</w:t>
-      </w:r>
-      <w:proofErr w:type="spellEnd"/>
-      <w:r>
-        <w:t>}}</w:t>
+        <w:t>{{sysname}}</w:t>
       </w:r>
       <w:r>
         <w:rPr>
@@ -303,15 +341,7 @@
         <w:t xml:space="preserve"> </w:t>
       </w:r>
       <w:r>
-        <w:t>{{</w:t>
-      </w:r>
-      <w:proofErr w:type="spellStart"/>
-      <w:r>
-        <w:t>sysname</w:t>
-      </w:r>
-      <w:proofErr w:type="spellEnd"/>
-      <w:r>
-        <w:t>}}</w:t>
+        <w:t>{{sysname}}</w:t>
       </w:r>
       <w:r>
         <w:rPr>
@@ -548,15 +578,7 @@
         <w:t>本节介绍</w:t>
       </w:r>
       <w:r>
-        <w:t>{{</w:t>
-      </w:r>
-      <w:proofErr w:type="spellStart"/>
-      <w:r>
-        <w:t>sysname</w:t>
-      </w:r>
-      <w:proofErr w:type="spellEnd"/>
-      <w:r>
-        <w:t>}}</w:t>
+        <w:t>{{sysname}}</w:t>
       </w:r>
       <w:r>
         <w:rPr>
@@ -763,15 +785,7 @@
                                 <w:t xml:space="preserve"> </w:t>
                               </w:r>
                               <w:r>
-                                <w:t>{{</w:t>
-                              </w:r>
-                              <w:proofErr w:type="spellStart"/>
-                              <w:r>
-                                <w:t>sysname</w:t>
-                              </w:r>
-                              <w:proofErr w:type="spellEnd"/>
-                              <w:r>
-                                <w:t>}}</w:t>
+                                <w:t>{{sysname}}</w:t>
                               </w:r>
                               <w:r>
                                 <w:rPr>
@@ -795,7 +809,7 @@
               </wp:anchor>
             </w:drawing>
           </mc:Choice>
-          <mc:Fallback>
+          <mc:Fallback xmlns:w16cid="http://schemas.microsoft.com/office/word/2016/wordml/cid" xmlns:am3d="http://schemas.microsoft.com/office/drawing/2017/model3d" xmlns:aink="http://schemas.microsoft.com/office/drawing/2016/ink" xmlns:cx8="http://schemas.microsoft.com/office/drawing/2016/5/14/chartex" xmlns:cx7="http://schemas.microsoft.com/office/drawing/2016/5/13/chartex" xmlns:cx6="http://schemas.microsoft.com/office/drawing/2016/5/12/chartex" xmlns:cx5="http://schemas.microsoft.com/office/drawing/2016/5/11/chartex" xmlns:cx4="http://schemas.microsoft.com/office/drawing/2016/5/10/chartex" xmlns:cx3="http://schemas.microsoft.com/office/drawing/2016/5/9/chartex" xmlns:cx2="http://schemas.microsoft.com/office/drawing/2015/10/21/chartex" xmlns:cx1="http://schemas.microsoft.com/office/drawing/2015/9/8/chartex">
             <w:pict>
               <v:group w14:anchorId="62CB47F0" id="组合 7" o:spid="_x0000_s1026" style="position:absolute;left:0;text-align:left;margin-left:17.4pt;margin-top:29.8pt;width:418.35pt;height:356.65pt;z-index:251716608" coordsize="53130,45294" o:gfxdata="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">
                 <v:shapetype id="_x0000_t75" coordsize="21600,21600" o:spt="75" o:preferrelative="t" path="m@4@5l@4@11@9@11@9@5xe" filled="f" stroked="f">
@@ -943,15 +957,7 @@
         </mc:AlternateContent>
       </w:r>
       <w:r>
-        <w:t>{{</w:t>
-      </w:r>
-      <w:proofErr w:type="spellStart"/>
-      <w:r>
-        <w:t>sysname</w:t>
-      </w:r>
-      <w:proofErr w:type="spellEnd"/>
-      <w:r>
-        <w:t>}}</w:t>
+        <w:t>{{sysname}}</w:t>
       </w:r>
       <w:r>
         <w:rPr>
@@ -1058,15 +1064,7 @@
         <w:t>（一）展现层：</w:t>
       </w:r>
       <w:r>
-        <w:t>{{</w:t>
-      </w:r>
-      <w:proofErr w:type="spellStart"/>
-      <w:r>
-        <w:t>sysname</w:t>
-      </w:r>
-      <w:proofErr w:type="spellEnd"/>
-      <w:r>
-        <w:t>}}</w:t>
+        <w:t>{{sysname}}</w:t>
       </w:r>
       <w:r>
         <w:rPr>
@@ -1078,35 +1076,7 @@
         <w:rPr>
           <w:rFonts w:hint="eastAsia"/>
         </w:rPr>
-        <w:t>平台展现</w:t>
-      </w:r>
-      <w:proofErr w:type="gramStart"/>
-      <w:r>
-        <w:rPr>
-          <w:rFonts w:hint="eastAsia"/>
-        </w:rPr>
-        <w:t>层表现</w:t>
-      </w:r>
-      <w:proofErr w:type="gramEnd"/>
-      <w:r>
-        <w:rPr>
-          <w:rFonts w:hint="eastAsia"/>
-        </w:rPr>
-        <w:t>为运</w:t>
-      </w:r>
-      <w:proofErr w:type="gramStart"/>
-      <w:r>
-        <w:rPr>
-          <w:rFonts w:hint="eastAsia"/>
-        </w:rPr>
-        <w:t>维人</w:t>
-      </w:r>
-      <w:proofErr w:type="gramEnd"/>
-      <w:r>
-        <w:rPr>
-          <w:rFonts w:hint="eastAsia"/>
-        </w:rPr>
-        <w:t>员操作</w:t>
+        <w:t>平台展现层表现为运维人员操作</w:t>
       </w:r>
       <w:r>
         <w:rPr>
@@ -1156,15 +1126,7 @@
         <w:t>（二）应用层：</w:t>
       </w:r>
       <w:r>
-        <w:t>{{</w:t>
-      </w:r>
-      <w:proofErr w:type="spellStart"/>
-      <w:r>
-        <w:t>sysname</w:t>
-      </w:r>
-      <w:proofErr w:type="spellEnd"/>
-      <w:r>
-        <w:t>}}</w:t>
+        <w:t>{{sysname}}</w:t>
       </w:r>
       <w:r>
         <w:rPr>
@@ -1280,15 +1242,7 @@
         <w:t>（三）数据层：</w:t>
       </w:r>
       <w:r>
-        <w:t>{{</w:t>
-      </w:r>
-      <w:proofErr w:type="spellStart"/>
-      <w:r>
-        <w:t>sysname</w:t>
-      </w:r>
-      <w:proofErr w:type="spellEnd"/>
-      <w:r>
-        <w:t>}}</w:t>
+        <w:t>{{sysname}}</w:t>
       </w:r>
       <w:r>
         <w:rPr>
@@ -1314,15 +1268,7 @@
         <w:t>（四）物理层：</w:t>
       </w:r>
       <w:r>
-        <w:t>{{</w:t>
-      </w:r>
-      <w:proofErr w:type="spellStart"/>
-      <w:r>
-        <w:t>sysname</w:t>
-      </w:r>
-      <w:proofErr w:type="spellEnd"/>
-      <w:r>
-        <w:t>}}</w:t>
+        <w:t>{{sysname}}</w:t>
       </w:r>
       <w:r>
         <w:rPr>
@@ -1468,15 +1414,7 @@
         <w:t xml:space="preserve"> </w:t>
       </w:r>
       <w:r>
-        <w:t>{{</w:t>
-      </w:r>
-      <w:proofErr w:type="spellStart"/>
-      <w:r>
-        <w:t>sysname</w:t>
-      </w:r>
-      <w:proofErr w:type="spellEnd"/>
-      <w:r>
-        <w:t>}}</w:t>
+        <w:t>{{sysname}}</w:t>
       </w:r>
       <w:r>
         <w:rPr>
@@ -1862,14 +1800,27 @@
                               <w:r>
                                 <w:t xml:space="preserve"> </w:t>
                               </w:r>
-                              <w:fldSimple w:instr=" STYLEREF 1 \s ">
-                                <w:r>
-                                  <w:rPr>
-                                    <w:noProof/>
-                                  </w:rPr>
-                                  <w:t>2</w:t>
-                                </w:r>
-                              </w:fldSimple>
+                              <w:r>
+                                <w:fldChar w:fldCharType="begin"/>
+                              </w:r>
+                              <w:r>
+                                <w:instrText xml:space="preserve"> STYLEREF 1 \s </w:instrText>
+                              </w:r>
+                              <w:r>
+                                <w:fldChar w:fldCharType="separate"/>
+                              </w:r>
+                              <w:r>
+                                <w:rPr>
+                                  <w:noProof/>
+                                </w:rPr>
+                                <w:t>2</w:t>
+                              </w:r>
+                              <w:r>
+                                <w:rPr>
+                                  <w:noProof/>
+                                </w:rPr>
+                                <w:fldChar w:fldCharType="end"/>
+                              </w:r>
                               <w:r>
                                 <w:t>.</w:t>
                               </w:r>
@@ -1902,15 +1853,7 @@
                                 <w:t xml:space="preserve"> </w:t>
                               </w:r>
                               <w:r>
-                                <w:t>{{</w:t>
-                              </w:r>
-                              <w:proofErr w:type="spellStart"/>
-                              <w:r>
-                                <w:t>sysname</w:t>
-                              </w:r>
-                              <w:proofErr w:type="spellEnd"/>
-                              <w:r>
-                                <w:t>}}</w:t>
+                                <w:t>{{sysname}}</w:t>
                               </w:r>
                               <w:r>
                                 <w:rPr>
@@ -1940,7 +1883,7 @@
               </wp:anchor>
             </w:drawing>
           </mc:Choice>
-          <mc:Fallback>
+          <mc:Fallback xmlns:w16cid="http://schemas.microsoft.com/office/word/2016/wordml/cid" xmlns:am3d="http://schemas.microsoft.com/office/drawing/2017/model3d" xmlns:aink="http://schemas.microsoft.com/office/drawing/2016/ink" xmlns:cx8="http://schemas.microsoft.com/office/drawing/2016/5/14/chartex" xmlns:cx7="http://schemas.microsoft.com/office/drawing/2016/5/13/chartex" xmlns:cx6="http://schemas.microsoft.com/office/drawing/2016/5/12/chartex" xmlns:cx5="http://schemas.microsoft.com/office/drawing/2016/5/11/chartex" xmlns:cx4="http://schemas.microsoft.com/office/drawing/2016/5/10/chartex" xmlns:cx3="http://schemas.microsoft.com/office/drawing/2016/5/9/chartex" xmlns:cx2="http://schemas.microsoft.com/office/drawing/2015/10/21/chartex" xmlns:cx1="http://schemas.microsoft.com/office/drawing/2015/9/8/chartex">
             <w:pict>
               <v:group w14:anchorId="7FC42582" id="组合 4" o:spid="_x0000_s1029" style="position:absolute;left:0;text-align:left;margin-left:402.3pt;margin-top:32.3pt;width:453.5pt;height:313.45pt;z-index:251703296;mso-position-horizontal:right;mso-position-horizontal-relative:margin" coordorigin=",1084" coordsize="57594,38723" o:gfxdata="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">
                 <v:shape id="图片 17" o:spid="_x0000_s1030" type="#_x0000_t75" style="position:absolute;top:1084;width:57594;height:35417;visibility:visible;mso-wrap-style:square" o:gfxdata="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">
@@ -2037,8 +1980,8 @@
           </mc:Fallback>
         </mc:AlternateContent>
       </w:r>
-      <w:bookmarkStart w:id="31" w:name="OLE_LINK1"/>
-      <w:bookmarkStart w:id="32" w:name="OLE_LINK2"/>
+      <w:bookmarkStart w:id="30" w:name="OLE_LINK1"/>
+      <w:bookmarkStart w:id="31" w:name="OLE_LINK2"/>
       <w:r>
         <w:rPr>
           <w:noProof/>
@@ -2052,8 +1995,8 @@
         </w:rPr>
         <w:t>系统</w:t>
       </w:r>
+      <w:bookmarkEnd w:id="30"/>
       <w:bookmarkEnd w:id="31"/>
-      <w:bookmarkEnd w:id="32"/>
       <w:r>
         <w:rPr>
           <w:rFonts w:hint="eastAsia"/>
@@ -2113,18 +2056,18 @@
       <w:pPr>
         <w:pStyle w:val="2"/>
       </w:pPr>
-      <w:bookmarkStart w:id="33" w:name="_Toc84854853"/>
-      <w:bookmarkStart w:id="34" w:name="_Toc90975242"/>
-      <w:bookmarkStart w:id="35" w:name="_Toc104913684"/>
+      <w:bookmarkStart w:id="32" w:name="_Toc84854853"/>
+      <w:bookmarkStart w:id="33" w:name="_Toc90975242"/>
+      <w:bookmarkStart w:id="34" w:name="_Toc104913684"/>
       <w:r>
         <w:rPr>
           <w:rFonts w:hint="eastAsia"/>
         </w:rPr>
         <w:t>承载的业务情况</w:t>
       </w:r>
+      <w:bookmarkEnd w:id="32"/>
       <w:bookmarkEnd w:id="33"/>
       <w:bookmarkEnd w:id="34"/>
-      <w:bookmarkEnd w:id="35"/>
     </w:p>
     <w:p>
       <w:pPr>
@@ -2137,15 +2080,7 @@
         <w:t>本节介绍</w:t>
       </w:r>
       <w:r>
-        <w:t>{{</w:t>
-      </w:r>
-      <w:proofErr w:type="spellStart"/>
-      <w:r>
-        <w:t>sysname</w:t>
-      </w:r>
-      <w:proofErr w:type="spellEnd"/>
-      <w:r>
-        <w:t>}}</w:t>
+        <w:t>{{sysname}}</w:t>
       </w:r>
       <w:r>
         <w:rPr>
@@ -2158,9 +2093,9 @@
       <w:pPr>
         <w:pStyle w:val="3"/>
       </w:pPr>
-      <w:bookmarkStart w:id="36" w:name="_Toc84854854"/>
-      <w:bookmarkStart w:id="37" w:name="_Toc90975243"/>
-      <w:bookmarkStart w:id="38" w:name="_Toc104913685"/>
+      <w:bookmarkStart w:id="35" w:name="_Toc84854854"/>
+      <w:bookmarkStart w:id="36" w:name="_Toc90975243"/>
+      <w:bookmarkStart w:id="37" w:name="_Toc104913685"/>
       <w:r>
         <w:rPr>
           <w:rFonts w:hint="eastAsia"/>
@@ -2168,24 +2103,16 @@
         <w:lastRenderedPageBreak/>
         <w:t>业务应用</w:t>
       </w:r>
+      <w:bookmarkEnd w:id="35"/>
       <w:bookmarkEnd w:id="36"/>
       <w:bookmarkEnd w:id="37"/>
-      <w:bookmarkEnd w:id="38"/>
     </w:p>
     <w:p>
       <w:pPr>
         <w:ind w:firstLine="560"/>
       </w:pPr>
       <w:r>
-        <w:t>{{</w:t>
-      </w:r>
-      <w:proofErr w:type="spellStart"/>
-      <w:r>
-        <w:t>sysname</w:t>
-      </w:r>
-      <w:proofErr w:type="spellEnd"/>
-      <w:r>
-        <w:t>}}</w:t>
+        <w:t>{{sysname}}</w:t>
       </w:r>
       <w:r>
         <w:rPr>
@@ -2199,38 +2126,30 @@
         </w:rPr>
         <w:t>作为承载公共安全视频图像信息及其他智能感知信息资源的载体，是视频监控的基础支撑，首要是确保网络畅通，具备高效运行的环境与能力。同时，采取必要的手段和措施，形成安全闭环，具备一定的安全防护能力，确保视频专网安全可靠。</w:t>
       </w:r>
-      <w:bookmarkStart w:id="39" w:name="_Toc84854856"/>
+      <w:bookmarkStart w:id="38" w:name="_Toc84854856"/>
     </w:p>
     <w:p>
       <w:pPr>
         <w:pStyle w:val="3"/>
       </w:pPr>
-      <w:bookmarkStart w:id="40" w:name="_Toc90975245"/>
-      <w:bookmarkStart w:id="41" w:name="_Toc104913686"/>
+      <w:bookmarkStart w:id="39" w:name="_Toc90975245"/>
+      <w:bookmarkStart w:id="40" w:name="_Toc104913686"/>
       <w:r>
         <w:rPr>
           <w:rFonts w:hint="eastAsia"/>
         </w:rPr>
         <w:t>信息种类</w:t>
       </w:r>
+      <w:bookmarkEnd w:id="38"/>
       <w:bookmarkEnd w:id="39"/>
       <w:bookmarkEnd w:id="40"/>
-      <w:bookmarkEnd w:id="41"/>
     </w:p>
     <w:p>
       <w:pPr>
         <w:ind w:firstLine="560"/>
       </w:pPr>
       <w:r>
-        <w:t>{{</w:t>
-      </w:r>
-      <w:proofErr w:type="spellStart"/>
-      <w:r>
-        <w:t>sysname</w:t>
-      </w:r>
-      <w:proofErr w:type="spellEnd"/>
-      <w:r>
-        <w:t>}}</w:t>
+        <w:t>{{sysname}}</w:t>
       </w:r>
       <w:r>
         <w:rPr>
@@ -2289,8 +2208,8 @@
         <w:pStyle w:val="af6"/>
         <w:keepNext/>
       </w:pPr>
-      <w:bookmarkStart w:id="42" w:name="_Ref103612171"/>
-      <w:bookmarkStart w:id="43" w:name="_Ref103612166"/>
+      <w:bookmarkStart w:id="41" w:name="_Ref103612171"/>
+      <w:bookmarkStart w:id="42" w:name="_Ref103612166"/>
       <w:r>
         <w:rPr>
           <w:rFonts w:hint="eastAsia"/>
@@ -2372,34 +2291,26 @@
       <w:r>
         <w:fldChar w:fldCharType="end"/>
       </w:r>
+      <w:bookmarkEnd w:id="41"/>
+      <w:r>
+        <w:t xml:space="preserve"> </w:t>
+      </w:r>
+      <w:r>
+        <w:t>{{sysname}}</w:t>
+      </w:r>
+      <w:r>
+        <w:rPr>
+          <w:rFonts w:hint="eastAsia"/>
+        </w:rPr>
+        <w:t>系统</w:t>
+      </w:r>
+      <w:r>
+        <w:rPr>
+          <w:rFonts w:hint="eastAsia"/>
+        </w:rPr>
+        <w:t>信息资源分析</w:t>
+      </w:r>
       <w:bookmarkEnd w:id="42"/>
-      <w:r>
-        <w:t xml:space="preserve"> </w:t>
-      </w:r>
-      <w:r>
-        <w:t>{{</w:t>
-      </w:r>
-      <w:proofErr w:type="spellStart"/>
-      <w:r>
-        <w:t>sysname</w:t>
-      </w:r>
-      <w:proofErr w:type="spellEnd"/>
-      <w:r>
-        <w:t>}}</w:t>
-      </w:r>
-      <w:r>
-        <w:rPr>
-          <w:rFonts w:hint="eastAsia"/>
-        </w:rPr>
-        <w:t>系统</w:t>
-      </w:r>
-      <w:r>
-        <w:rPr>
-          <w:rFonts w:hint="eastAsia"/>
-        </w:rPr>
-        <w:t>信息资源分析</w:t>
-      </w:r>
-      <w:bookmarkEnd w:id="43"/>
     </w:p>
     <w:tbl>
       <w:tblPr>
@@ -2928,33 +2839,25 @@
       <w:pPr>
         <w:pStyle w:val="3"/>
       </w:pPr>
-      <w:bookmarkStart w:id="44" w:name="_Toc84854857"/>
-      <w:bookmarkStart w:id="45" w:name="_Toc90975246"/>
-      <w:bookmarkStart w:id="46" w:name="_Toc104913687"/>
+      <w:bookmarkStart w:id="43" w:name="_Toc84854857"/>
+      <w:bookmarkStart w:id="44" w:name="_Toc90975246"/>
+      <w:bookmarkStart w:id="45" w:name="_Toc104913687"/>
       <w:r>
         <w:rPr>
           <w:rFonts w:hint="eastAsia"/>
         </w:rPr>
         <w:t>关键数据类型</w:t>
       </w:r>
+      <w:bookmarkEnd w:id="43"/>
       <w:bookmarkEnd w:id="44"/>
       <w:bookmarkEnd w:id="45"/>
-      <w:bookmarkEnd w:id="46"/>
     </w:p>
     <w:p>
       <w:pPr>
         <w:ind w:firstLine="560"/>
       </w:pPr>
       <w:r>
-        <w:t>{{</w:t>
-      </w:r>
-      <w:proofErr w:type="spellStart"/>
-      <w:r>
-        <w:t>sysname</w:t>
-      </w:r>
-      <w:proofErr w:type="spellEnd"/>
-      <w:r>
-        <w:t>}}</w:t>
+        <w:t>{{sysname}}</w:t>
       </w:r>
       <w:r>
         <w:rPr>
@@ -3028,7 +2931,7 @@
         <w:pStyle w:val="af6"/>
         <w:keepNext/>
       </w:pPr>
-      <w:bookmarkStart w:id="47" w:name="_Ref103612193"/>
+      <w:bookmarkStart w:id="46" w:name="_Ref103612193"/>
       <w:r>
         <w:rPr>
           <w:rFonts w:hint="eastAsia"/>
@@ -3110,20 +3013,12 @@
       <w:r>
         <w:fldChar w:fldCharType="end"/>
       </w:r>
-      <w:bookmarkEnd w:id="47"/>
+      <w:bookmarkEnd w:id="46"/>
       <w:r>
         <w:t xml:space="preserve"> </w:t>
       </w:r>
       <w:r>
-        <w:t>{{</w:t>
-      </w:r>
-      <w:proofErr w:type="spellStart"/>
-      <w:r>
-        <w:t>sysname</w:t>
-      </w:r>
-      <w:proofErr w:type="spellEnd"/>
-      <w:r>
-        <w:t>}}</w:t>
+        <w:t>{{sysname}}</w:t>
       </w:r>
       <w:r>
         <w:rPr>
@@ -3160,7 +3055,7 @@
             <w:pPr>
               <w:pStyle w:val="-3"/>
             </w:pPr>
-            <w:bookmarkStart w:id="48" w:name="_Hlk83843819"/>
+            <w:bookmarkStart w:id="47" w:name="_Hlk83843819"/>
             <w:r>
               <w:t>序号</w:t>
             </w:r>
@@ -3701,34 +3596,26 @@
       <w:pPr>
         <w:pStyle w:val="2"/>
       </w:pPr>
-      <w:bookmarkStart w:id="49" w:name="_Toc84854858"/>
-      <w:bookmarkStart w:id="50" w:name="_Toc90975247"/>
-      <w:bookmarkStart w:id="51" w:name="_Toc104913688"/>
+      <w:bookmarkStart w:id="48" w:name="_Toc84854858"/>
+      <w:bookmarkStart w:id="49" w:name="_Toc90975247"/>
+      <w:bookmarkStart w:id="50" w:name="_Toc104913688"/>
+      <w:bookmarkEnd w:id="47"/>
+      <w:r>
+        <w:rPr>
+          <w:rFonts w:hint="eastAsia"/>
+        </w:rPr>
+        <w:t>系统软硬件构成</w:t>
+      </w:r>
       <w:bookmarkEnd w:id="48"/>
-      <w:r>
-        <w:rPr>
-          <w:rFonts w:hint="eastAsia"/>
-        </w:rPr>
-        <w:t>系统软硬件构成</w:t>
-      </w:r>
       <w:bookmarkEnd w:id="49"/>
       <w:bookmarkEnd w:id="50"/>
-      <w:bookmarkEnd w:id="51"/>
     </w:p>
     <w:p>
       <w:pPr>
         <w:ind w:firstLine="560"/>
       </w:pPr>
       <w:r>
-        <w:t>{{</w:t>
-      </w:r>
-      <w:proofErr w:type="spellStart"/>
-      <w:r>
-        <w:t>sysname</w:t>
-      </w:r>
-      <w:proofErr w:type="spellEnd"/>
-      <w:r>
-        <w:t>}}</w:t>
+        <w:t>{{sysname}}</w:t>
       </w:r>
       <w:r>
         <w:rPr>
@@ -3815,7 +3702,7 @@
         <w:pStyle w:val="af6"/>
         <w:keepNext/>
       </w:pPr>
-      <w:bookmarkStart w:id="52" w:name="_Ref103612215"/>
+      <w:bookmarkStart w:id="51" w:name="_Ref103612215"/>
       <w:r>
         <w:rPr>
           <w:rFonts w:hint="eastAsia"/>
@@ -3897,20 +3784,12 @@
       <w:r>
         <w:fldChar w:fldCharType="end"/>
       </w:r>
-      <w:bookmarkEnd w:id="52"/>
+      <w:bookmarkEnd w:id="51"/>
       <w:r>
         <w:t xml:space="preserve"> </w:t>
       </w:r>
       <w:r>
-        <w:t>{{</w:t>
-      </w:r>
-      <w:proofErr w:type="spellStart"/>
-      <w:r>
-        <w:t>sysname</w:t>
-      </w:r>
-      <w:proofErr w:type="spellEnd"/>
-      <w:r>
-        <w:t>}}</w:t>
+        <w:t>{{sysname}}</w:t>
       </w:r>
       <w:r>
         <w:rPr>
@@ -3956,7 +3835,7 @@
                 <w:b w:val="0"/>
               </w:rPr>
             </w:pPr>
-            <w:bookmarkStart w:id="53" w:name="_Hlk83844762"/>
+            <w:bookmarkStart w:id="52" w:name="_Hlk83844762"/>
             <w:r>
               <w:t>序号</w:t>
             </w:r>
@@ -4481,21 +4360,13 @@
         </w:tc>
       </w:tr>
     </w:tbl>
-    <w:bookmarkEnd w:id="53"/>
+    <w:bookmarkEnd w:id="52"/>
     <w:p>
       <w:pPr>
         <w:ind w:firstLine="560"/>
       </w:pPr>
       <w:r>
-        <w:t>{{</w:t>
-      </w:r>
-      <w:proofErr w:type="spellStart"/>
-      <w:r>
-        <w:t>sysname</w:t>
-      </w:r>
-      <w:proofErr w:type="spellEnd"/>
-      <w:r>
-        <w:t>}}</w:t>
+        <w:t>{{sysname}}</w:t>
       </w:r>
       <w:r>
         <w:rPr>
@@ -4569,7 +4440,7 @@
         <w:pStyle w:val="af6"/>
         <w:keepNext/>
       </w:pPr>
-      <w:bookmarkStart w:id="54" w:name="_Ref103612250"/>
+      <w:bookmarkStart w:id="53" w:name="_Ref103612250"/>
       <w:r>
         <w:rPr>
           <w:rFonts w:hint="eastAsia"/>
@@ -4651,7 +4522,7 @@
       <w:r>
         <w:fldChar w:fldCharType="end"/>
       </w:r>
-      <w:bookmarkEnd w:id="54"/>
+      <w:bookmarkEnd w:id="53"/>
       <w:r>
         <w:t xml:space="preserve"> </w:t>
       </w:r>
@@ -4780,15 +4651,7 @@
               <w:pStyle w:val="-3"/>
             </w:pPr>
             <w:r>
-              <w:t>{{</w:t>
-            </w:r>
-            <w:proofErr w:type="spellStart"/>
-            <w:r>
-              <w:t>sysname</w:t>
-            </w:r>
-            <w:proofErr w:type="spellEnd"/>
-            <w:r>
-              <w:t>}}</w:t>
+              <w:t>{{sysname}}</w:t>
             </w:r>
             <w:r>
               <w:rPr>
@@ -4939,29 +4802,21 @@
       <w:pPr>
         <w:pStyle w:val="2"/>
       </w:pPr>
-      <w:bookmarkStart w:id="55" w:name="_Toc104913689"/>
+      <w:bookmarkStart w:id="54" w:name="_Toc104913689"/>
       <w:r>
         <w:rPr>
           <w:rFonts w:hint="eastAsia"/>
         </w:rPr>
         <w:t>管理制度</w:t>
       </w:r>
-      <w:bookmarkEnd w:id="55"/>
+      <w:bookmarkEnd w:id="54"/>
     </w:p>
     <w:p>
       <w:pPr>
         <w:ind w:firstLine="560"/>
       </w:pPr>
       <w:r>
-        <w:t>{{</w:t>
-      </w:r>
-      <w:proofErr w:type="spellStart"/>
-      <w:r>
-        <w:t>sysname</w:t>
-      </w:r>
-      <w:proofErr w:type="spellEnd"/>
-      <w:r>
-        <w:t>}}</w:t>
+        <w:t>{{sysname}}</w:t>
       </w:r>
       <w:r>
         <w:rPr>
@@ -5021,7 +4876,7 @@
 </file>
 
 <file path=word/endnotes.xml><?xml version="1.0" encoding="utf-8"?>
-<w:endnotes xmlns:wpc="http://schemas.microsoft.com/office/word/2010/wordprocessingCanvas" xmlns:cx="http://schemas.microsoft.com/office/drawing/2014/chartex" xmlns:cx1="http://schemas.microsoft.com/office/drawing/2015/9/8/chartex" xmlns:cx2="http://schemas.microsoft.com/office/drawing/2015/10/21/chartex" xmlns:cx3="http://schemas.microsoft.com/office/drawing/2016/5/9/chartex" xmlns:cx4="http://schemas.microsoft.com/office/drawing/2016/5/10/chartex" xmlns:cx5="http://schemas.microsoft.com/office/drawing/2016/5/11/chartex" xmlns:cx6="http://schemas.microsoft.com/office/drawing/2016/5/12/chartex" xmlns:cx7="http://schemas.microsoft.com/office/drawing/2016/5/13/chartex" xmlns:cx8="http://schemas.microsoft.com/office/drawing/2016/5/14/chartex" xmlns:mc="http://schemas.openxmlformats.org/markup-compatibility/2006" xmlns:aink="http://schemas.microsoft.com/office/drawing/2016/ink" xmlns:am3d="http://schemas.microsoft.com/office/drawing/2017/model3d" xmlns:o="urn:schemas-microsoft-com:office:office" xmlns:r="http://schemas.openxmlformats.org/officeDocument/2006/relationships" xmlns:m="http://schemas.openxmlformats.org/officeDocument/2006/math" xmlns:v="urn:schemas-microsoft-com:vml" xmlns:wp14="http://schemas.microsoft.com/office/word/2010/wordprocessingDrawing" xmlns:wp="http://schemas.openxmlformats.org/drawingml/2006/wordprocessingDrawing" xmlns:w10="urn:schemas-microsoft-com:office:word" xmlns:w="http://schemas.openxmlformats.org/wordprocessingml/2006/main" xmlns:w14="http://schemas.microsoft.com/office/word/2010/wordml" xmlns:w15="http://schemas.microsoft.com/office/word/2012/wordml" xmlns:w16cid="http://schemas.microsoft.com/office/word/2016/wordml/cid" xmlns:w16se="http://schemas.microsoft.com/office/word/2015/wordml/symex" xmlns:wpg="http://schemas.microsoft.com/office/word/2010/wordprocessingGroup" xmlns:wpi="http://schemas.microsoft.com/office/word/2010/wordprocessingInk" xmlns:wne="http://schemas.microsoft.com/office/word/2006/wordml" xmlns:wps="http://schemas.microsoft.com/office/word/2010/wordprocessingShape" mc:Ignorable="w14 w15 w16se w16cid wp14">
+<w:endnotes xmlns:wpc="http://schemas.microsoft.com/office/word/2010/wordprocessingCanvas" xmlns:cx="http://schemas.microsoft.com/office/drawing/2014/chartex" xmlns:mc="http://schemas.openxmlformats.org/markup-compatibility/2006" xmlns:o="urn:schemas-microsoft-com:office:office" xmlns:r="http://schemas.openxmlformats.org/officeDocument/2006/relationships" xmlns:m="http://schemas.openxmlformats.org/officeDocument/2006/math" xmlns:v="urn:schemas-microsoft-com:vml" xmlns:wp14="http://schemas.microsoft.com/office/word/2010/wordprocessingDrawing" xmlns:wp="http://schemas.openxmlformats.org/drawingml/2006/wordprocessingDrawing" xmlns:w10="urn:schemas-microsoft-com:office:word" xmlns:w="http://schemas.openxmlformats.org/wordprocessingml/2006/main" xmlns:w14="http://schemas.microsoft.com/office/word/2010/wordml" xmlns:w15="http://schemas.microsoft.com/office/word/2012/wordml" xmlns:w16se="http://schemas.microsoft.com/office/word/2015/wordml/symex" xmlns:wpg="http://schemas.microsoft.com/office/word/2010/wordprocessingGroup" xmlns:wpi="http://schemas.microsoft.com/office/word/2010/wordprocessingInk" xmlns:wne="http://schemas.microsoft.com/office/word/2006/wordml" xmlns:wps="http://schemas.microsoft.com/office/word/2010/wordprocessingShape" mc:Ignorable="w14 w15 w16se wp14">
   <w:endnote w:type="separator" w:id="-1">
     <w:p>
       <w:pPr>
@@ -5048,7 +4903,7 @@
 </file>
 
 <file path=word/footer1.xml><?xml version="1.0" encoding="utf-8"?>
-<w:ftr xmlns:wpc="http://schemas.microsoft.com/office/word/2010/wordprocessingCanvas" xmlns:cx="http://schemas.microsoft.com/office/drawing/2014/chartex" xmlns:cx1="http://schemas.microsoft.com/office/drawing/2015/9/8/chartex" xmlns:cx2="http://schemas.microsoft.com/office/drawing/2015/10/21/chartex" xmlns:cx3="http://schemas.microsoft.com/office/drawing/2016/5/9/chartex" xmlns:cx4="http://schemas.microsoft.com/office/drawing/2016/5/10/chartex" xmlns:cx5="http://schemas.microsoft.com/office/drawing/2016/5/11/chartex" xmlns:cx6="http://schemas.microsoft.com/office/drawing/2016/5/12/chartex" xmlns:cx7="http://schemas.microsoft.com/office/drawing/2016/5/13/chartex" xmlns:cx8="http://schemas.microsoft.com/office/drawing/2016/5/14/chartex" xmlns:mc="http://schemas.openxmlformats.org/markup-compatibility/2006" xmlns:aink="http://schemas.microsoft.com/office/drawing/2016/ink" xmlns:am3d="http://schemas.microsoft.com/office/drawing/2017/model3d" xmlns:o="urn:schemas-microsoft-com:office:office" xmlns:r="http://schemas.openxmlformats.org/officeDocument/2006/relationships" xmlns:m="http://schemas.openxmlformats.org/officeDocument/2006/math" xmlns:v="urn:schemas-microsoft-com:vml" xmlns:wp14="http://schemas.microsoft.com/office/word/2010/wordprocessingDrawing" xmlns:wp="http://schemas.openxmlformats.org/drawingml/2006/wordprocessingDrawing" xmlns:w10="urn:schemas-microsoft-com:office:word" xmlns:w="http://schemas.openxmlformats.org/wordprocessingml/2006/main" xmlns:w14="http://schemas.microsoft.com/office/word/2010/wordml" xmlns:w15="http://schemas.microsoft.com/office/word/2012/wordml" xmlns:w16cid="http://schemas.microsoft.com/office/word/2016/wordml/cid" xmlns:w16se="http://schemas.microsoft.com/office/word/2015/wordml/symex" xmlns:wpg="http://schemas.microsoft.com/office/word/2010/wordprocessingGroup" xmlns:wpi="http://schemas.microsoft.com/office/word/2010/wordprocessingInk" xmlns:wne="http://schemas.microsoft.com/office/word/2006/wordml" xmlns:wps="http://schemas.microsoft.com/office/word/2010/wordprocessingShape" mc:Ignorable="w14 w15 w16se w16cid wp14">
+<w:ftr xmlns:wpc="http://schemas.microsoft.com/office/word/2010/wordprocessingCanvas" xmlns:cx="http://schemas.microsoft.com/office/drawing/2014/chartex" xmlns:mc="http://schemas.openxmlformats.org/markup-compatibility/2006" xmlns:o="urn:schemas-microsoft-com:office:office" xmlns:r="http://schemas.openxmlformats.org/officeDocument/2006/relationships" xmlns:m="http://schemas.openxmlformats.org/officeDocument/2006/math" xmlns:v="urn:schemas-microsoft-com:vml" xmlns:wp14="http://schemas.microsoft.com/office/word/2010/wordprocessingDrawing" xmlns:wp="http://schemas.openxmlformats.org/drawingml/2006/wordprocessingDrawing" xmlns:w10="urn:schemas-microsoft-com:office:word" xmlns:w="http://schemas.openxmlformats.org/wordprocessingml/2006/main" xmlns:w14="http://schemas.microsoft.com/office/word/2010/wordml" xmlns:w15="http://schemas.microsoft.com/office/word/2012/wordml" xmlns:w16se="http://schemas.microsoft.com/office/word/2015/wordml/symex" xmlns:wpg="http://schemas.microsoft.com/office/word/2010/wordprocessingGroup" xmlns:wpi="http://schemas.microsoft.com/office/word/2010/wordprocessingInk" xmlns:wne="http://schemas.microsoft.com/office/word/2006/wordml" xmlns:wps="http://schemas.microsoft.com/office/word/2010/wordprocessingShape" mc:Ignorable="w14 w15 w16se wp14">
   <w:p>
     <w:pPr>
       <w:pStyle w:val="af3"/>
@@ -5058,7 +4913,7 @@
 </file>
 
 <file path=word/footer2.xml><?xml version="1.0" encoding="utf-8"?>
-<w:ftr xmlns:wpc="http://schemas.microsoft.com/office/word/2010/wordprocessingCanvas" xmlns:cx="http://schemas.microsoft.com/office/drawing/2014/chartex" xmlns:cx1="http://schemas.microsoft.com/office/drawing/2015/9/8/chartex" xmlns:cx2="http://schemas.microsoft.com/office/drawing/2015/10/21/chartex" xmlns:cx3="http://schemas.microsoft.com/office/drawing/2016/5/9/chartex" xmlns:cx4="http://schemas.microsoft.com/office/drawing/2016/5/10/chartex" xmlns:cx5="http://schemas.microsoft.com/office/drawing/2016/5/11/chartex" xmlns:cx6="http://schemas.microsoft.com/office/drawing/2016/5/12/chartex" xmlns:cx7="http://schemas.microsoft.com/office/drawing/2016/5/13/chartex" xmlns:cx8="http://schemas.microsoft.com/office/drawing/2016/5/14/chartex" xmlns:mc="http://schemas.openxmlformats.org/markup-compatibility/2006" xmlns:aink="http://schemas.microsoft.com/office/drawing/2016/ink" xmlns:am3d="http://schemas.microsoft.com/office/drawing/2017/model3d" xmlns:o="urn:schemas-microsoft-com:office:office" xmlns:r="http://schemas.openxmlformats.org/officeDocument/2006/relationships" xmlns:m="http://schemas.openxmlformats.org/officeDocument/2006/math" xmlns:v="urn:schemas-microsoft-com:vml" xmlns:wp14="http://schemas.microsoft.com/office/word/2010/wordprocessingDrawing" xmlns:wp="http://schemas.openxmlformats.org/drawingml/2006/wordprocessingDrawing" xmlns:w10="urn:schemas-microsoft-com:office:word" xmlns:w="http://schemas.openxmlformats.org/wordprocessingml/2006/main" xmlns:w14="http://schemas.microsoft.com/office/word/2010/wordml" xmlns:w15="http://schemas.microsoft.com/office/word/2012/wordml" xmlns:w16cid="http://schemas.microsoft.com/office/word/2016/wordml/cid" xmlns:w16se="http://schemas.microsoft.com/office/word/2015/wordml/symex" xmlns:wpg="http://schemas.microsoft.com/office/word/2010/wordprocessingGroup" xmlns:wpi="http://schemas.microsoft.com/office/word/2010/wordprocessingInk" xmlns:wne="http://schemas.microsoft.com/office/word/2006/wordml" xmlns:wps="http://schemas.microsoft.com/office/word/2010/wordprocessingShape" mc:Ignorable="w14 w15 w16se w16cid wp14">
+<w:ftr xmlns:wpc="http://schemas.microsoft.com/office/word/2010/wordprocessingCanvas" xmlns:cx="http://schemas.microsoft.com/office/drawing/2014/chartex" xmlns:mc="http://schemas.openxmlformats.org/markup-compatibility/2006" xmlns:o="urn:schemas-microsoft-com:office:office" xmlns:r="http://schemas.openxmlformats.org/officeDocument/2006/relationships" xmlns:m="http://schemas.openxmlformats.org/officeDocument/2006/math" xmlns:v="urn:schemas-microsoft-com:vml" xmlns:wp14="http://schemas.microsoft.com/office/word/2010/wordprocessingDrawing" xmlns:wp="http://schemas.openxmlformats.org/drawingml/2006/wordprocessingDrawing" xmlns:w10="urn:schemas-microsoft-com:office:word" xmlns:w="http://schemas.openxmlformats.org/wordprocessingml/2006/main" xmlns:w14="http://schemas.microsoft.com/office/word/2010/wordml" xmlns:w15="http://schemas.microsoft.com/office/word/2012/wordml" xmlns:w16se="http://schemas.microsoft.com/office/word/2015/wordml/symex" xmlns:wpg="http://schemas.microsoft.com/office/word/2010/wordprocessingGroup" xmlns:wpi="http://schemas.microsoft.com/office/word/2010/wordprocessingInk" xmlns:wne="http://schemas.microsoft.com/office/word/2006/wordml" xmlns:wps="http://schemas.microsoft.com/office/word/2010/wordprocessingShape" mc:Ignorable="w14 w15 w16se wp14">
   <w:sdt>
     <w:sdtPr>
       <w:id w:val="-604340331"/>
@@ -5104,7 +4959,7 @@
 </file>
 
 <file path=word/footer3.xml><?xml version="1.0" encoding="utf-8"?>
-<w:ftr xmlns:wpc="http://schemas.microsoft.com/office/word/2010/wordprocessingCanvas" xmlns:cx="http://schemas.microsoft.com/office/drawing/2014/chartex" xmlns:cx1="http://schemas.microsoft.com/office/drawing/2015/9/8/chartex" xmlns:cx2="http://schemas.microsoft.com/office/drawing/2015/10/21/chartex" xmlns:cx3="http://schemas.microsoft.com/office/drawing/2016/5/9/chartex" xmlns:cx4="http://schemas.microsoft.com/office/drawing/2016/5/10/chartex" xmlns:cx5="http://schemas.microsoft.com/office/drawing/2016/5/11/chartex" xmlns:cx6="http://schemas.microsoft.com/office/drawing/2016/5/12/chartex" xmlns:cx7="http://schemas.microsoft.com/office/drawing/2016/5/13/chartex" xmlns:cx8="http://schemas.microsoft.com/office/drawing/2016/5/14/chartex" xmlns:mc="http://schemas.openxmlformats.org/markup-compatibility/2006" xmlns:aink="http://schemas.microsoft.com/office/drawing/2016/ink" xmlns:am3d="http://schemas.microsoft.com/office/drawing/2017/model3d" xmlns:o="urn:schemas-microsoft-com:office:office" xmlns:r="http://schemas.openxmlformats.org/officeDocument/2006/relationships" xmlns:m="http://schemas.openxmlformats.org/officeDocument/2006/math" xmlns:v="urn:schemas-microsoft-com:vml" xmlns:wp14="http://schemas.microsoft.com/office/word/2010/wordprocessingDrawing" xmlns:wp="http://schemas.openxmlformats.org/drawingml/2006/wordprocessingDrawing" xmlns:w10="urn:schemas-microsoft-com:office:word" xmlns:w="http://schemas.openxmlformats.org/wordprocessingml/2006/main" xmlns:w14="http://schemas.microsoft.com/office/word/2010/wordml" xmlns:w15="http://schemas.microsoft.com/office/word/2012/wordml" xmlns:w16cid="http://schemas.microsoft.com/office/word/2016/wordml/cid" xmlns:w16se="http://schemas.microsoft.com/office/word/2015/wordml/symex" xmlns:wpg="http://schemas.microsoft.com/office/word/2010/wordprocessingGroup" xmlns:wpi="http://schemas.microsoft.com/office/word/2010/wordprocessingInk" xmlns:wne="http://schemas.microsoft.com/office/word/2006/wordml" xmlns:wps="http://schemas.microsoft.com/office/word/2010/wordprocessingShape" mc:Ignorable="w14 w15 w16se w16cid wp14">
+<w:ftr xmlns:wpc="http://schemas.microsoft.com/office/word/2010/wordprocessingCanvas" xmlns:cx="http://schemas.microsoft.com/office/drawing/2014/chartex" xmlns:mc="http://schemas.openxmlformats.org/markup-compatibility/2006" xmlns:o="urn:schemas-microsoft-com:office:office" xmlns:r="http://schemas.openxmlformats.org/officeDocument/2006/relationships" xmlns:m="http://schemas.openxmlformats.org/officeDocument/2006/math" xmlns:v="urn:schemas-microsoft-com:vml" xmlns:wp14="http://schemas.microsoft.com/office/word/2010/wordprocessingDrawing" xmlns:wp="http://schemas.openxmlformats.org/drawingml/2006/wordprocessingDrawing" xmlns:w10="urn:schemas-microsoft-com:office:word" xmlns:w="http://schemas.openxmlformats.org/wordprocessingml/2006/main" xmlns:w14="http://schemas.microsoft.com/office/word/2010/wordml" xmlns:w15="http://schemas.microsoft.com/office/word/2012/wordml" xmlns:w16se="http://schemas.microsoft.com/office/word/2015/wordml/symex" xmlns:wpg="http://schemas.microsoft.com/office/word/2010/wordprocessingGroup" xmlns:wpi="http://schemas.microsoft.com/office/word/2010/wordprocessingInk" xmlns:wne="http://schemas.microsoft.com/office/word/2006/wordml" xmlns:wps="http://schemas.microsoft.com/office/word/2010/wordprocessingShape" mc:Ignorable="w14 w15 w16se wp14">
   <w:p>
     <w:pPr>
       <w:pStyle w:val="af3"/>
@@ -5114,7 +4969,7 @@
 </file>
 
 <file path=word/footnotes.xml><?xml version="1.0" encoding="utf-8"?>
-<w:footnotes xmlns:wpc="http://schemas.microsoft.com/office/word/2010/wordprocessingCanvas" xmlns:cx="http://schemas.microsoft.com/office/drawing/2014/chartex" xmlns:cx1="http://schemas.microsoft.com/office/drawing/2015/9/8/chartex" xmlns:cx2="http://schemas.microsoft.com/office/drawing/2015/10/21/chartex" xmlns:cx3="http://schemas.microsoft.com/office/drawing/2016/5/9/chartex" xmlns:cx4="http://schemas.microsoft.com/office/drawing/2016/5/10/chartex" xmlns:cx5="http://schemas.microsoft.com/office/drawing/2016/5/11/chartex" xmlns:cx6="http://schemas.microsoft.com/office/drawing/2016/5/12/chartex" xmlns:cx7="http://schemas.microsoft.com/office/drawing/2016/5/13/chartex" xmlns:cx8="http://schemas.microsoft.com/office/drawing/2016/5/14/chartex" xmlns:mc="http://schemas.openxmlformats.org/markup-compatibility/2006" xmlns:aink="http://schemas.microsoft.com/office/drawing/2016/ink" xmlns:am3d="http://schemas.microsoft.com/office/drawing/2017/model3d" xmlns:o="urn:schemas-microsoft-com:office:office" xmlns:r="http://schemas.openxmlformats.org/officeDocument/2006/relationships" xmlns:m="http://schemas.openxmlformats.org/officeDocument/2006/math" xmlns:v="urn:schemas-microsoft-com:vml" xmlns:wp14="http://schemas.microsoft.com/office/word/2010/wordprocessingDrawing" xmlns:wp="http://schemas.openxmlformats.org/drawingml/2006/wordprocessingDrawing" xmlns:w10="urn:schemas-microsoft-com:office:word" xmlns:w="http://schemas.openxmlformats.org/wordprocessingml/2006/main" xmlns:w14="http://schemas.microsoft.com/office/word/2010/wordml" xmlns:w15="http://schemas.microsoft.com/office/word/2012/wordml" xmlns:w16cid="http://schemas.microsoft.com/office/word/2016/wordml/cid" xmlns:w16se="http://schemas.microsoft.com/office/word/2015/wordml/symex" xmlns:wpg="http://schemas.microsoft.com/office/word/2010/wordprocessingGroup" xmlns:wpi="http://schemas.microsoft.com/office/word/2010/wordprocessingInk" xmlns:wne="http://schemas.microsoft.com/office/word/2006/wordml" xmlns:wps="http://schemas.microsoft.com/office/word/2010/wordprocessingShape" mc:Ignorable="w14 w15 w16se w16cid wp14">
+<w:footnotes xmlns:wpc="http://schemas.microsoft.com/office/word/2010/wordprocessingCanvas" xmlns:cx="http://schemas.microsoft.com/office/drawing/2014/chartex" xmlns:mc="http://schemas.openxmlformats.org/markup-compatibility/2006" xmlns:o="urn:schemas-microsoft-com:office:office" xmlns:r="http://schemas.openxmlformats.org/officeDocument/2006/relationships" xmlns:m="http://schemas.openxmlformats.org/officeDocument/2006/math" xmlns:v="urn:schemas-microsoft-com:vml" xmlns:wp14="http://schemas.microsoft.com/office/word/2010/wordprocessingDrawing" xmlns:wp="http://schemas.openxmlformats.org/drawingml/2006/wordprocessingDrawing" xmlns:w10="urn:schemas-microsoft-com:office:word" xmlns:w="http://schemas.openxmlformats.org/wordprocessingml/2006/main" xmlns:w14="http://schemas.microsoft.com/office/word/2010/wordml" xmlns:w15="http://schemas.microsoft.com/office/word/2012/wordml" xmlns:w16se="http://schemas.microsoft.com/office/word/2015/wordml/symex" xmlns:wpg="http://schemas.microsoft.com/office/word/2010/wordprocessingGroup" xmlns:wpi="http://schemas.microsoft.com/office/word/2010/wordprocessingInk" xmlns:wne="http://schemas.microsoft.com/office/word/2006/wordml" xmlns:wps="http://schemas.microsoft.com/office/word/2010/wordprocessingShape" mc:Ignorable="w14 w15 w16se wp14">
   <w:footnote w:type="separator" w:id="-1">
     <w:p>
       <w:pPr>
@@ -5141,7 +4996,7 @@
 </file>
 
 <file path=word/header1.xml><?xml version="1.0" encoding="utf-8"?>
-<w:hdr xmlns:wpc="http://schemas.microsoft.com/office/word/2010/wordprocessingCanvas" xmlns:cx="http://schemas.microsoft.com/office/drawing/2014/chartex" xmlns:cx1="http://schemas.microsoft.com/office/drawing/2015/9/8/chartex" xmlns:cx2="http://schemas.microsoft.com/office/drawing/2015/10/21/chartex" xmlns:cx3="http://schemas.microsoft.com/office/drawing/2016/5/9/chartex" xmlns:cx4="http://schemas.microsoft.com/office/drawing/2016/5/10/chartex" xmlns:cx5="http://schemas.microsoft.com/office/drawing/2016/5/11/chartex" xmlns:cx6="http://schemas.microsoft.com/office/drawing/2016/5/12/chartex" xmlns:cx7="http://schemas.microsoft.com/office/drawing/2016/5/13/chartex" xmlns:cx8="http://schemas.microsoft.com/office/drawing/2016/5/14/chartex" xmlns:mc="http://schemas.openxmlformats.org/markup-compatibility/2006" xmlns:aink="http://schemas.microsoft.com/office/drawing/2016/ink" xmlns:am3d="http://schemas.microsoft.com/office/drawing/2017/model3d" xmlns:o="urn:schemas-microsoft-com:office:office" xmlns:r="http://schemas.openxmlformats.org/officeDocument/2006/relationships" xmlns:m="http://schemas.openxmlformats.org/officeDocument/2006/math" xmlns:v="urn:schemas-microsoft-com:vml" xmlns:wp14="http://schemas.microsoft.com/office/word/2010/wordprocessingDrawing" xmlns:wp="http://schemas.openxmlformats.org/drawingml/2006/wordprocessingDrawing" xmlns:w10="urn:schemas-microsoft-com:office:word" xmlns:w="http://schemas.openxmlformats.org/wordprocessingml/2006/main" xmlns:w14="http://schemas.microsoft.com/office/word/2010/wordml" xmlns:w15="http://schemas.microsoft.com/office/word/2012/wordml" xmlns:w16cid="http://schemas.microsoft.com/office/word/2016/wordml/cid" xmlns:w16se="http://schemas.microsoft.com/office/word/2015/wordml/symex" xmlns:wpg="http://schemas.microsoft.com/office/word/2010/wordprocessingGroup" xmlns:wpi="http://schemas.microsoft.com/office/word/2010/wordprocessingInk" xmlns:wne="http://schemas.microsoft.com/office/word/2006/wordml" xmlns:wps="http://schemas.microsoft.com/office/word/2010/wordprocessingShape" mc:Ignorable="w14 w15 w16se w16cid wp14">
+<w:hdr xmlns:wpc="http://schemas.microsoft.com/office/word/2010/wordprocessingCanvas" xmlns:cx="http://schemas.microsoft.com/office/drawing/2014/chartex" xmlns:mc="http://schemas.openxmlformats.org/markup-compatibility/2006" xmlns:o="urn:schemas-microsoft-com:office:office" xmlns:r="http://schemas.openxmlformats.org/officeDocument/2006/relationships" xmlns:m="http://schemas.openxmlformats.org/officeDocument/2006/math" xmlns:v="urn:schemas-microsoft-com:vml" xmlns:wp14="http://schemas.microsoft.com/office/word/2010/wordprocessingDrawing" xmlns:wp="http://schemas.openxmlformats.org/drawingml/2006/wordprocessingDrawing" xmlns:w10="urn:schemas-microsoft-com:office:word" xmlns:w="http://schemas.openxmlformats.org/wordprocessingml/2006/main" xmlns:w14="http://schemas.microsoft.com/office/word/2010/wordml" xmlns:w15="http://schemas.microsoft.com/office/word/2012/wordml" xmlns:w16se="http://schemas.microsoft.com/office/word/2015/wordml/symex" xmlns:wpg="http://schemas.microsoft.com/office/word/2010/wordprocessingGroup" xmlns:wpi="http://schemas.microsoft.com/office/word/2010/wordprocessingInk" xmlns:wne="http://schemas.microsoft.com/office/word/2006/wordml" xmlns:wps="http://schemas.microsoft.com/office/word/2010/wordprocessingShape" mc:Ignorable="w14 w15 w16se wp14">
   <w:p>
     <w:pPr>
       <w:pStyle w:val="a8"/>
@@ -5151,7 +5006,7 @@
 </file>
 
 <file path=word/header2.xml><?xml version="1.0" encoding="utf-8"?>
-<w:hdr xmlns:wpc="http://schemas.microsoft.com/office/word/2010/wordprocessingCanvas" xmlns:cx="http://schemas.microsoft.com/office/drawing/2014/chartex" xmlns:cx1="http://schemas.microsoft.com/office/drawing/2015/9/8/chartex" xmlns:cx2="http://schemas.microsoft.com/office/drawing/2015/10/21/chartex" xmlns:cx3="http://schemas.microsoft.com/office/drawing/2016/5/9/chartex" xmlns:cx4="http://schemas.microsoft.com/office/drawing/2016/5/10/chartex" xmlns:cx5="http://schemas.microsoft.com/office/drawing/2016/5/11/chartex" xmlns:cx6="http://schemas.microsoft.com/office/drawing/2016/5/12/chartex" xmlns:cx7="http://schemas.microsoft.com/office/drawing/2016/5/13/chartex" xmlns:cx8="http://schemas.microsoft.com/office/drawing/2016/5/14/chartex" xmlns:mc="http://schemas.openxmlformats.org/markup-compatibility/2006" xmlns:aink="http://schemas.microsoft.com/office/drawing/2016/ink" xmlns:am3d="http://schemas.microsoft.com/office/drawing/2017/model3d" xmlns:o="urn:schemas-microsoft-com:office:office" xmlns:r="http://schemas.openxmlformats.org/officeDocument/2006/relationships" xmlns:m="http://schemas.openxmlformats.org/officeDocument/2006/math" xmlns:v="urn:schemas-microsoft-com:vml" xmlns:wp14="http://schemas.microsoft.com/office/word/2010/wordprocessingDrawing" xmlns:wp="http://schemas.openxmlformats.org/drawingml/2006/wordprocessingDrawing" xmlns:w10="urn:schemas-microsoft-com:office:word" xmlns:w="http://schemas.openxmlformats.org/wordprocessingml/2006/main" xmlns:w14="http://schemas.microsoft.com/office/word/2010/wordml" xmlns:w15="http://schemas.microsoft.com/office/word/2012/wordml" xmlns:w16cid="http://schemas.microsoft.com/office/word/2016/wordml/cid" xmlns:w16se="http://schemas.microsoft.com/office/word/2015/wordml/symex" xmlns:wpg="http://schemas.microsoft.com/office/word/2010/wordprocessingGroup" xmlns:wpi="http://schemas.microsoft.com/office/word/2010/wordprocessingInk" xmlns:wne="http://schemas.microsoft.com/office/word/2006/wordml" xmlns:wps="http://schemas.microsoft.com/office/word/2010/wordprocessingShape" mc:Ignorable="w14 w15 w16se w16cid wp14">
+<w:hdr xmlns:wpc="http://schemas.microsoft.com/office/word/2010/wordprocessingCanvas" xmlns:cx="http://schemas.microsoft.com/office/drawing/2014/chartex" xmlns:mc="http://schemas.openxmlformats.org/markup-compatibility/2006" xmlns:o="urn:schemas-microsoft-com:office:office" xmlns:r="http://schemas.openxmlformats.org/officeDocument/2006/relationships" xmlns:m="http://schemas.openxmlformats.org/officeDocument/2006/math" xmlns:v="urn:schemas-microsoft-com:vml" xmlns:wp14="http://schemas.microsoft.com/office/word/2010/wordprocessingDrawing" xmlns:wp="http://schemas.openxmlformats.org/drawingml/2006/wordprocessingDrawing" xmlns:w10="urn:schemas-microsoft-com:office:word" xmlns:w="http://schemas.openxmlformats.org/wordprocessingml/2006/main" xmlns:w14="http://schemas.microsoft.com/office/word/2010/wordml" xmlns:w15="http://schemas.microsoft.com/office/word/2012/wordml" xmlns:w16se="http://schemas.microsoft.com/office/word/2015/wordml/symex" xmlns:wpg="http://schemas.microsoft.com/office/word/2010/wordprocessingGroup" xmlns:wpi="http://schemas.microsoft.com/office/word/2010/wordprocessingInk" xmlns:wne="http://schemas.microsoft.com/office/word/2006/wordml" xmlns:wps="http://schemas.microsoft.com/office/word/2010/wordprocessingShape" mc:Ignorable="w14 w15 w16se wp14">
   <w:p>
     <w:pPr>
       <w:pStyle w:val="a8"/>
@@ -5164,7 +5019,7 @@
 </file>
 
 <file path=word/header3.xml><?xml version="1.0" encoding="utf-8"?>
-<w:hdr xmlns:wpc="http://schemas.microsoft.com/office/word/2010/wordprocessingCanvas" xmlns:cx="http://schemas.microsoft.com/office/drawing/2014/chartex" xmlns:cx1="http://schemas.microsoft.com/office/drawing/2015/9/8/chartex" xmlns:cx2="http://schemas.microsoft.com/office/drawing/2015/10/21/chartex" xmlns:cx3="http://schemas.microsoft.com/office/drawing/2016/5/9/chartex" xmlns:cx4="http://schemas.microsoft.com/office/drawing/2016/5/10/chartex" xmlns:cx5="http://schemas.microsoft.com/office/drawing/2016/5/11/chartex" xmlns:cx6="http://schemas.microsoft.com/office/drawing/2016/5/12/chartex" xmlns:cx7="http://schemas.microsoft.com/office/drawing/2016/5/13/chartex" xmlns:cx8="http://schemas.microsoft.com/office/drawing/2016/5/14/chartex" xmlns:mc="http://schemas.openxmlformats.org/markup-compatibility/2006" xmlns:aink="http://schemas.microsoft.com/office/drawing/2016/ink" xmlns:am3d="http://schemas.microsoft.com/office/drawing/2017/model3d" xmlns:o="urn:schemas-microsoft-com:office:office" xmlns:r="http://schemas.openxmlformats.org/officeDocument/2006/relationships" xmlns:m="http://schemas.openxmlformats.org/officeDocument/2006/math" xmlns:v="urn:schemas-microsoft-com:vml" xmlns:wp14="http://schemas.microsoft.com/office/word/2010/wordprocessingDrawing" xmlns:wp="http://schemas.openxmlformats.org/drawingml/2006/wordprocessingDrawing" xmlns:w10="urn:schemas-microsoft-com:office:word" xmlns:w="http://schemas.openxmlformats.org/wordprocessingml/2006/main" xmlns:w14="http://schemas.microsoft.com/office/word/2010/wordml" xmlns:w15="http://schemas.microsoft.com/office/word/2012/wordml" xmlns:w16cid="http://schemas.microsoft.com/office/word/2016/wordml/cid" xmlns:w16se="http://schemas.microsoft.com/office/word/2015/wordml/symex" xmlns:wpg="http://schemas.microsoft.com/office/word/2010/wordprocessingGroup" xmlns:wpi="http://schemas.microsoft.com/office/word/2010/wordprocessingInk" xmlns:wne="http://schemas.microsoft.com/office/word/2006/wordml" xmlns:wps="http://schemas.microsoft.com/office/word/2010/wordprocessingShape" mc:Ignorable="w14 w15 w16se w16cid wp14">
+<w:hdr xmlns:wpc="http://schemas.microsoft.com/office/word/2010/wordprocessingCanvas" xmlns:cx="http://schemas.microsoft.com/office/drawing/2014/chartex" xmlns:mc="http://schemas.openxmlformats.org/markup-compatibility/2006" xmlns:o="urn:schemas-microsoft-com:office:office" xmlns:r="http://schemas.openxmlformats.org/officeDocument/2006/relationships" xmlns:m="http://schemas.openxmlformats.org/officeDocument/2006/math" xmlns:v="urn:schemas-microsoft-com:vml" xmlns:wp14="http://schemas.microsoft.com/office/word/2010/wordprocessingDrawing" xmlns:wp="http://schemas.openxmlformats.org/drawingml/2006/wordprocessingDrawing" xmlns:w10="urn:schemas-microsoft-com:office:word" xmlns:w="http://schemas.openxmlformats.org/wordprocessingml/2006/main" xmlns:w14="http://schemas.microsoft.com/office/word/2010/wordml" xmlns:w15="http://schemas.microsoft.com/office/word/2012/wordml" xmlns:w16se="http://schemas.microsoft.com/office/word/2015/wordml/symex" xmlns:wpg="http://schemas.microsoft.com/office/word/2010/wordprocessingGroup" xmlns:wpi="http://schemas.microsoft.com/office/word/2010/wordprocessingInk" xmlns:wne="http://schemas.microsoft.com/office/word/2006/wordml" xmlns:wps="http://schemas.microsoft.com/office/word/2010/wordprocessingShape" mc:Ignorable="w14 w15 w16se wp14">
   <w:p>
     <w:pPr>
       <w:pStyle w:val="a8"/>
@@ -5174,7 +5029,7 @@
 </file>
 
 <file path=word/numbering.xml><?xml version="1.0" encoding="utf-8"?>
-<w:numbering xmlns:wpc="http://schemas.microsoft.com/office/word/2010/wordprocessingCanvas" xmlns:cx="http://schemas.microsoft.com/office/drawing/2014/chartex" xmlns:cx1="http://schemas.microsoft.com/office/drawing/2015/9/8/chartex" xmlns:cx2="http://schemas.microsoft.com/office/drawing/2015/10/21/chartex" xmlns:cx3="http://schemas.microsoft.com/office/drawing/2016/5/9/chartex" xmlns:cx4="http://schemas.microsoft.com/office/drawing/2016/5/10/chartex" xmlns:cx5="http://schemas.microsoft.com/office/drawing/2016/5/11/chartex" xmlns:cx6="http://schemas.microsoft.com/office/drawing/2016/5/12/chartex" xmlns:cx7="http://schemas.microsoft.com/office/drawing/2016/5/13/chartex" xmlns:cx8="http://schemas.microsoft.com/office/drawing/2016/5/14/chartex" xmlns:mc="http://schemas.openxmlformats.org/markup-compatibility/2006" xmlns:aink="http://schemas.microsoft.com/office/drawing/2016/ink" xmlns:am3d="http://schemas.microsoft.com/office/drawing/2017/model3d" xmlns:o="urn:schemas-microsoft-com:office:office" xmlns:r="http://schemas.openxmlformats.org/officeDocument/2006/relationships" xmlns:m="http://schemas.openxmlformats.org/officeDocument/2006/math" xmlns:v="urn:schemas-microsoft-com:vml" xmlns:wp14="http://schemas.microsoft.com/office/word/2010/wordprocessingDrawing" xmlns:wp="http://schemas.openxmlformats.org/drawingml/2006/wordprocessingDrawing" xmlns:w10="urn:schemas-microsoft-com:office:word" xmlns:w="http://schemas.openxmlformats.org/wordprocessingml/2006/main" xmlns:w14="http://schemas.microsoft.com/office/word/2010/wordml" xmlns:w15="http://schemas.microsoft.com/office/word/2012/wordml" xmlns:w16cid="http://schemas.microsoft.com/office/word/2016/wordml/cid" xmlns:w16se="http://schemas.microsoft.com/office/word/2015/wordml/symex" xmlns:wpg="http://schemas.microsoft.com/office/word/2010/wordprocessingGroup" xmlns:wpi="http://schemas.microsoft.com/office/word/2010/wordprocessingInk" xmlns:wne="http://schemas.microsoft.com/office/word/2006/wordml" xmlns:wps="http://schemas.microsoft.com/office/word/2010/wordprocessingShape" mc:Ignorable="w14 w15 w16se w16cid wp14">
+<w:numbering xmlns:wpc="http://schemas.microsoft.com/office/word/2010/wordprocessingCanvas" xmlns:cx="http://schemas.microsoft.com/office/drawing/2014/chartex" xmlns:mc="http://schemas.openxmlformats.org/markup-compatibility/2006" xmlns:o="urn:schemas-microsoft-com:office:office" xmlns:r="http://schemas.openxmlformats.org/officeDocument/2006/relationships" xmlns:m="http://schemas.openxmlformats.org/officeDocument/2006/math" xmlns:v="urn:schemas-microsoft-com:vml" xmlns:wp14="http://schemas.microsoft.com/office/word/2010/wordprocessingDrawing" xmlns:wp="http://schemas.openxmlformats.org/drawingml/2006/wordprocessingDrawing" xmlns:w10="urn:schemas-microsoft-com:office:word" xmlns:w="http://schemas.openxmlformats.org/wordprocessingml/2006/main" xmlns:w14="http://schemas.microsoft.com/office/word/2010/wordml" xmlns:w15="http://schemas.microsoft.com/office/word/2012/wordml" xmlns:w16se="http://schemas.microsoft.com/office/word/2015/wordml/symex" xmlns:wpg="http://schemas.microsoft.com/office/word/2010/wordprocessingGroup" xmlns:wpi="http://schemas.microsoft.com/office/word/2010/wordprocessingInk" xmlns:wne="http://schemas.microsoft.com/office/word/2006/wordml" xmlns:wps="http://schemas.microsoft.com/office/word/2010/wordprocessingShape" mc:Ignorable="w14 w15 w16se wp14">
   <w:abstractNum w:abstractNumId="0" w15:restartNumberingAfterBreak="0">
     <w:nsid w:val="06773751"/>
     <w:multiLevelType w:val="multilevel"/>
@@ -12044,7 +11899,7 @@
 </file>
 
 <file path=word/styles.xml><?xml version="1.0" encoding="utf-8"?>
-<w:styles xmlns:mc="http://schemas.openxmlformats.org/markup-compatibility/2006" xmlns:r="http://schemas.openxmlformats.org/officeDocument/2006/relationships" xmlns:w="http://schemas.openxmlformats.org/wordprocessingml/2006/main" xmlns:w14="http://schemas.microsoft.com/office/word/2010/wordml" xmlns:w15="http://schemas.microsoft.com/office/word/2012/wordml" xmlns:w16cid="http://schemas.microsoft.com/office/word/2016/wordml/cid" xmlns:w16se="http://schemas.microsoft.com/office/word/2015/wordml/symex" mc:Ignorable="w14 w15 w16se w16cid">
+<w:styles xmlns:mc="http://schemas.openxmlformats.org/markup-compatibility/2006" xmlns:r="http://schemas.openxmlformats.org/officeDocument/2006/relationships" xmlns:w="http://schemas.openxmlformats.org/wordprocessingml/2006/main" xmlns:w14="http://schemas.microsoft.com/office/word/2010/wordml" xmlns:w15="http://schemas.microsoft.com/office/word/2012/wordml" xmlns:w16se="http://schemas.microsoft.com/office/word/2015/wordml/symex" mc:Ignorable="w14 w15 w16se">
   <w:docDefaults>
     <w:rPrDefault>
       <w:rPr>
@@ -12057,7 +11912,7 @@
     </w:rPrDefault>
     <w:pPrDefault/>
   </w:docDefaults>
-  <w:latentStyles w:defLockedState="0" w:defUIPriority="99" w:defSemiHidden="0" w:defUnhideWhenUsed="0" w:defQFormat="0" w:count="375">
+  <w:latentStyles w:defLockedState="0" w:defUIPriority="99" w:defSemiHidden="0" w:defUnhideWhenUsed="0" w:defQFormat="0" w:count="371">
     <w:lsdException w:name="Normal" w:uiPriority="0" w:qFormat="1"/>
     <w:lsdException w:name="heading 1" w:semiHidden="1" w:uiPriority="9" w:qFormat="1"/>
     <w:lsdException w:name="heading 2" w:uiPriority="9" w:qFormat="1"/>
@@ -12429,10 +12284,6 @@
     <w:lsdException w:name="List Table 5 Dark Accent 6" w:uiPriority="50"/>
     <w:lsdException w:name="List Table 6 Colorful Accent 6" w:uiPriority="51"/>
     <w:lsdException w:name="List Table 7 Colorful Accent 6" w:uiPriority="52"/>
-    <w:lsdException w:name="Mention" w:semiHidden="1" w:unhideWhenUsed="1"/>
-    <w:lsdException w:name="Smart Hyperlink" w:semiHidden="1" w:unhideWhenUsed="1"/>
-    <w:lsdException w:name="Hashtag" w:semiHidden="1" w:unhideWhenUsed="1"/>
-    <w:lsdException w:name="Unresolved Mention" w:semiHidden="1" w:unhideWhenUsed="1"/>
   </w:latentStyles>
   <w:style w:type="paragraph" w:default="1" w:styleId="a0">
     <w:name w:val="Normal"/>
@@ -12926,7 +12777,7 @@
       <w:ind w:firstLineChars="0" w:firstLine="0"/>
     </w:pPr>
   </w:style>
-  <w:style w:type="paragraph" w:styleId="TOC1">
+  <w:style w:type="paragraph" w:styleId="11">
     <w:name w:val="toc 1"/>
     <w:basedOn w:val="a0"/>
     <w:next w:val="a0"/>
@@ -13072,7 +12923,7 @@
       <w:szCs w:val="28"/>
     </w:rPr>
   </w:style>
-  <w:style w:type="paragraph" w:styleId="TOC2">
+  <w:style w:type="paragraph" w:styleId="21">
     <w:name w:val="toc 2"/>
     <w:basedOn w:val="a0"/>
     <w:next w:val="a0"/>
@@ -13163,7 +13014,7 @@
       <w:szCs w:val="20"/>
     </w:rPr>
   </w:style>
-  <w:style w:type="paragraph" w:styleId="TOC3">
+  <w:style w:type="paragraph" w:styleId="31">
     <w:name w:val="toc 3"/>
     <w:basedOn w:val="a0"/>
     <w:next w:val="a0"/>
@@ -13356,7 +13207,7 @@
     </w:rPr>
   </w:style>
   <w:style w:type="character" w:customStyle="1" w:styleId="ad">
-    <w:name w:val="列表段落 字符"/>
+    <w:name w:val="列出段落 字符"/>
     <w:aliases w:val="List 字符,符号列表 字符,列出段落2 字符,编号 字符,一级项目编号 字符,列出段落4 字符,正文段落1 字符,1、 字符,3+级标题 字符,Bullet List 字符,FooterText 字符,numbered 字符,List Paragraph1 字符,Paragraphe de liste1 字符,lp1 字符,1.2.3标题 字符,表格段落 字符,项目符号 字符,段落列项目 字符,列表格式 字符,Colorful List Accent 1 字符,列出段落-正文 字符"/>
     <w:link w:val="ac"/>
     <w:uiPriority w:val="34"/>
@@ -13593,7 +13444,7 @@
       <w:szCs w:val="28"/>
     </w:rPr>
   </w:style>
-  <w:style w:type="paragraph" w:styleId="TOC4">
+  <w:style w:type="paragraph" w:styleId="41">
     <w:name w:val="toc 4"/>
     <w:basedOn w:val="a0"/>
     <w:next w:val="a0"/>
@@ -13611,7 +13462,7 @@
       <w:szCs w:val="18"/>
     </w:rPr>
   </w:style>
-  <w:style w:type="paragraph" w:styleId="TOC5">
+  <w:style w:type="paragraph" w:styleId="51">
     <w:name w:val="toc 5"/>
     <w:basedOn w:val="a0"/>
     <w:next w:val="a0"/>
@@ -13629,7 +13480,7 @@
       <w:szCs w:val="18"/>
     </w:rPr>
   </w:style>
-  <w:style w:type="paragraph" w:styleId="TOC6">
+  <w:style w:type="paragraph" w:styleId="61">
     <w:name w:val="toc 6"/>
     <w:basedOn w:val="a0"/>
     <w:next w:val="a0"/>
@@ -13647,7 +13498,7 @@
       <w:szCs w:val="18"/>
     </w:rPr>
   </w:style>
-  <w:style w:type="paragraph" w:styleId="TOC7">
+  <w:style w:type="paragraph" w:styleId="71">
     <w:name w:val="toc 7"/>
     <w:basedOn w:val="a0"/>
     <w:next w:val="a0"/>
@@ -13665,7 +13516,7 @@
       <w:szCs w:val="18"/>
     </w:rPr>
   </w:style>
-  <w:style w:type="paragraph" w:styleId="TOC8">
+  <w:style w:type="paragraph" w:styleId="81">
     <w:name w:val="toc 8"/>
     <w:basedOn w:val="a0"/>
     <w:next w:val="a0"/>
@@ -13683,7 +13534,7 @@
       <w:szCs w:val="18"/>
     </w:rPr>
   </w:style>
-  <w:style w:type="paragraph" w:styleId="TOC9">
+  <w:style w:type="paragraph" w:styleId="91">
     <w:name w:val="toc 9"/>
     <w:basedOn w:val="a0"/>
     <w:next w:val="a0"/>
@@ -14004,7 +13855,7 @@
 </file>
 
 <file path=customXml/itemProps1.xml><?xml version="1.0" encoding="utf-8"?>
-<ds:datastoreItem xmlns:ds="http://schemas.openxmlformats.org/officeDocument/2006/customXml" ds:itemID="{F5A2C159-FDB2-4E30-8A34-0F26582FE5E1}">
+<ds:datastoreItem xmlns:ds="http://schemas.openxmlformats.org/officeDocument/2006/customXml" ds:itemID="{92491647-DF81-493B-A4AB-201598FBE73D}">
   <ds:schemaRefs>
     <ds:schemaRef ds:uri="http://schemas.openxmlformats.org/officeDocument/2006/bibliography"/>
   </ds:schemaRefs>

--- a/src/main/resources/WordTemplate/2.docx
+++ b/src/main/resources/WordTemplate/2.docx
@@ -26,28 +26,11 @@
       </w:r>
       <w:bookmarkEnd w:id="0"/>
       <w:bookmarkEnd w:id="1"/>
-      <w:r>
-        <w:rPr>
-          <w:rFonts w:hint="eastAsia"/>
-        </w:rPr>
-        <w:t>2</w:t>
-      </w:r>
     </w:p>
     <w:p>
       <w:pPr>
         <w:ind w:firstLine="560"/>
       </w:pPr>
-      <w:r>
-        <w:rPr>
-          <w:rFonts w:hint="eastAsia"/>
-        </w:rPr>
-        <w:t>s</w:t>
-      </w:r>
-      <w:r>
-        <w:t>df</w:t>
-      </w:r>
-      <w:bookmarkStart w:id="2" w:name="_GoBack"/>
-      <w:bookmarkEnd w:id="2"/>
       <w:r>
         <w:rPr>
           <w:rFonts w:hint="eastAsia"/>
@@ -72,8 +55,8 @@
           <w:numId w:val="0"/>
         </w:numPr>
       </w:pPr>
-      <w:bookmarkStart w:id="3" w:name="_Toc90975231"/>
-      <w:bookmarkStart w:id="4" w:name="_Toc104913676"/>
+      <w:bookmarkStart w:id="2" w:name="_Toc90975231"/>
+      <w:bookmarkStart w:id="3" w:name="_Toc104913676"/>
       <w:r>
         <w:rPr>
           <w:rFonts w:hint="eastAsia"/>
@@ -89,31 +72,15 @@
         </w:rPr>
         <w:t>系统基本情况</w:t>
       </w:r>
+      <w:bookmarkEnd w:id="2"/>
       <w:bookmarkEnd w:id="3"/>
-      <w:bookmarkEnd w:id="4"/>
-      <w:r>
-        <w:rPr>
-          <w:rFonts w:hint="eastAsia"/>
-        </w:rPr>
-        <w:t>2</w:t>
-      </w:r>
-      <w:r>
-        <w:t>3</w:t>
-      </w:r>
     </w:p>
     <w:p>
       <w:pPr>
         <w:ind w:firstLine="560"/>
       </w:pPr>
-      <w:r>
-        <w:rPr>
-          <w:rFonts w:hint="eastAsia"/>
-        </w:rPr>
-        <w:t>s</w:t>
-      </w:r>
-      <w:r>
-        <w:t>df</w:t>
-      </w:r>
+      <w:bookmarkStart w:id="4" w:name="_GoBack"/>
+      <w:bookmarkEnd w:id="4"/>
       <w:r>
         <w:rPr>
           <w:rFonts w:hint="eastAsia"/>
@@ -147,7 +114,7 @@
         <w:t>2</w:t>
       </w:r>
       <w:r>
-        <w:t>.1.13</w:t>
+        <w:t>.1.1</w:t>
       </w:r>
       <w:r>
         <w:rPr>
@@ -163,15 +130,6 @@
       </w:r>
       <w:bookmarkEnd w:id="5"/>
       <w:bookmarkEnd w:id="6"/>
-      <w:r>
-        <w:rPr>
-          <w:rFonts w:hint="eastAsia"/>
-        </w:rPr>
-        <w:t>2</w:t>
-      </w:r>
-      <w:r>
-        <w:t>3</w:t>
-      </w:r>
     </w:p>
     <w:p>
       <w:pPr>
@@ -192,10 +150,23 @@
     <w:p>
       <w:pPr>
         <w:pStyle w:val="3"/>
+        <w:numPr>
+          <w:ilvl w:val="0"/>
+          <w:numId w:val="0"/>
+        </w:numPr>
       </w:pPr>
       <w:bookmarkStart w:id="8" w:name="_Toc84854846"/>
       <w:bookmarkStart w:id="9" w:name="_Toc90975233"/>
       <w:bookmarkStart w:id="10" w:name="_Toc104913678"/>
+      <w:r>
+        <w:rPr>
+          <w:rFonts w:hint="eastAsia"/>
+        </w:rPr>
+        <w:t>2</w:t>
+      </w:r>
+      <w:r>
+        <w:t>.1.2</w:t>
+      </w:r>
       <w:r>
         <w:rPr>
           <w:rFonts w:hint="eastAsia"/>
@@ -223,10 +194,23 @@
     <w:p>
       <w:pPr>
         <w:pStyle w:val="3"/>
+        <w:numPr>
+          <w:ilvl w:val="0"/>
+          <w:numId w:val="0"/>
+        </w:numPr>
       </w:pPr>
       <w:bookmarkStart w:id="11" w:name="_Toc84854847"/>
       <w:bookmarkStart w:id="12" w:name="_Toc90975234"/>
       <w:bookmarkStart w:id="13" w:name="_Toc104913679"/>
+      <w:r>
+        <w:rPr>
+          <w:rFonts w:hint="eastAsia"/>
+        </w:rPr>
+        <w:t>2</w:t>
+      </w:r>
+      <w:r>
+        <w:t>.1.3</w:t>
+      </w:r>
       <w:r>
         <w:rPr>
           <w:rFonts w:hint="eastAsia"/>
@@ -547,6 +531,10 @@
     <w:p>
       <w:pPr>
         <w:pStyle w:val="2"/>
+        <w:numPr>
+          <w:ilvl w:val="0"/>
+          <w:numId w:val="0"/>
+        </w:numPr>
       </w:pPr>
       <w:bookmarkStart w:id="14" w:name="_Toc90975235"/>
       <w:bookmarkStart w:id="15" w:name="_Toc90975236"/>
@@ -561,6 +549,15 @@
         <w:rPr>
           <w:rFonts w:hint="eastAsia"/>
         </w:rPr>
+        <w:t>2</w:t>
+      </w:r>
+      <w:r>
+        <w:t>.2</w:t>
+      </w:r>
+      <w:r>
+        <w:rPr>
+          <w:rFonts w:hint="eastAsia"/>
+        </w:rPr>
         <w:t>系统网络拓扑</w:t>
       </w:r>
       <w:bookmarkEnd w:id="17"/>
@@ -597,10 +594,23 @@
     <w:p>
       <w:pPr>
         <w:pStyle w:val="3"/>
+        <w:numPr>
+          <w:ilvl w:val="0"/>
+          <w:numId w:val="0"/>
+        </w:numPr>
       </w:pPr>
       <w:bookmarkStart w:id="20" w:name="_Toc84854850"/>
       <w:bookmarkStart w:id="21" w:name="_Toc90975239"/>
       <w:bookmarkStart w:id="22" w:name="_Toc104913681"/>
+      <w:r>
+        <w:rPr>
+          <w:rFonts w:hint="eastAsia"/>
+        </w:rPr>
+        <w:t>2</w:t>
+      </w:r>
+      <w:r>
+        <w:t>.2.1</w:t>
+      </w:r>
       <w:r>
         <w:rPr>
           <w:rFonts w:hint="eastAsia"/>
@@ -809,7 +819,7 @@
               </wp:anchor>
             </w:drawing>
           </mc:Choice>
-          <mc:Fallback xmlns:w16cid="http://schemas.microsoft.com/office/word/2016/wordml/cid" xmlns:am3d="http://schemas.microsoft.com/office/drawing/2017/model3d" xmlns:aink="http://schemas.microsoft.com/office/drawing/2016/ink" xmlns:cx8="http://schemas.microsoft.com/office/drawing/2016/5/14/chartex" xmlns:cx7="http://schemas.microsoft.com/office/drawing/2016/5/13/chartex" xmlns:cx6="http://schemas.microsoft.com/office/drawing/2016/5/12/chartex" xmlns:cx5="http://schemas.microsoft.com/office/drawing/2016/5/11/chartex" xmlns:cx4="http://schemas.microsoft.com/office/drawing/2016/5/10/chartex" xmlns:cx3="http://schemas.microsoft.com/office/drawing/2016/5/9/chartex" xmlns:cx2="http://schemas.microsoft.com/office/drawing/2015/10/21/chartex" xmlns:cx1="http://schemas.microsoft.com/office/drawing/2015/9/8/chartex">
+          <mc:Fallback>
             <w:pict>
               <v:group w14:anchorId="62CB47F0" id="组合 7" o:spid="_x0000_s1026" style="position:absolute;left:0;text-align:left;margin-left:17.4pt;margin-top:29.8pt;width:418.35pt;height:356.65pt;z-index:251716608" coordsize="53130,45294" o:gfxdata="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">
                 <v:shapetype id="_x0000_t75" coordsize="21600,21600" o:spt="75" o:preferrelative="t" path="m@4@5l@4@11@9@11@9@5xe" filled="f" stroked="f">
@@ -831,8 +841,9 @@
                   <v:path o:extrusionok="f" gradientshapeok="t" o:connecttype="rect"/>
                   <o:lock v:ext="edit" aspectratio="t"/>
                 </v:shapetype>
-                <v:shape id="图片 2" o:spid="_x0000_s1027" type="#_x0000_t75" style="position:absolute;width:53130;height:43084;visibility:visible;mso-wrap-style:square" o:gfxdata="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">
+                <v:shape id="图片 2" o:spid="_x0000_s1027" type="#_x0000_t75" style="position:absolute;width:53130;height:43084;visibility:visible;mso-wrap-style:square" o:gfxdata="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">
                   <v:imagedata r:id="rId9" o:title=""/>
+                  <v:path arrowok="t"/>
                 </v:shape>
                 <v:shapetype id="_x0000_t202" coordsize="21600,21600" o:spt="202" path="m,l,21600r21600,l21600,xe">
                   <v:stroke joinstyle="miter"/>
@@ -930,15 +941,7 @@
                           <w:t xml:space="preserve"> </w:t>
                         </w:r>
                         <w:r>
-                          <w:t>{{</w:t>
-                        </w:r>
-                        <w:proofErr w:type="spellStart"/>
-                        <w:r>
-                          <w:t>sysname</w:t>
-                        </w:r>
-                        <w:proofErr w:type="spellEnd"/>
-                        <w:r>
-                          <w:t>}}</w:t>
+                          <w:t>{{sysname}}</w:t>
                         </w:r>
                         <w:r>
                           <w:rPr>
@@ -1310,10 +1313,23 @@
     <w:p>
       <w:pPr>
         <w:pStyle w:val="3"/>
+        <w:numPr>
+          <w:ilvl w:val="0"/>
+          <w:numId w:val="0"/>
+        </w:numPr>
       </w:pPr>
       <w:bookmarkStart w:id="23" w:name="_Toc84854851"/>
       <w:bookmarkStart w:id="24" w:name="_Toc90975240"/>
       <w:bookmarkStart w:id="25" w:name="_Toc104913682"/>
+      <w:r>
+        <w:rPr>
+          <w:rFonts w:hint="eastAsia"/>
+        </w:rPr>
+        <w:t>2</w:t>
+      </w:r>
+      <w:r>
+        <w:t>.2.2</w:t>
+      </w:r>
       <w:r>
         <w:rPr>
           <w:rFonts w:hint="eastAsia"/>
@@ -1680,10 +1696,23 @@
     <w:p>
       <w:pPr>
         <w:pStyle w:val="3"/>
+        <w:numPr>
+          <w:ilvl w:val="0"/>
+          <w:numId w:val="0"/>
+        </w:numPr>
       </w:pPr>
       <w:bookmarkStart w:id="26" w:name="_Toc84854852"/>
       <w:bookmarkStart w:id="27" w:name="_Toc90975241"/>
       <w:bookmarkStart w:id="28" w:name="_Toc104913683"/>
+      <w:r>
+        <w:rPr>
+          <w:rFonts w:hint="eastAsia"/>
+        </w:rPr>
+        <w:t>2</w:t>
+      </w:r>
+      <w:r>
+        <w:t>.2.3</w:t>
+      </w:r>
       <w:r>
         <w:rPr>
           <w:rFonts w:hint="eastAsia"/>
@@ -2055,10 +2084,23 @@
     <w:p>
       <w:pPr>
         <w:pStyle w:val="2"/>
+        <w:numPr>
+          <w:ilvl w:val="0"/>
+          <w:numId w:val="0"/>
+        </w:numPr>
       </w:pPr>
       <w:bookmarkStart w:id="32" w:name="_Toc84854853"/>
       <w:bookmarkStart w:id="33" w:name="_Toc90975242"/>
       <w:bookmarkStart w:id="34" w:name="_Toc104913684"/>
+      <w:r>
+        <w:rPr>
+          <w:rFonts w:hint="eastAsia"/>
+        </w:rPr>
+        <w:t>2</w:t>
+      </w:r>
+      <w:r>
+        <w:t>.3</w:t>
+      </w:r>
       <w:r>
         <w:rPr>
           <w:rFonts w:hint="eastAsia"/>
@@ -2092,6 +2134,10 @@
     <w:p>
       <w:pPr>
         <w:pStyle w:val="3"/>
+        <w:numPr>
+          <w:ilvl w:val="0"/>
+          <w:numId w:val="0"/>
+        </w:numPr>
       </w:pPr>
       <w:bookmarkStart w:id="35" w:name="_Toc84854854"/>
       <w:bookmarkStart w:id="36" w:name="_Toc90975243"/>
@@ -2101,6 +2147,15 @@
           <w:rFonts w:hint="eastAsia"/>
         </w:rPr>
         <w:lastRenderedPageBreak/>
+        <w:t>2</w:t>
+      </w:r>
+      <w:r>
+        <w:t>.3.1</w:t>
+      </w:r>
+      <w:r>
+        <w:rPr>
+          <w:rFonts w:hint="eastAsia"/>
+        </w:rPr>
         <w:t>业务应用</w:t>
       </w:r>
       <w:bookmarkEnd w:id="35"/>
@@ -2131,9 +2186,22 @@
     <w:p>
       <w:pPr>
         <w:pStyle w:val="3"/>
+        <w:numPr>
+          <w:ilvl w:val="0"/>
+          <w:numId w:val="0"/>
+        </w:numPr>
       </w:pPr>
       <w:bookmarkStart w:id="39" w:name="_Toc90975245"/>
       <w:bookmarkStart w:id="40" w:name="_Toc104913686"/>
+      <w:r>
+        <w:rPr>
+          <w:rFonts w:hint="eastAsia"/>
+        </w:rPr>
+        <w:t>2</w:t>
+      </w:r>
+      <w:r>
+        <w:t>.3.2</w:t>
+      </w:r>
       <w:r>
         <w:rPr>
           <w:rFonts w:hint="eastAsia"/>
@@ -2838,10 +2906,23 @@
     <w:p>
       <w:pPr>
         <w:pStyle w:val="3"/>
+        <w:numPr>
+          <w:ilvl w:val="0"/>
+          <w:numId w:val="0"/>
+        </w:numPr>
       </w:pPr>
       <w:bookmarkStart w:id="43" w:name="_Toc84854857"/>
       <w:bookmarkStart w:id="44" w:name="_Toc90975246"/>
       <w:bookmarkStart w:id="45" w:name="_Toc104913687"/>
+      <w:r>
+        <w:rPr>
+          <w:rFonts w:hint="eastAsia"/>
+        </w:rPr>
+        <w:t>2</w:t>
+      </w:r>
+      <w:r>
+        <w:t>.3.3</w:t>
+      </w:r>
       <w:r>
         <w:rPr>
           <w:rFonts w:hint="eastAsia"/>
@@ -3595,11 +3676,24 @@
     <w:p>
       <w:pPr>
         <w:pStyle w:val="2"/>
+        <w:numPr>
+          <w:ilvl w:val="0"/>
+          <w:numId w:val="0"/>
+        </w:numPr>
       </w:pPr>
       <w:bookmarkStart w:id="48" w:name="_Toc84854858"/>
       <w:bookmarkStart w:id="49" w:name="_Toc90975247"/>
       <w:bookmarkStart w:id="50" w:name="_Toc104913688"/>
       <w:bookmarkEnd w:id="47"/>
+      <w:r>
+        <w:rPr>
+          <w:rFonts w:hint="eastAsia"/>
+        </w:rPr>
+        <w:t>2</w:t>
+      </w:r>
+      <w:r>
+        <w:t>.4</w:t>
+      </w:r>
       <w:r>
         <w:rPr>
           <w:rFonts w:hint="eastAsia"/>
@@ -4801,8 +4895,21 @@
     <w:p>
       <w:pPr>
         <w:pStyle w:val="2"/>
+        <w:numPr>
+          <w:ilvl w:val="0"/>
+          <w:numId w:val="0"/>
+        </w:numPr>
       </w:pPr>
       <w:bookmarkStart w:id="54" w:name="_Toc104913689"/>
+      <w:r>
+        <w:rPr>
+          <w:rFonts w:hint="eastAsia"/>
+        </w:rPr>
+        <w:t>2</w:t>
+      </w:r>
+      <w:r>
+        <w:t>.5</w:t>
+      </w:r>
       <w:r>
         <w:rPr>
           <w:rFonts w:hint="eastAsia"/>
@@ -4944,7 +5051,7 @@
           <w:rPr>
             <w:noProof/>
           </w:rPr>
-          <w:t>2</w:t>
+          <w:t>3</w:t>
         </w:r>
         <w:r>
           <w:fldChar w:fldCharType="end"/>
@@ -13855,7 +13962,7 @@
 </file>
 
 <file path=customXml/itemProps1.xml><?xml version="1.0" encoding="utf-8"?>
-<ds:datastoreItem xmlns:ds="http://schemas.openxmlformats.org/officeDocument/2006/customXml" ds:itemID="{92491647-DF81-493B-A4AB-201598FBE73D}">
+<ds:datastoreItem xmlns:ds="http://schemas.openxmlformats.org/officeDocument/2006/customXml" ds:itemID="{A0F8F182-D803-4591-874E-C27524ACF755}">
   <ds:schemaRefs>
     <ds:schemaRef ds:uri="http://schemas.openxmlformats.org/officeDocument/2006/bibliography"/>
   </ds:schemaRefs>

--- a/src/main/resources/WordTemplate/2.docx
+++ b/src/main/resources/WordTemplate/2.docx
@@ -79,8 +79,6 @@
       <w:pPr>
         <w:ind w:firstLine="560"/>
       </w:pPr>
-      <w:bookmarkStart w:id="4" w:name="_GoBack"/>
-      <w:bookmarkEnd w:id="4"/>
       <w:r>
         <w:rPr>
           <w:rFonts w:hint="eastAsia"/>
@@ -105,8 +103,8 @@
           <w:numId w:val="0"/>
         </w:numPr>
       </w:pPr>
-      <w:bookmarkStart w:id="5" w:name="_Toc90975232"/>
-      <w:bookmarkStart w:id="6" w:name="_Toc104913677"/>
+      <w:bookmarkStart w:id="4" w:name="_Toc90975232"/>
+      <w:bookmarkStart w:id="5" w:name="_Toc104913677"/>
       <w:r>
         <w:rPr>
           <w:rFonts w:hint="eastAsia"/>
@@ -128,18 +126,18 @@
         </w:rPr>
         <w:t>统名称</w:t>
       </w:r>
+      <w:bookmarkEnd w:id="4"/>
       <w:bookmarkEnd w:id="5"/>
-      <w:bookmarkEnd w:id="6"/>
     </w:p>
     <w:p>
       <w:pPr>
         <w:ind w:firstLine="560"/>
       </w:pPr>
-      <w:bookmarkStart w:id="7" w:name="_Hlk107496056"/>
+      <w:bookmarkStart w:id="6" w:name="_Hlk107496056"/>
       <w:r>
         <w:t>{{sysname}}</w:t>
       </w:r>
-      <w:bookmarkEnd w:id="7"/>
+      <w:bookmarkEnd w:id="6"/>
       <w:r>
         <w:rPr>
           <w:rFonts w:hint="eastAsia"/>
@@ -155,9 +153,9 @@
           <w:numId w:val="0"/>
         </w:numPr>
       </w:pPr>
-      <w:bookmarkStart w:id="8" w:name="_Toc84854846"/>
-      <w:bookmarkStart w:id="9" w:name="_Toc90975233"/>
-      <w:bookmarkStart w:id="10" w:name="_Toc104913678"/>
+      <w:bookmarkStart w:id="7" w:name="_Toc84854846"/>
+      <w:bookmarkStart w:id="8" w:name="_Toc90975233"/>
+      <w:bookmarkStart w:id="9" w:name="_Toc104913678"/>
       <w:r>
         <w:rPr>
           <w:rFonts w:hint="eastAsia"/>
@@ -173,9 +171,9 @@
         </w:rPr>
         <w:t>网络安全保护等级</w:t>
       </w:r>
+      <w:bookmarkEnd w:id="7"/>
       <w:bookmarkEnd w:id="8"/>
       <w:bookmarkEnd w:id="9"/>
-      <w:bookmarkEnd w:id="10"/>
     </w:p>
     <w:p>
       <w:pPr>
@@ -199,9 +197,9 @@
           <w:numId w:val="0"/>
         </w:numPr>
       </w:pPr>
-      <w:bookmarkStart w:id="11" w:name="_Toc84854847"/>
-      <w:bookmarkStart w:id="12" w:name="_Toc90975234"/>
-      <w:bookmarkStart w:id="13" w:name="_Toc104913679"/>
+      <w:bookmarkStart w:id="10" w:name="_Toc84854847"/>
+      <w:bookmarkStart w:id="11" w:name="_Toc90975234"/>
+      <w:bookmarkStart w:id="12" w:name="_Toc104913679"/>
       <w:r>
         <w:rPr>
           <w:rFonts w:hint="eastAsia"/>
@@ -217,9 +215,9 @@
         </w:rPr>
         <w:t>系统用户情况</w:t>
       </w:r>
+      <w:bookmarkEnd w:id="10"/>
       <w:bookmarkEnd w:id="11"/>
       <w:bookmarkEnd w:id="12"/>
-      <w:bookmarkEnd w:id="13"/>
     </w:p>
     <w:p>
       <w:pPr>
@@ -536,33 +534,33 @@
           <w:numId w:val="0"/>
         </w:numPr>
       </w:pPr>
-      <w:bookmarkStart w:id="14" w:name="_Toc90975235"/>
-      <w:bookmarkStart w:id="15" w:name="_Toc90975236"/>
-      <w:bookmarkStart w:id="16" w:name="_Toc90975237"/>
-      <w:bookmarkStart w:id="17" w:name="_Toc84854849"/>
-      <w:bookmarkStart w:id="18" w:name="_Toc90975238"/>
-      <w:bookmarkStart w:id="19" w:name="_Toc104913680"/>
+      <w:bookmarkStart w:id="13" w:name="_Toc90975235"/>
+      <w:bookmarkStart w:id="14" w:name="_Toc90975236"/>
+      <w:bookmarkStart w:id="15" w:name="_Toc90975237"/>
+      <w:bookmarkStart w:id="16" w:name="_Toc84854849"/>
+      <w:bookmarkStart w:id="17" w:name="_Toc90975238"/>
+      <w:bookmarkStart w:id="18" w:name="_Toc104913680"/>
+      <w:bookmarkEnd w:id="13"/>
       <w:bookmarkEnd w:id="14"/>
       <w:bookmarkEnd w:id="15"/>
+      <w:r>
+        <w:rPr>
+          <w:rFonts w:hint="eastAsia"/>
+        </w:rPr>
+        <w:t>2</w:t>
+      </w:r>
+      <w:r>
+        <w:t>.2</w:t>
+      </w:r>
+      <w:r>
+        <w:rPr>
+          <w:rFonts w:hint="eastAsia"/>
+        </w:rPr>
+        <w:t>系统网络拓扑</w:t>
+      </w:r>
       <w:bookmarkEnd w:id="16"/>
-      <w:r>
-        <w:rPr>
-          <w:rFonts w:hint="eastAsia"/>
-        </w:rPr>
-        <w:t>2</w:t>
-      </w:r>
-      <w:r>
-        <w:t>.2</w:t>
-      </w:r>
-      <w:r>
-        <w:rPr>
-          <w:rFonts w:hint="eastAsia"/>
-        </w:rPr>
-        <w:t>系统网络拓扑</w:t>
-      </w:r>
       <w:bookmarkEnd w:id="17"/>
       <w:bookmarkEnd w:id="18"/>
-      <w:bookmarkEnd w:id="19"/>
     </w:p>
     <w:p>
       <w:pPr>
@@ -599,9 +597,9 @@
           <w:numId w:val="0"/>
         </w:numPr>
       </w:pPr>
-      <w:bookmarkStart w:id="20" w:name="_Toc84854850"/>
-      <w:bookmarkStart w:id="21" w:name="_Toc90975239"/>
-      <w:bookmarkStart w:id="22" w:name="_Toc104913681"/>
+      <w:bookmarkStart w:id="19" w:name="_Toc84854850"/>
+      <w:bookmarkStart w:id="20" w:name="_Toc90975239"/>
+      <w:bookmarkStart w:id="21" w:name="_Toc104913681"/>
       <w:r>
         <w:rPr>
           <w:rFonts w:hint="eastAsia"/>
@@ -617,9 +615,9 @@
         </w:rPr>
         <w:t>体系架构</w:t>
       </w:r>
+      <w:bookmarkEnd w:id="19"/>
       <w:bookmarkEnd w:id="20"/>
       <w:bookmarkEnd w:id="21"/>
-      <w:bookmarkEnd w:id="22"/>
     </w:p>
     <w:p>
       <w:pPr>
@@ -1283,14 +1281,7 @@
         <w:rPr>
           <w:rFonts w:hint="eastAsia"/>
         </w:rPr>
-        <w:t>物理层表现为实体的系统载体，</w:t>
-      </w:r>
-      <w:r>
-        <w:rPr>
-          <w:rFonts w:hint="eastAsia"/>
-        </w:rPr>
-        <w:lastRenderedPageBreak/>
-        <w:t>包括</w:t>
+        <w:t>物理层表现为实体的系统载体，包括</w:t>
       </w:r>
       <w:r>
         <w:rPr>
@@ -1318,9 +1309,9 @@
           <w:numId w:val="0"/>
         </w:numPr>
       </w:pPr>
-      <w:bookmarkStart w:id="23" w:name="_Toc84854851"/>
-      <w:bookmarkStart w:id="24" w:name="_Toc90975240"/>
-      <w:bookmarkStart w:id="25" w:name="_Toc104913682"/>
+      <w:bookmarkStart w:id="22" w:name="_Toc84854851"/>
+      <w:bookmarkStart w:id="23" w:name="_Toc90975240"/>
+      <w:bookmarkStart w:id="24" w:name="_Toc104913682"/>
       <w:r>
         <w:rPr>
           <w:rFonts w:hint="eastAsia"/>
@@ -1336,362 +1327,23 @@
         </w:rPr>
         <w:t>网络所在机房情况</w:t>
       </w:r>
+      <w:bookmarkEnd w:id="22"/>
       <w:bookmarkEnd w:id="23"/>
       <w:bookmarkEnd w:id="24"/>
-      <w:bookmarkEnd w:id="25"/>
     </w:p>
     <w:p>
       <w:pPr>
-        <w:pStyle w:val="af6"/>
-        <w:keepNext/>
-      </w:pPr>
-      <w:r>
-        <w:rPr>
-          <w:rFonts w:hint="eastAsia"/>
-        </w:rPr>
-        <w:t>表</w:t>
-      </w:r>
-      <w:r>
-        <w:rPr>
-          <w:rFonts w:hint="eastAsia"/>
-        </w:rPr>
-        <w:t xml:space="preserve"> </w:t>
-      </w:r>
-      <w:r>
-        <w:fldChar w:fldCharType="begin"/>
-      </w:r>
-      <w:r>
-        <w:instrText xml:space="preserve"> </w:instrText>
-      </w:r>
-      <w:r>
-        <w:rPr>
-          <w:rFonts w:hint="eastAsia"/>
-        </w:rPr>
-        <w:instrText>STYLEREF 1 \s</w:instrText>
-      </w:r>
-      <w:r>
-        <w:instrText xml:space="preserve"> </w:instrText>
-      </w:r>
-      <w:r>
-        <w:fldChar w:fldCharType="separate"/>
-      </w:r>
-      <w:r>
-        <w:rPr>
-          <w:noProof/>
-        </w:rPr>
-        <w:t>2</w:t>
-      </w:r>
-      <w:r>
-        <w:fldChar w:fldCharType="end"/>
-      </w:r>
-      <w:r>
-        <w:t>.</w:t>
-      </w:r>
-      <w:r>
-        <w:fldChar w:fldCharType="begin"/>
-      </w:r>
-      <w:r>
-        <w:instrText xml:space="preserve"> </w:instrText>
-      </w:r>
-      <w:r>
-        <w:rPr>
-          <w:rFonts w:hint="eastAsia"/>
-        </w:rPr>
-        <w:instrText xml:space="preserve">SEQ </w:instrText>
-      </w:r>
-      <w:r>
-        <w:rPr>
-          <w:rFonts w:hint="eastAsia"/>
-        </w:rPr>
-        <w:instrText>表</w:instrText>
-      </w:r>
-      <w:r>
-        <w:rPr>
-          <w:rFonts w:hint="eastAsia"/>
-        </w:rPr>
-        <w:instrText xml:space="preserve"> \* ARABIC \s 1</w:instrText>
-      </w:r>
-      <w:r>
-        <w:instrText xml:space="preserve"> </w:instrText>
-      </w:r>
-      <w:r>
-        <w:fldChar w:fldCharType="separate"/>
-      </w:r>
-      <w:r>
-        <w:rPr>
-          <w:noProof/>
-        </w:rPr>
-        <w:t>2</w:t>
-      </w:r>
-      <w:r>
-        <w:fldChar w:fldCharType="end"/>
-      </w:r>
-      <w:r>
-        <w:t xml:space="preserve"> </w:t>
-      </w:r>
-      <w:r>
-        <w:t>{{sysname}}</w:t>
-      </w:r>
-      <w:r>
-        <w:rPr>
-          <w:rFonts w:hint="eastAsia"/>
-        </w:rPr>
-        <w:t>系统所在机房情况</w:t>
-      </w:r>
-    </w:p>
-    <w:tbl>
-      <w:tblPr>
-        <w:tblStyle w:val="-10"/>
-        <w:tblW w:w="9359" w:type="dxa"/>
-        <w:tblLayout w:type="fixed"/>
-        <w:tblLook w:val="05E0" w:firstRow="1" w:lastRow="1" w:firstColumn="1" w:lastColumn="1" w:noHBand="0" w:noVBand="1"/>
-      </w:tblPr>
-      <w:tblGrid>
-        <w:gridCol w:w="714"/>
-        <w:gridCol w:w="3817"/>
-        <w:gridCol w:w="2410"/>
-        <w:gridCol w:w="1567"/>
-        <w:gridCol w:w="851"/>
-      </w:tblGrid>
-      <w:tr>
-        <w:trPr>
-          <w:cnfStyle w:val="100000000000" w:firstRow="1" w:lastRow="0" w:firstColumn="0" w:lastColumn="0" w:oddVBand="0" w:evenVBand="0" w:oddHBand="0" w:evenHBand="0" w:firstRowFirstColumn="0" w:firstRowLastColumn="0" w:lastRowFirstColumn="0" w:lastRowLastColumn="0"/>
-        </w:trPr>
-        <w:tc>
-          <w:tcPr>
-            <w:cnfStyle w:val="001000000000" w:firstRow="0" w:lastRow="0" w:firstColumn="1" w:lastColumn="0" w:oddVBand="0" w:evenVBand="0" w:oddHBand="0" w:evenHBand="0" w:firstRowFirstColumn="0" w:firstRowLastColumn="0" w:lastRowFirstColumn="0" w:lastRowLastColumn="0"/>
-            <w:tcW w:w="714" w:type="dxa"/>
-          </w:tcPr>
-          <w:p>
-            <w:pPr>
-              <w:pStyle w:val="-3"/>
-              <w:rPr>
-                <w:rFonts w:ascii="仿宋" w:hAnsi="仿宋"/>
-                <w:b w:val="0"/>
-              </w:rPr>
-            </w:pPr>
-            <w:r>
-              <w:rPr>
-                <w:rFonts w:ascii="仿宋" w:hAnsi="仿宋" w:hint="eastAsia"/>
-              </w:rPr>
-              <w:t>序号</w:t>
-            </w:r>
-          </w:p>
-        </w:tc>
-        <w:tc>
-          <w:tcPr>
-            <w:tcW w:w="3817" w:type="dxa"/>
-          </w:tcPr>
-          <w:p>
-            <w:pPr>
-              <w:pStyle w:val="-3"/>
-              <w:cnfStyle w:val="100000000000" w:firstRow="1" w:lastRow="0" w:firstColumn="0" w:lastColumn="0" w:oddVBand="0" w:evenVBand="0" w:oddHBand="0" w:evenHBand="0" w:firstRowFirstColumn="0" w:firstRowLastColumn="0" w:lastRowFirstColumn="0" w:lastRowLastColumn="0"/>
-              <w:rPr>
-                <w:rFonts w:ascii="仿宋" w:hAnsi="仿宋"/>
-                <w:b w:val="0"/>
-              </w:rPr>
-            </w:pPr>
-            <w:r>
-              <w:rPr>
-                <w:rFonts w:ascii="仿宋" w:hAnsi="仿宋" w:hint="eastAsia"/>
-              </w:rPr>
-              <w:t>系统</w:t>
-            </w:r>
-          </w:p>
-        </w:tc>
-        <w:tc>
-          <w:tcPr>
-            <w:tcW w:w="2410" w:type="dxa"/>
-          </w:tcPr>
-          <w:p>
-            <w:pPr>
-              <w:pStyle w:val="-3"/>
-              <w:cnfStyle w:val="100000000000" w:firstRow="1" w:lastRow="0" w:firstColumn="0" w:lastColumn="0" w:oddVBand="0" w:evenVBand="0" w:oddHBand="0" w:evenHBand="0" w:firstRowFirstColumn="0" w:firstRowLastColumn="0" w:lastRowFirstColumn="0" w:lastRowLastColumn="0"/>
-              <w:rPr>
-                <w:rFonts w:ascii="仿宋" w:hAnsi="仿宋"/>
-                <w:b w:val="0"/>
-              </w:rPr>
-            </w:pPr>
-            <w:r>
-              <w:rPr>
-                <w:rFonts w:ascii="仿宋" w:hAnsi="仿宋" w:hint="eastAsia"/>
-              </w:rPr>
-              <w:t>机房</w:t>
-            </w:r>
-          </w:p>
-        </w:tc>
-        <w:tc>
-          <w:tcPr>
-            <w:tcW w:w="1567" w:type="dxa"/>
-          </w:tcPr>
-          <w:p>
-            <w:pPr>
-              <w:pStyle w:val="-3"/>
-              <w:cnfStyle w:val="100000000000" w:firstRow="1" w:lastRow="0" w:firstColumn="0" w:lastColumn="0" w:oddVBand="0" w:evenVBand="0" w:oddHBand="0" w:evenHBand="0" w:firstRowFirstColumn="0" w:firstRowLastColumn="0" w:lastRowFirstColumn="0" w:lastRowLastColumn="0"/>
-              <w:rPr>
-                <w:rFonts w:ascii="仿宋" w:hAnsi="仿宋"/>
-                <w:b w:val="0"/>
-              </w:rPr>
-            </w:pPr>
-            <w:r>
-              <w:rPr>
-                <w:rFonts w:ascii="仿宋" w:hAnsi="仿宋" w:hint="eastAsia"/>
-              </w:rPr>
-              <w:t>厂商</w:t>
-            </w:r>
-          </w:p>
-        </w:tc>
-        <w:tc>
-          <w:tcPr>
-            <w:cnfStyle w:val="000100000000" w:firstRow="0" w:lastRow="0" w:firstColumn="0" w:lastColumn="1" w:oddVBand="0" w:evenVBand="0" w:oddHBand="0" w:evenHBand="0" w:firstRowFirstColumn="0" w:firstRowLastColumn="0" w:lastRowFirstColumn="0" w:lastRowLastColumn="0"/>
-            <w:tcW w:w="851" w:type="dxa"/>
-          </w:tcPr>
-          <w:p>
-            <w:pPr>
-              <w:pStyle w:val="-3"/>
-              <w:rPr>
-                <w:rFonts w:ascii="仿宋" w:hAnsi="仿宋"/>
-                <w:b w:val="0"/>
-                <w:highlight w:val="yellow"/>
-              </w:rPr>
-            </w:pPr>
-            <w:r>
-              <w:rPr>
-                <w:rFonts w:ascii="仿宋" w:hAnsi="仿宋" w:hint="eastAsia"/>
-              </w:rPr>
-              <w:t>备注</w:t>
-            </w:r>
-          </w:p>
-        </w:tc>
-      </w:tr>
-      <w:tr>
-        <w:trPr>
-          <w:cnfStyle w:val="010000000000" w:firstRow="0" w:lastRow="1" w:firstColumn="0" w:lastColumn="0" w:oddVBand="0" w:evenVBand="0" w:oddHBand="0" w:evenHBand="0" w:firstRowFirstColumn="0" w:firstRowLastColumn="0" w:lastRowFirstColumn="0" w:lastRowLastColumn="0"/>
-        </w:trPr>
-        <w:tc>
-          <w:tcPr>
-            <w:cnfStyle w:val="001000000000" w:firstRow="0" w:lastRow="0" w:firstColumn="1" w:lastColumn="0" w:oddVBand="0" w:evenVBand="0" w:oddHBand="0" w:evenHBand="0" w:firstRowFirstColumn="0" w:firstRowLastColumn="0" w:lastRowFirstColumn="0" w:lastRowLastColumn="0"/>
-            <w:tcW w:w="714" w:type="dxa"/>
-          </w:tcPr>
-          <w:p>
-            <w:pPr>
-              <w:pStyle w:val="-3"/>
-              <w:rPr>
-                <w:rFonts w:ascii="仿宋" w:hAnsi="仿宋"/>
-              </w:rPr>
-            </w:pPr>
-            <w:r>
-              <w:rPr>
-                <w:rFonts w:ascii="仿宋" w:hAnsi="仿宋"/>
-              </w:rPr>
-              <w:t>1</w:t>
-            </w:r>
-          </w:p>
-        </w:tc>
-        <w:tc>
-          <w:tcPr>
-            <w:tcW w:w="3817" w:type="dxa"/>
-          </w:tcPr>
-          <w:p>
-            <w:pPr>
-              <w:pStyle w:val="-3"/>
-              <w:cnfStyle w:val="010000000000" w:firstRow="0" w:lastRow="1" w:firstColumn="0" w:lastColumn="0" w:oddVBand="0" w:evenVBand="0" w:oddHBand="0" w:evenHBand="0" w:firstRowFirstColumn="0" w:firstRowLastColumn="0" w:lastRowFirstColumn="0" w:lastRowLastColumn="0"/>
-              <w:rPr>
-                <w:rFonts w:ascii="仿宋" w:hAnsi="仿宋"/>
-              </w:rPr>
-            </w:pPr>
-            <w:r>
-              <w:rPr>
-                <w:rFonts w:ascii="仿宋" w:hAnsi="仿宋" w:hint="eastAsia"/>
-              </w:rPr>
-              <w:t>X</w:t>
-            </w:r>
-            <w:r>
-              <w:rPr>
-                <w:rFonts w:ascii="仿宋" w:hAnsi="仿宋"/>
-              </w:rPr>
-              <w:t>XX</w:t>
-            </w:r>
-            <w:r>
-              <w:rPr>
-                <w:rFonts w:ascii="仿宋" w:hAnsi="仿宋" w:hint="eastAsia"/>
-              </w:rPr>
-              <w:t>系统</w:t>
-            </w:r>
-          </w:p>
-        </w:tc>
-        <w:tc>
-          <w:tcPr>
-            <w:tcW w:w="2410" w:type="dxa"/>
-          </w:tcPr>
-          <w:p>
-            <w:pPr>
-              <w:pStyle w:val="-3"/>
-              <w:cnfStyle w:val="010000000000" w:firstRow="0" w:lastRow="1" w:firstColumn="0" w:lastColumn="0" w:oddVBand="0" w:evenVBand="0" w:oddHBand="0" w:evenHBand="0" w:firstRowFirstColumn="0" w:firstRowLastColumn="0" w:lastRowFirstColumn="0" w:lastRowLastColumn="0"/>
-              <w:rPr>
-                <w:rFonts w:ascii="仿宋" w:hAnsi="仿宋"/>
-              </w:rPr>
-            </w:pPr>
-            <w:r>
-              <w:rPr>
-                <w:rFonts w:ascii="仿宋" w:hAnsi="仿宋" w:hint="eastAsia"/>
-              </w:rPr>
-              <w:t>X</w:t>
-            </w:r>
-            <w:r>
-              <w:rPr>
-                <w:rFonts w:ascii="仿宋" w:hAnsi="仿宋"/>
-              </w:rPr>
-              <w:t>X</w:t>
-            </w:r>
-            <w:r>
-              <w:rPr>
-                <w:rFonts w:ascii="仿宋" w:hAnsi="仿宋" w:hint="eastAsia"/>
-              </w:rPr>
-              <w:t>机房</w:t>
-            </w:r>
-          </w:p>
-        </w:tc>
-        <w:tc>
-          <w:tcPr>
-            <w:tcW w:w="1567" w:type="dxa"/>
-          </w:tcPr>
-          <w:p>
-            <w:pPr>
-              <w:pStyle w:val="-3"/>
-              <w:cnfStyle w:val="010000000000" w:firstRow="0" w:lastRow="1" w:firstColumn="0" w:lastColumn="0" w:oddVBand="0" w:evenVBand="0" w:oddHBand="0" w:evenHBand="0" w:firstRowFirstColumn="0" w:firstRowLastColumn="0" w:lastRowFirstColumn="0" w:lastRowLastColumn="0"/>
-              <w:rPr>
-                <w:rFonts w:ascii="仿宋" w:hAnsi="仿宋"/>
-              </w:rPr>
-            </w:pPr>
-            <w:r>
-              <w:rPr>
-                <w:rFonts w:ascii="仿宋" w:hAnsi="仿宋" w:hint="eastAsia"/>
-              </w:rPr>
-              <w:t>/</w:t>
-            </w:r>
-          </w:p>
-        </w:tc>
-        <w:tc>
-          <w:tcPr>
-            <w:cnfStyle w:val="000100000000" w:firstRow="0" w:lastRow="0" w:firstColumn="0" w:lastColumn="1" w:oddVBand="0" w:evenVBand="0" w:oddHBand="0" w:evenHBand="0" w:firstRowFirstColumn="0" w:firstRowLastColumn="0" w:lastRowFirstColumn="0" w:lastRowLastColumn="0"/>
-            <w:tcW w:w="851" w:type="dxa"/>
-          </w:tcPr>
-          <w:p>
-            <w:pPr>
-              <w:pStyle w:val="-3"/>
-              <w:rPr>
-                <w:rFonts w:ascii="仿宋" w:hAnsi="仿宋"/>
-              </w:rPr>
-            </w:pPr>
-          </w:p>
-        </w:tc>
-      </w:tr>
-    </w:tbl>
-    <w:p>
-      <w:pPr>
         <w:ind w:firstLineChars="0" w:firstLine="0"/>
       </w:pPr>
+      <w:r>
+        <w:rPr>
+          <w:rFonts w:hint="eastAsia"/>
+        </w:rPr>
+        <w:t>{</w:t>
+      </w:r>
+      <w:r>
+        <w:t>{222}}</w:t>
+      </w:r>
     </w:p>
     <w:p>
       <w:pPr>
@@ -1701,9 +1353,9 @@
           <w:numId w:val="0"/>
         </w:numPr>
       </w:pPr>
-      <w:bookmarkStart w:id="26" w:name="_Toc84854852"/>
-      <w:bookmarkStart w:id="27" w:name="_Toc90975241"/>
-      <w:bookmarkStart w:id="28" w:name="_Toc104913683"/>
+      <w:bookmarkStart w:id="25" w:name="_Toc84854852"/>
+      <w:bookmarkStart w:id="26" w:name="_Toc90975241"/>
+      <w:bookmarkStart w:id="27" w:name="_Toc104913683"/>
       <w:r>
         <w:rPr>
           <w:rFonts w:hint="eastAsia"/>
@@ -1719,9 +1371,9 @@
         </w:rPr>
         <w:t>网络边界划分</w:t>
       </w:r>
+      <w:bookmarkEnd w:id="25"/>
       <w:bookmarkEnd w:id="26"/>
       <w:bookmarkEnd w:id="27"/>
-      <w:bookmarkEnd w:id="28"/>
     </w:p>
     <w:p>
       <w:pPr>
@@ -1822,7 +1474,7 @@
                                   <w:sz w:val="28"/>
                                 </w:rPr>
                               </w:pPr>
-                              <w:bookmarkStart w:id="29" w:name="_Ref103612101"/>
+                              <w:bookmarkStart w:id="28" w:name="_Ref103612101"/>
                               <w:r>
                                 <w:t>图</w:t>
                               </w:r>
@@ -1877,7 +1529,7 @@
                               <w:r>
                                 <w:fldChar w:fldCharType="end"/>
                               </w:r>
-                              <w:bookmarkEnd w:id="29"/>
+                              <w:bookmarkEnd w:id="28"/>
                               <w:r>
                                 <w:t xml:space="preserve"> </w:t>
                               </w:r>
@@ -1912,11 +1564,12 @@
               </wp:anchor>
             </w:drawing>
           </mc:Choice>
-          <mc:Fallback xmlns:w16cid="http://schemas.microsoft.com/office/word/2016/wordml/cid" xmlns:am3d="http://schemas.microsoft.com/office/drawing/2017/model3d" xmlns:aink="http://schemas.microsoft.com/office/drawing/2016/ink" xmlns:cx8="http://schemas.microsoft.com/office/drawing/2016/5/14/chartex" xmlns:cx7="http://schemas.microsoft.com/office/drawing/2016/5/13/chartex" xmlns:cx6="http://schemas.microsoft.com/office/drawing/2016/5/12/chartex" xmlns:cx5="http://schemas.microsoft.com/office/drawing/2016/5/11/chartex" xmlns:cx4="http://schemas.microsoft.com/office/drawing/2016/5/10/chartex" xmlns:cx3="http://schemas.microsoft.com/office/drawing/2016/5/9/chartex" xmlns:cx2="http://schemas.microsoft.com/office/drawing/2015/10/21/chartex" xmlns:cx1="http://schemas.microsoft.com/office/drawing/2015/9/8/chartex">
+          <mc:Fallback>
             <w:pict>
               <v:group w14:anchorId="7FC42582" id="组合 4" o:spid="_x0000_s1029" style="position:absolute;left:0;text-align:left;margin-left:402.3pt;margin-top:32.3pt;width:453.5pt;height:313.45pt;z-index:251703296;mso-position-horizontal:right;mso-position-horizontal-relative:margin" coordorigin=",1084" coordsize="57594,38723" o:gfxdata="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">
-                <v:shape id="图片 17" o:spid="_x0000_s1030" type="#_x0000_t75" style="position:absolute;top:1084;width:57594;height:35417;visibility:visible;mso-wrap-style:square" o:gfxdata="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">
+                <v:shape id="图片 17" o:spid="_x0000_s1030" type="#_x0000_t75" style="position:absolute;top:1084;width:57594;height:35417;visibility:visible;mso-wrap-style:square" o:gfxdata="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">
                   <v:imagedata r:id="rId11" o:title=""/>
+                  <v:path arrowok="t"/>
                 </v:shape>
                 <v:shape id="文本框 3" o:spid="_x0000_s1031" type="#_x0000_t202" style="position:absolute;top:38163;width:57594;height:1645;visibility:visible;mso-wrap-style:square;v-text-anchor:top" o:gfxdata="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" stroked="f">
                   <v:textbox style="mso-fit-shape-to-text:t" inset="0,0,0,0">
@@ -1930,21 +1583,34 @@
                             <w:sz w:val="28"/>
                           </w:rPr>
                         </w:pPr>
-                        <w:bookmarkStart w:id="30" w:name="_Ref103612101"/>
+                        <w:bookmarkStart w:id="29" w:name="_Ref103612101"/>
                         <w:r>
                           <w:t>图</w:t>
                         </w:r>
                         <w:r>
                           <w:t xml:space="preserve"> </w:t>
                         </w:r>
-                        <w:fldSimple w:instr=" STYLEREF 1 \s ">
-                          <w:r>
-                            <w:rPr>
-                              <w:noProof/>
-                            </w:rPr>
-                            <w:t>2</w:t>
-                          </w:r>
-                        </w:fldSimple>
+                        <w:r>
+                          <w:fldChar w:fldCharType="begin"/>
+                        </w:r>
+                        <w:r>
+                          <w:instrText xml:space="preserve"> STYLEREF 1 \s </w:instrText>
+                        </w:r>
+                        <w:r>
+                          <w:fldChar w:fldCharType="separate"/>
+                        </w:r>
+                        <w:r>
+                          <w:rPr>
+                            <w:noProof/>
+                          </w:rPr>
+                          <w:t>2</w:t>
+                        </w:r>
+                        <w:r>
+                          <w:rPr>
+                            <w:noProof/>
+                          </w:rPr>
+                          <w:fldChar w:fldCharType="end"/>
+                        </w:r>
                         <w:r>
                           <w:t>.</w:t>
                         </w:r>
@@ -1972,20 +1638,12 @@
                         <w:r>
                           <w:fldChar w:fldCharType="end"/>
                         </w:r>
-                        <w:bookmarkEnd w:id="30"/>
+                        <w:bookmarkEnd w:id="29"/>
                         <w:r>
                           <w:t xml:space="preserve"> </w:t>
                         </w:r>
                         <w:r>
-                          <w:t>{{</w:t>
-                        </w:r>
-                        <w:proofErr w:type="spellStart"/>
-                        <w:r>
-                          <w:t>sysname</w:t>
-                        </w:r>
-                        <w:proofErr w:type="spellEnd"/>
-                        <w:r>
-                          <w:t>}}</w:t>
+                          <w:t>{{sysname}}</w:t>
                         </w:r>
                         <w:r>
                           <w:rPr>
@@ -2146,7 +1804,6 @@
         <w:rPr>
           <w:rFonts w:hint="eastAsia"/>
         </w:rPr>
-        <w:lastRenderedPageBreak/>
         <w:t>2</w:t>
       </w:r>
       <w:r>
@@ -2167,21 +1824,18 @@
         <w:ind w:firstLine="560"/>
       </w:pPr>
       <w:r>
-        <w:t>{{sysname}}</w:t>
-      </w:r>
-      <w:r>
-        <w:rPr>
-          <w:rFonts w:hint="eastAsia"/>
-        </w:rPr>
-        <w:t>系统</w:t>
-      </w:r>
-      <w:r>
-        <w:rPr>
-          <w:rFonts w:hint="eastAsia"/>
-        </w:rPr>
-        <w:t>作为承载公共安全视频图像信息及其他智能感知信息资源的载体，是视频监控的基础支撑，首要是确保网络畅通，具备高效运行的环境与能力。同时，采取必要的手段和措施，形成安全闭环，具备一定的安全防护能力，确保视频专网安全可靠。</w:t>
+        <w:t>{{</w:t>
+      </w:r>
+      <w:r>
+        <w:t>231</w:t>
+      </w:r>
+      <w:r>
+        <w:t>}}</w:t>
       </w:r>
       <w:bookmarkStart w:id="38" w:name="_Toc84854856"/>
+      <w:r>
+        <w:t xml:space="preserve"> </w:t>
+      </w:r>
     </w:p>
     <w:p>
       <w:pPr>
@@ -3715,20 +3369,13 @@
         <w:rPr>
           <w:rFonts w:hint="eastAsia"/>
         </w:rPr>
-        <w:t>系统公安视频专网系统</w:t>
-      </w:r>
-      <w:r>
-        <w:rPr>
-          <w:rFonts w:hint="eastAsia"/>
-        </w:rPr>
-        <w:t>使用服务器、用户终端、网络设备、</w:t>
-      </w:r>
-      <w:r>
-        <w:rPr>
-          <w:rFonts w:hint="eastAsia"/>
-        </w:rPr>
-        <w:lastRenderedPageBreak/>
-        <w:t>存储、安全防护设备、</w:t>
+        <w:t>系统</w:t>
+      </w:r>
+      <w:r>
+        <w:rPr>
+          <w:rFonts w:hint="eastAsia"/>
+        </w:rPr>
+        <w:t>使用服务器、用户终端、网络设备、存储、安全防护设备、</w:t>
       </w:r>
       <w:r>
         <w:rPr>
@@ -3901,13 +3548,12 @@
     <w:tbl>
       <w:tblPr>
         <w:tblStyle w:val="-10"/>
-        <w:tblW w:w="8604" w:type="dxa"/>
+        <w:tblW w:w="7513" w:type="dxa"/>
         <w:tblLayout w:type="fixed"/>
         <w:tblLook w:val="05E0" w:firstRow="1" w:lastRow="1" w:firstColumn="1" w:lastColumn="1" w:noHBand="0" w:noVBand="1"/>
       </w:tblPr>
       <w:tblGrid>
         <w:gridCol w:w="709"/>
-        <w:gridCol w:w="1091"/>
         <w:gridCol w:w="1418"/>
         <w:gridCol w:w="2268"/>
         <w:gridCol w:w="2126"/>
@@ -3931,24 +3577,16 @@
             </w:pPr>
             <w:bookmarkStart w:id="52" w:name="_Hlk83844762"/>
             <w:r>
+              <w:rPr>
+                <w:rFonts w:hint="eastAsia"/>
+              </w:rPr>
+              <w:t>{</w:t>
+            </w:r>
+            <w:r>
+              <w:t>{table25}}</w:t>
+            </w:r>
+            <w:r>
               <w:t>序号</w:t>
-            </w:r>
-          </w:p>
-        </w:tc>
-        <w:tc>
-          <w:tcPr>
-            <w:tcW w:w="1091" w:type="dxa"/>
-          </w:tcPr>
-          <w:p>
-            <w:pPr>
-              <w:pStyle w:val="-3"/>
-              <w:cnfStyle w:val="100000000000" w:firstRow="1" w:lastRow="0" w:firstColumn="0" w:lastColumn="0" w:oddVBand="0" w:evenVBand="0" w:oddHBand="0" w:evenHBand="0" w:firstRowFirstColumn="0" w:firstRowLastColumn="0" w:lastRowFirstColumn="0" w:lastRowLastColumn="0"/>
-              <w:rPr>
-                <w:b w:val="0"/>
-              </w:rPr>
-            </w:pPr>
-            <w:r>
-              <w:t>网域</w:t>
             </w:r>
           </w:p>
         </w:tc>
@@ -4023,6 +3661,7 @@
       </w:tr>
       <w:tr>
         <w:trPr>
+          <w:cnfStyle w:val="010000000000" w:firstRow="0" w:lastRow="1" w:firstColumn="0" w:lastColumn="0" w:oddVBand="0" w:evenVBand="0" w:oddHBand="0" w:evenHBand="0" w:firstRowFirstColumn="0" w:firstRowLastColumn="0" w:lastRowFirstColumn="0" w:lastRowLastColumn="0"/>
           <w:trHeight w:val="673"/>
         </w:trPr>
         <w:tc>
@@ -4035,22 +3674,7 @@
               <w:pStyle w:val="-3"/>
             </w:pPr>
             <w:r>
-              <w:t>1</w:t>
-            </w:r>
-          </w:p>
-        </w:tc>
-        <w:tc>
-          <w:tcPr>
-            <w:tcW w:w="1091" w:type="dxa"/>
-            <w:vMerge w:val="restart"/>
-          </w:tcPr>
-          <w:p>
-            <w:pPr>
-              <w:pStyle w:val="-3"/>
-              <w:cnfStyle w:val="000000000000" w:firstRow="0" w:lastRow="0" w:firstColumn="0" w:lastColumn="0" w:oddVBand="0" w:evenVBand="0" w:oddHBand="0" w:evenHBand="0" w:firstRowFirstColumn="0" w:firstRowLastColumn="0" w:lastRowFirstColumn="0" w:lastRowLastColumn="0"/>
-            </w:pPr>
-            <w:r>
-              <w:t>交通网</w:t>
+              <w:t>[id]</w:t>
             </w:r>
           </w:p>
         </w:tc>
@@ -4061,10 +3685,16 @@
           <w:p>
             <w:pPr>
               <w:pStyle w:val="-3"/>
-              <w:cnfStyle w:val="000000000000" w:firstRow="0" w:lastRow="0" w:firstColumn="0" w:lastColumn="0" w:oddVBand="0" w:evenVBand="0" w:oddHBand="0" w:evenHBand="0" w:firstRowFirstColumn="0" w:firstRowLastColumn="0" w:lastRowFirstColumn="0" w:lastRowLastColumn="0"/>
+              <w:cnfStyle w:val="010000000000" w:firstRow="0" w:lastRow="1" w:firstColumn="0" w:lastColumn="0" w:oddVBand="0" w:evenVBand="0" w:oddHBand="0" w:evenHBand="0" w:firstRowFirstColumn="0" w:firstRowLastColumn="0" w:lastRowFirstColumn="0" w:lastRowLastColumn="0"/>
             </w:pPr>
             <w:r>
-              <w:t>应用服务器</w:t>
+              <w:t>[</w:t>
+            </w:r>
+            <w:r>
+              <w:t>product</w:t>
+            </w:r>
+            <w:r>
+              <w:t>]</w:t>
             </w:r>
           </w:p>
         </w:tc>
@@ -4075,10 +3705,16 @@
           <w:p>
             <w:pPr>
               <w:pStyle w:val="-3"/>
-              <w:cnfStyle w:val="000000000000" w:firstRow="0" w:lastRow="0" w:firstColumn="0" w:lastColumn="0" w:oddVBand="0" w:evenVBand="0" w:oddHBand="0" w:evenHBand="0" w:firstRowFirstColumn="0" w:firstRowLastColumn="0" w:lastRowFirstColumn="0" w:lastRowLastColumn="0"/>
+              <w:cnfStyle w:val="010000000000" w:firstRow="0" w:lastRow="1" w:firstColumn="0" w:lastColumn="0" w:oddVBand="0" w:evenVBand="0" w:oddHBand="0" w:evenHBand="0" w:firstRowFirstColumn="0" w:firstRowLastColumn="0" w:lastRowFirstColumn="0" w:lastRowLastColumn="0"/>
             </w:pPr>
             <w:r>
-              <w:t>部署应用</w:t>
+              <w:t>[</w:t>
+            </w:r>
+            <w:r>
+              <w:t>purpose</w:t>
+            </w:r>
+            <w:r>
+              <w:t>]</w:t>
             </w:r>
           </w:p>
         </w:tc>
@@ -4089,10 +3725,16 @@
           <w:p>
             <w:pPr>
               <w:pStyle w:val="-3"/>
-              <w:cnfStyle w:val="000000000000" w:firstRow="0" w:lastRow="0" w:firstColumn="0" w:lastColumn="0" w:oddVBand="0" w:evenVBand="0" w:oddHBand="0" w:evenHBand="0" w:firstRowFirstColumn="0" w:firstRowLastColumn="0" w:lastRowFirstColumn="0" w:lastRowLastColumn="0"/>
+              <w:cnfStyle w:val="010000000000" w:firstRow="0" w:lastRow="1" w:firstColumn="0" w:lastColumn="0" w:oddVBand="0" w:evenVBand="0" w:oddHBand="0" w:evenHBand="0" w:firstRowFirstColumn="0" w:firstRowLastColumn="0" w:lastRowFirstColumn="0" w:lastRowLastColumn="0"/>
             </w:pPr>
             <w:r>
-              <w:t>480G SSD+12T SATA</w:t>
+              <w:t>[</w:t>
+            </w:r>
+            <w:r>
+              <w:t>harddisk</w:t>
+            </w:r>
+            <w:r>
+              <w:t>]</w:t>
             </w:r>
           </w:p>
         </w:tc>
@@ -4106,349 +3748,13 @@
               <w:pStyle w:val="-3"/>
             </w:pPr>
             <w:r>
-              <w:t>2</w:t>
+              <w:t>[</w:t>
             </w:r>
-          </w:p>
-        </w:tc>
-      </w:tr>
-      <w:tr>
-        <w:trPr>
-          <w:trHeight w:val="711"/>
-        </w:trPr>
-        <w:tc>
-          <w:tcPr>
-            <w:cnfStyle w:val="001000000000" w:firstRow="0" w:lastRow="0" w:firstColumn="1" w:lastColumn="0" w:oddVBand="0" w:evenVBand="0" w:oddHBand="0" w:evenHBand="0" w:firstRowFirstColumn="0" w:firstRowLastColumn="0" w:lastRowFirstColumn="0" w:lastRowLastColumn="0"/>
-            <w:tcW w:w="709" w:type="dxa"/>
-          </w:tcPr>
-          <w:p>
-            <w:pPr>
-              <w:pStyle w:val="-3"/>
-            </w:pPr>
             <w:r>
-              <w:t>2</w:t>
+              <w:t>num</w:t>
             </w:r>
-          </w:p>
-        </w:tc>
-        <w:tc>
-          <w:tcPr>
-            <w:tcW w:w="1091" w:type="dxa"/>
-            <w:vMerge/>
-          </w:tcPr>
-          <w:p>
-            <w:pPr>
-              <w:pStyle w:val="-3"/>
-              <w:cnfStyle w:val="000000000000" w:firstRow="0" w:lastRow="0" w:firstColumn="0" w:lastColumn="0" w:oddVBand="0" w:evenVBand="0" w:oddHBand="0" w:evenHBand="0" w:firstRowFirstColumn="0" w:firstRowLastColumn="0" w:lastRowFirstColumn="0" w:lastRowLastColumn="0"/>
-            </w:pPr>
-          </w:p>
-        </w:tc>
-        <w:tc>
-          <w:tcPr>
-            <w:tcW w:w="1418" w:type="dxa"/>
-          </w:tcPr>
-          <w:p>
-            <w:pPr>
-              <w:pStyle w:val="-3"/>
-              <w:cnfStyle w:val="000000000000" w:firstRow="0" w:lastRow="0" w:firstColumn="0" w:lastColumn="0" w:oddVBand="0" w:evenVBand="0" w:oddHBand="0" w:evenHBand="0" w:firstRowFirstColumn="0" w:firstRowLastColumn="0" w:lastRowFirstColumn="0" w:lastRowLastColumn="0"/>
-            </w:pPr>
             <w:r>
-              <w:t>网络安全设备</w:t>
-            </w:r>
-          </w:p>
-        </w:tc>
-        <w:tc>
-          <w:tcPr>
-            <w:tcW w:w="2268" w:type="dxa"/>
-          </w:tcPr>
-          <w:p>
-            <w:pPr>
-              <w:pStyle w:val="-3"/>
-              <w:cnfStyle w:val="000000000000" w:firstRow="0" w:lastRow="0" w:firstColumn="0" w:lastColumn="0" w:oddVBand="0" w:evenVBand="0" w:oddHBand="0" w:evenHBand="0" w:firstRowFirstColumn="0" w:firstRowLastColumn="0" w:lastRowFirstColumn="0" w:lastRowLastColumn="0"/>
-            </w:pPr>
-            <w:r>
-              <w:t>安装数据库、告警图片缓存</w:t>
-            </w:r>
-          </w:p>
-        </w:tc>
-        <w:tc>
-          <w:tcPr>
-            <w:tcW w:w="2126" w:type="dxa"/>
-          </w:tcPr>
-          <w:p>
-            <w:pPr>
-              <w:pStyle w:val="-3"/>
-              <w:cnfStyle w:val="000000000000" w:firstRow="0" w:lastRow="0" w:firstColumn="0" w:lastColumn="0" w:oddVBand="0" w:evenVBand="0" w:oddHBand="0" w:evenHBand="0" w:firstRowFirstColumn="0" w:firstRowLastColumn="0" w:lastRowFirstColumn="0" w:lastRowLastColumn="0"/>
-            </w:pPr>
-            <w:r>
-              <w:t>480G SSD+12T SATA</w:t>
-            </w:r>
-          </w:p>
-        </w:tc>
-        <w:tc>
-          <w:tcPr>
-            <w:cnfStyle w:val="000100000000" w:firstRow="0" w:lastRow="0" w:firstColumn="0" w:lastColumn="1" w:oddVBand="0" w:evenVBand="0" w:oddHBand="0" w:evenHBand="0" w:firstRowFirstColumn="0" w:firstRowLastColumn="0" w:lastRowFirstColumn="0" w:lastRowLastColumn="0"/>
-            <w:tcW w:w="992" w:type="dxa"/>
-          </w:tcPr>
-          <w:p>
-            <w:pPr>
-              <w:pStyle w:val="-3"/>
-            </w:pPr>
-            <w:r>
-              <w:t>2</w:t>
-            </w:r>
-          </w:p>
-        </w:tc>
-      </w:tr>
-      <w:tr>
-        <w:tc>
-          <w:tcPr>
-            <w:cnfStyle w:val="001000000000" w:firstRow="0" w:lastRow="0" w:firstColumn="1" w:lastColumn="0" w:oddVBand="0" w:evenVBand="0" w:oddHBand="0" w:evenHBand="0" w:firstRowFirstColumn="0" w:firstRowLastColumn="0" w:lastRowFirstColumn="0" w:lastRowLastColumn="0"/>
-            <w:tcW w:w="709" w:type="dxa"/>
-          </w:tcPr>
-          <w:p>
-            <w:pPr>
-              <w:pStyle w:val="-3"/>
-            </w:pPr>
-            <w:r>
-              <w:t>3</w:t>
-            </w:r>
-          </w:p>
-        </w:tc>
-        <w:tc>
-          <w:tcPr>
-            <w:tcW w:w="1091" w:type="dxa"/>
-            <w:vMerge/>
-          </w:tcPr>
-          <w:p>
-            <w:pPr>
-              <w:pStyle w:val="-3"/>
-              <w:cnfStyle w:val="000000000000" w:firstRow="0" w:lastRow="0" w:firstColumn="0" w:lastColumn="0" w:oddVBand="0" w:evenVBand="0" w:oddHBand="0" w:evenHBand="0" w:firstRowFirstColumn="0" w:firstRowLastColumn="0" w:lastRowFirstColumn="0" w:lastRowLastColumn="0"/>
-            </w:pPr>
-          </w:p>
-        </w:tc>
-        <w:tc>
-          <w:tcPr>
-            <w:tcW w:w="1418" w:type="dxa"/>
-          </w:tcPr>
-          <w:p>
-            <w:pPr>
-              <w:pStyle w:val="-3"/>
-              <w:cnfStyle w:val="000000000000" w:firstRow="0" w:lastRow="0" w:firstColumn="0" w:lastColumn="0" w:oddVBand="0" w:evenVBand="0" w:oddHBand="0" w:evenHBand="0" w:firstRowFirstColumn="0" w:firstRowLastColumn="0" w:lastRowFirstColumn="0" w:lastRowLastColumn="0"/>
-            </w:pPr>
-            <w:r>
-              <w:t>系统管控服务器</w:t>
-            </w:r>
-          </w:p>
-        </w:tc>
-        <w:tc>
-          <w:tcPr>
-            <w:tcW w:w="2268" w:type="dxa"/>
-          </w:tcPr>
-          <w:p>
-            <w:pPr>
-              <w:pStyle w:val="-3"/>
-              <w:cnfStyle w:val="000000000000" w:firstRow="0" w:lastRow="0" w:firstColumn="0" w:lastColumn="0" w:oddVBand="0" w:evenVBand="0" w:oddHBand="0" w:evenHBand="0" w:firstRowFirstColumn="0" w:firstRowLastColumn="0" w:lastRowFirstColumn="0" w:lastRowLastColumn="0"/>
-            </w:pPr>
-            <w:r>
-              <w:t>系统管控，任务下发，资源管理</w:t>
-            </w:r>
-          </w:p>
-        </w:tc>
-        <w:tc>
-          <w:tcPr>
-            <w:tcW w:w="2126" w:type="dxa"/>
-          </w:tcPr>
-          <w:p>
-            <w:pPr>
-              <w:pStyle w:val="-3"/>
-              <w:cnfStyle w:val="000000000000" w:firstRow="0" w:lastRow="0" w:firstColumn="0" w:lastColumn="0" w:oddVBand="0" w:evenVBand="0" w:oddHBand="0" w:evenHBand="0" w:firstRowFirstColumn="0" w:firstRowLastColumn="0" w:lastRowFirstColumn="0" w:lastRowLastColumn="0"/>
-            </w:pPr>
-            <w:r>
-              <w:t>480G SSD+12T SATA</w:t>
-            </w:r>
-          </w:p>
-        </w:tc>
-        <w:tc>
-          <w:tcPr>
-            <w:cnfStyle w:val="000100000000" w:firstRow="0" w:lastRow="0" w:firstColumn="0" w:lastColumn="1" w:oddVBand="0" w:evenVBand="0" w:oddHBand="0" w:evenHBand="0" w:firstRowFirstColumn="0" w:firstRowLastColumn="0" w:lastRowFirstColumn="0" w:lastRowLastColumn="0"/>
-            <w:tcW w:w="992" w:type="dxa"/>
-          </w:tcPr>
-          <w:p>
-            <w:pPr>
-              <w:pStyle w:val="-3"/>
-            </w:pPr>
-            <w:r>
-              <w:t>6</w:t>
-            </w:r>
-          </w:p>
-        </w:tc>
-      </w:tr>
-      <w:tr>
-        <w:tc>
-          <w:tcPr>
-            <w:cnfStyle w:val="001000000000" w:firstRow="0" w:lastRow="0" w:firstColumn="1" w:lastColumn="0" w:oddVBand="0" w:evenVBand="0" w:oddHBand="0" w:evenHBand="0" w:firstRowFirstColumn="0" w:firstRowLastColumn="0" w:lastRowFirstColumn="0" w:lastRowLastColumn="0"/>
-            <w:tcW w:w="709" w:type="dxa"/>
-          </w:tcPr>
-          <w:p>
-            <w:pPr>
-              <w:pStyle w:val="-3"/>
-            </w:pPr>
-            <w:r>
-              <w:t>4</w:t>
-            </w:r>
-          </w:p>
-        </w:tc>
-        <w:tc>
-          <w:tcPr>
-            <w:tcW w:w="1091" w:type="dxa"/>
-            <w:vMerge/>
-          </w:tcPr>
-          <w:p>
-            <w:pPr>
-              <w:pStyle w:val="-3"/>
-              <w:cnfStyle w:val="000000000000" w:firstRow="0" w:lastRow="0" w:firstColumn="0" w:lastColumn="0" w:oddVBand="0" w:evenVBand="0" w:oddHBand="0" w:evenHBand="0" w:firstRowFirstColumn="0" w:firstRowLastColumn="0" w:lastRowFirstColumn="0" w:lastRowLastColumn="0"/>
-            </w:pPr>
-          </w:p>
-        </w:tc>
-        <w:tc>
-          <w:tcPr>
-            <w:tcW w:w="1418" w:type="dxa"/>
-          </w:tcPr>
-          <w:p>
-            <w:pPr>
-              <w:pStyle w:val="-3"/>
-              <w:cnfStyle w:val="000000000000" w:firstRow="0" w:lastRow="0" w:firstColumn="0" w:lastColumn="0" w:oddVBand="0" w:evenVBand="0" w:oddHBand="0" w:evenHBand="0" w:firstRowFirstColumn="0" w:firstRowLastColumn="0" w:lastRowFirstColumn="0" w:lastRowLastColumn="0"/>
-            </w:pPr>
-            <w:r>
-              <w:t>测评分析服务器</w:t>
-            </w:r>
-          </w:p>
-        </w:tc>
-        <w:tc>
-          <w:tcPr>
-            <w:tcW w:w="2268" w:type="dxa"/>
-          </w:tcPr>
-          <w:p>
-            <w:pPr>
-              <w:pStyle w:val="-3"/>
-              <w:cnfStyle w:val="000000000000" w:firstRow="0" w:lastRow="0" w:firstColumn="0" w:lastColumn="0" w:oddVBand="0" w:evenVBand="0" w:oddHBand="0" w:evenHBand="0" w:firstRowFirstColumn="0" w:firstRowLastColumn="0" w:lastRowFirstColumn="0" w:lastRowLastColumn="0"/>
-            </w:pPr>
-            <w:r>
-              <w:t>算法评测服务部署</w:t>
-            </w:r>
-          </w:p>
-        </w:tc>
-        <w:tc>
-          <w:tcPr>
-            <w:tcW w:w="2126" w:type="dxa"/>
-          </w:tcPr>
-          <w:p>
-            <w:pPr>
-              <w:pStyle w:val="-3"/>
-              <w:cnfStyle w:val="000000000000" w:firstRow="0" w:lastRow="0" w:firstColumn="0" w:lastColumn="0" w:oddVBand="0" w:evenVBand="0" w:oddHBand="0" w:evenHBand="0" w:firstRowFirstColumn="0" w:firstRowLastColumn="0" w:lastRowFirstColumn="0" w:lastRowLastColumn="0"/>
-            </w:pPr>
-            <w:r>
-              <w:t>480G SSD+12T SATA</w:t>
-            </w:r>
-          </w:p>
-        </w:tc>
-        <w:tc>
-          <w:tcPr>
-            <w:cnfStyle w:val="000100000000" w:firstRow="0" w:lastRow="0" w:firstColumn="0" w:lastColumn="1" w:oddVBand="0" w:evenVBand="0" w:oddHBand="0" w:evenHBand="0" w:firstRowFirstColumn="0" w:firstRowLastColumn="0" w:lastRowFirstColumn="0" w:lastRowLastColumn="0"/>
-            <w:tcW w:w="992" w:type="dxa"/>
-          </w:tcPr>
-          <w:p>
-            <w:pPr>
-              <w:pStyle w:val="-3"/>
-            </w:pPr>
-            <w:r>
-              <w:t>1</w:t>
-            </w:r>
-          </w:p>
-        </w:tc>
-      </w:tr>
-      <w:tr>
-        <w:trPr>
-          <w:cnfStyle w:val="010000000000" w:firstRow="0" w:lastRow="1" w:firstColumn="0" w:lastColumn="0" w:oddVBand="0" w:evenVBand="0" w:oddHBand="0" w:evenHBand="0" w:firstRowFirstColumn="0" w:firstRowLastColumn="0" w:lastRowFirstColumn="0" w:lastRowLastColumn="0"/>
-        </w:trPr>
-        <w:tc>
-          <w:tcPr>
-            <w:cnfStyle w:val="001000000000" w:firstRow="0" w:lastRow="0" w:firstColumn="1" w:lastColumn="0" w:oddVBand="0" w:evenVBand="0" w:oddHBand="0" w:evenHBand="0" w:firstRowFirstColumn="0" w:firstRowLastColumn="0" w:lastRowFirstColumn="0" w:lastRowLastColumn="0"/>
-            <w:tcW w:w="709" w:type="dxa"/>
-          </w:tcPr>
-          <w:p>
-            <w:pPr>
-              <w:pStyle w:val="-3"/>
-            </w:pPr>
-            <w:r>
-              <w:t>5</w:t>
-            </w:r>
-          </w:p>
-        </w:tc>
-        <w:tc>
-          <w:tcPr>
-            <w:tcW w:w="1091" w:type="dxa"/>
-            <w:vMerge/>
-          </w:tcPr>
-          <w:p>
-            <w:pPr>
-              <w:pStyle w:val="-3"/>
-              <w:cnfStyle w:val="010000000000" w:firstRow="0" w:lastRow="1" w:firstColumn="0" w:lastColumn="0" w:oddVBand="0" w:evenVBand="0" w:oddHBand="0" w:evenHBand="0" w:firstRowFirstColumn="0" w:firstRowLastColumn="0" w:lastRowFirstColumn="0" w:lastRowLastColumn="0"/>
-            </w:pPr>
-          </w:p>
-        </w:tc>
-        <w:tc>
-          <w:tcPr>
-            <w:tcW w:w="1418" w:type="dxa"/>
-          </w:tcPr>
-          <w:p>
-            <w:pPr>
-              <w:pStyle w:val="-3"/>
-              <w:cnfStyle w:val="010000000000" w:firstRow="0" w:lastRow="1" w:firstColumn="0" w:lastColumn="0" w:oddVBand="0" w:evenVBand="0" w:oddHBand="0" w:evenHBand="0" w:firstRowFirstColumn="0" w:firstRowLastColumn="0" w:lastRowFirstColumn="0" w:lastRowLastColumn="0"/>
-            </w:pPr>
-            <w:r>
-              <w:t>解析服务器</w:t>
-            </w:r>
-          </w:p>
-        </w:tc>
-        <w:tc>
-          <w:tcPr>
-            <w:tcW w:w="2268" w:type="dxa"/>
-          </w:tcPr>
-          <w:p>
-            <w:pPr>
-              <w:pStyle w:val="-3"/>
-              <w:cnfStyle w:val="010000000000" w:firstRow="0" w:lastRow="1" w:firstColumn="0" w:lastColumn="0" w:oddVBand="0" w:evenVBand="0" w:oddHBand="0" w:evenHBand="0" w:firstRowFirstColumn="0" w:firstRowLastColumn="0" w:lastRowFirstColumn="0" w:lastRowLastColumn="0"/>
-            </w:pPr>
-            <w:r>
-              <w:t>视频解析，实时检测交通参数和事件</w:t>
-            </w:r>
-          </w:p>
-        </w:tc>
-        <w:tc>
-          <w:tcPr>
-            <w:tcW w:w="2126" w:type="dxa"/>
-          </w:tcPr>
-          <w:p>
-            <w:pPr>
-              <w:pStyle w:val="-3"/>
-              <w:cnfStyle w:val="010000000000" w:firstRow="0" w:lastRow="1" w:firstColumn="0" w:lastColumn="0" w:oddVBand="0" w:evenVBand="0" w:oddHBand="0" w:evenHBand="0" w:firstRowFirstColumn="0" w:firstRowLastColumn="0" w:lastRowFirstColumn="0" w:lastRowLastColumn="0"/>
-            </w:pPr>
-            <w:r>
-              <w:t>480G SSD+1T SATA</w:t>
-            </w:r>
-          </w:p>
-        </w:tc>
-        <w:tc>
-          <w:tcPr>
-            <w:cnfStyle w:val="000100000000" w:firstRow="0" w:lastRow="0" w:firstColumn="0" w:lastColumn="1" w:oddVBand="0" w:evenVBand="0" w:oddHBand="0" w:evenHBand="0" w:firstRowFirstColumn="0" w:firstRowLastColumn="0" w:lastRowFirstColumn="0" w:lastRowLastColumn="0"/>
-            <w:tcW w:w="992" w:type="dxa"/>
-          </w:tcPr>
-          <w:p>
-            <w:pPr>
-              <w:pStyle w:val="-3"/>
-            </w:pPr>
-            <w:r>
-              <w:t>7</w:t>
+              <w:t>]</w:t>
             </w:r>
           </w:p>
         </w:tc>
@@ -4619,6 +3925,9 @@
       <w:bookmarkEnd w:id="53"/>
       <w:r>
         <w:t xml:space="preserve"> </w:t>
+      </w:r>
+      <w:r>
+        <w:t>{{sysname}}</w:t>
       </w:r>
       <w:r>
         <w:rPr>
@@ -4793,16 +4102,7 @@
               <w:pStyle w:val="-3"/>
             </w:pPr>
             <w:r>
-              <w:sym w:font="Wingdings 2" w:char="0052"/>
-            </w:r>
-            <w:r>
-              <w:t xml:space="preserve">Windows Server  </w:t>
-            </w:r>
-            <w:r>
-              <w:sym w:font="Wingdings 2" w:char="0052"/>
-            </w:r>
-            <w:r>
-              <w:t xml:space="preserve"> Linux Server</w:t>
+              <w:t>{{os}}</w:t>
             </w:r>
           </w:p>
         </w:tc>
@@ -4862,31 +4162,7 @@
               <w:pStyle w:val="-3"/>
             </w:pPr>
             <w:r>
-              <w:sym w:font="Wingdings 2" w:char="0052"/>
-            </w:r>
-            <w:r>
-              <w:t>MySQL</w:t>
-            </w:r>
-            <w:r>
-              <w:t xml:space="preserve">  </w:t>
-            </w:r>
-            <w:r>
-              <w:sym w:font="Wingdings 2" w:char="F0A3"/>
-            </w:r>
-            <w:r>
-              <w:t xml:space="preserve"> MongoDB </w:t>
-            </w:r>
-            <w:r>
-              <w:sym w:font="Wingdings 2" w:char="F0A3"/>
-            </w:r>
-            <w:r>
-              <w:t xml:space="preserve"> Oracle </w:t>
-            </w:r>
-            <w:r>
-              <w:sym w:font="Wingdings 2" w:char="0052"/>
-            </w:r>
-            <w:r>
-              <w:t xml:space="preserve"> ES</w:t>
+              <w:t>{{db}}</w:t>
             </w:r>
           </w:p>
         </w:tc>
@@ -4923,43 +4199,16 @@
         <w:ind w:firstLine="560"/>
       </w:pPr>
       <w:r>
-        <w:t>{{sysname}}</w:t>
-      </w:r>
-      <w:r>
-        <w:rPr>
-          <w:rFonts w:hint="eastAsia"/>
-        </w:rPr>
-        <w:t>系统</w:t>
-      </w:r>
-      <w:r>
-        <w:rPr>
-          <w:rFonts w:hint="eastAsia"/>
-        </w:rPr>
-        <w:t>目前人员管理制度包括（岗位责任制度、人员考核制度、人员培训制度、关键岗位人员保密制度和关键岗位人员调离制度，院内现有应急处置预案）。</w:t>
-      </w:r>
-    </w:p>
-    <w:p>
-      <w:pPr>
-        <w:ind w:firstLine="560"/>
-      </w:pPr>
-      <w:r>
-        <w:rPr>
-          <w:rFonts w:hint="eastAsia"/>
-        </w:rPr>
-        <w:t>由于现有管理制度并不健全，将按照第</w:t>
-      </w:r>
-      <w:r>
-        <w:rPr>
-          <w:rFonts w:hint="eastAsia"/>
-        </w:rPr>
-        <w:t>6</w:t>
-      </w:r>
-      <w:r>
-        <w:rPr>
-          <w:rFonts w:hint="eastAsia"/>
-        </w:rPr>
-        <w:t>章密码安全管理方案进行改进。</w:t>
-      </w:r>
+        <w:t>{{</w:t>
+      </w:r>
+      <w:r>
+        <w:t>25</w:t>
+      </w:r>
+      <w:r>
+        <w:t>}}</w:t>
+      </w:r>
+      <w:bookmarkStart w:id="55" w:name="_GoBack"/>
+      <w:bookmarkEnd w:id="55"/>
     </w:p>
     <w:p>
       <w:pPr>
@@ -5029,7 +4278,6 @@
         <w:docPartUnique/>
       </w:docPartObj>
     </w:sdtPr>
-    <w:sdtEndPr/>
     <w:sdtContent>
       <w:p>
         <w:pPr>
@@ -5051,7 +4299,7 @@
           <w:rPr>
             <w:noProof/>
           </w:rPr>
-          <w:t>3</w:t>
+          <w:t>5</w:t>
         </w:r>
         <w:r>
           <w:fldChar w:fldCharType="end"/>
@@ -13962,7 +13210,7 @@
 </file>
 
 <file path=customXml/itemProps1.xml><?xml version="1.0" encoding="utf-8"?>
-<ds:datastoreItem xmlns:ds="http://schemas.openxmlformats.org/officeDocument/2006/customXml" ds:itemID="{A0F8F182-D803-4591-874E-C27524ACF755}">
+<ds:datastoreItem xmlns:ds="http://schemas.openxmlformats.org/officeDocument/2006/customXml" ds:itemID="{FA7E3F26-8628-42C1-A009-6B76D15340EC}">
   <ds:schemaRefs>
     <ds:schemaRef ds:uri="http://schemas.openxmlformats.org/officeDocument/2006/bibliography"/>
   </ds:schemaRefs>

--- a/src/main/resources/WordTemplate/2.docx
+++ b/src/main/resources/WordTemplate/2.docx
@@ -230,7 +230,22 @@
         <w:rPr>
           <w:rFonts w:hint="eastAsia"/>
         </w:rPr>
-        <w:t>系统使用对象包括派出所警务人员、系统运维人员、系统管理员和边检支队的边检人员。其相关职责描述如表所示。</w:t>
+        <w:t>系统使用对象包括</w:t>
+      </w:r>
+      <w:r>
+        <w:rPr>
+          <w:rFonts w:hint="eastAsia"/>
+        </w:rPr>
+        <w:t>{</w:t>
+      </w:r>
+      <w:r>
+        <w:t>{staff}}</w:t>
+      </w:r>
+      <w:r>
+        <w:rPr>
+          <w:rFonts w:hint="eastAsia"/>
+        </w:rPr>
+        <w:t>。其相关职责描述如表所示。</w:t>
       </w:r>
     </w:p>
     <w:p>
@@ -579,14 +594,7 @@
         <w:rPr>
           <w:rFonts w:hint="eastAsia"/>
         </w:rPr>
-        <w:t>系统的网络拓扑，包括系统的体系架构、网络所</w:t>
-      </w:r>
-      <w:r>
-        <w:rPr>
-          <w:rFonts w:hint="eastAsia"/>
-        </w:rPr>
-        <w:lastRenderedPageBreak/>
-        <w:t>在机房情况以及网络边界划分情况。</w:t>
+        <w:t>系统的网络拓扑，包括系统的体系架构、网络所在机房情况以及网络边界划分情况。</w:t>
       </w:r>
     </w:p>
     <w:p>
@@ -604,6 +612,7 @@
         <w:rPr>
           <w:rFonts w:hint="eastAsia"/>
         </w:rPr>
+        <w:lastRenderedPageBreak/>
         <w:t>2</w:t>
       </w:r>
       <w:r>
@@ -1481,27 +1490,14 @@
                               <w:r>
                                 <w:t xml:space="preserve"> </w:t>
                               </w:r>
-                              <w:r>
-                                <w:fldChar w:fldCharType="begin"/>
-                              </w:r>
-                              <w:r>
-                                <w:instrText xml:space="preserve"> STYLEREF 1 \s </w:instrText>
-                              </w:r>
-                              <w:r>
-                                <w:fldChar w:fldCharType="separate"/>
-                              </w:r>
-                              <w:r>
-                                <w:rPr>
-                                  <w:noProof/>
-                                </w:rPr>
-                                <w:t>2</w:t>
-                              </w:r>
-                              <w:r>
-                                <w:rPr>
-                                  <w:noProof/>
-                                </w:rPr>
-                                <w:fldChar w:fldCharType="end"/>
-                              </w:r>
+                              <w:fldSimple w:instr=" STYLEREF 1 \s ">
+                                <w:r>
+                                  <w:rPr>
+                                    <w:noProof/>
+                                  </w:rPr>
+                                  <w:t>2</w:t>
+                                </w:r>
+                              </w:fldSimple>
                               <w:r>
                                 <w:t>.</w:t>
                               </w:r>
@@ -1667,8 +1663,8 @@
           </mc:Fallback>
         </mc:AlternateContent>
       </w:r>
-      <w:bookmarkStart w:id="30" w:name="OLE_LINK1"/>
-      <w:bookmarkStart w:id="31" w:name="OLE_LINK2"/>
+      <w:bookmarkStart w:id="29" w:name="OLE_LINK1"/>
+      <w:bookmarkStart w:id="30" w:name="OLE_LINK2"/>
       <w:r>
         <w:rPr>
           <w:noProof/>
@@ -1682,8 +1678,8 @@
         </w:rPr>
         <w:t>系统</w:t>
       </w:r>
+      <w:bookmarkEnd w:id="29"/>
       <w:bookmarkEnd w:id="30"/>
-      <w:bookmarkEnd w:id="31"/>
       <w:r>
         <w:rPr>
           <w:rFonts w:hint="eastAsia"/>
@@ -1747,9 +1743,9 @@
           <w:numId w:val="0"/>
         </w:numPr>
       </w:pPr>
-      <w:bookmarkStart w:id="32" w:name="_Toc84854853"/>
-      <w:bookmarkStart w:id="33" w:name="_Toc90975242"/>
-      <w:bookmarkStart w:id="34" w:name="_Toc104913684"/>
+      <w:bookmarkStart w:id="31" w:name="_Toc84854853"/>
+      <w:bookmarkStart w:id="32" w:name="_Toc90975242"/>
+      <w:bookmarkStart w:id="33" w:name="_Toc104913684"/>
       <w:r>
         <w:rPr>
           <w:rFonts w:hint="eastAsia"/>
@@ -1765,9 +1761,9 @@
         </w:rPr>
         <w:t>承载的业务情况</w:t>
       </w:r>
+      <w:bookmarkEnd w:id="31"/>
       <w:bookmarkEnd w:id="32"/>
       <w:bookmarkEnd w:id="33"/>
-      <w:bookmarkEnd w:id="34"/>
     </w:p>
     <w:p>
       <w:pPr>
@@ -1797,9 +1793,9 @@
           <w:numId w:val="0"/>
         </w:numPr>
       </w:pPr>
-      <w:bookmarkStart w:id="35" w:name="_Toc84854854"/>
-      <w:bookmarkStart w:id="36" w:name="_Toc90975243"/>
-      <w:bookmarkStart w:id="37" w:name="_Toc104913685"/>
+      <w:bookmarkStart w:id="34" w:name="_Toc84854854"/>
+      <w:bookmarkStart w:id="35" w:name="_Toc90975243"/>
+      <w:bookmarkStart w:id="36" w:name="_Toc104913685"/>
       <w:r>
         <w:rPr>
           <w:rFonts w:hint="eastAsia"/>
@@ -1815,9 +1811,9 @@
         </w:rPr>
         <w:t>业务应用</w:t>
       </w:r>
+      <w:bookmarkEnd w:id="34"/>
       <w:bookmarkEnd w:id="35"/>
       <w:bookmarkEnd w:id="36"/>
-      <w:bookmarkEnd w:id="37"/>
     </w:p>
     <w:p>
       <w:pPr>
@@ -1826,15 +1822,12 @@
       <w:r>
         <w:t>{{</w:t>
       </w:r>
-      <w:r>
-        <w:t>231</w:t>
+      <w:bookmarkStart w:id="37" w:name="_Toc84854856"/>
+      <w:r>
+        <w:t>business</w:t>
       </w:r>
       <w:r>
         <w:t>}}</w:t>
-      </w:r>
-      <w:bookmarkStart w:id="38" w:name="_Toc84854856"/>
-      <w:r>
-        <w:t xml:space="preserve"> </w:t>
       </w:r>
     </w:p>
     <w:p>
@@ -1845,12 +1838,13 @@
           <w:numId w:val="0"/>
         </w:numPr>
       </w:pPr>
-      <w:bookmarkStart w:id="39" w:name="_Toc90975245"/>
-      <w:bookmarkStart w:id="40" w:name="_Toc104913686"/>
-      <w:r>
-        <w:rPr>
-          <w:rFonts w:hint="eastAsia"/>
-        </w:rPr>
+      <w:bookmarkStart w:id="38" w:name="_Toc90975245"/>
+      <w:bookmarkStart w:id="39" w:name="_Toc104913686"/>
+      <w:r>
+        <w:rPr>
+          <w:rFonts w:hint="eastAsia"/>
+        </w:rPr>
+        <w:lastRenderedPageBreak/>
         <w:t>2</w:t>
       </w:r>
       <w:r>
@@ -1862,9 +1856,9 @@
         </w:rPr>
         <w:t>信息种类</w:t>
       </w:r>
+      <w:bookmarkEnd w:id="37"/>
       <w:bookmarkEnd w:id="38"/>
       <w:bookmarkEnd w:id="39"/>
-      <w:bookmarkEnd w:id="40"/>
     </w:p>
     <w:p>
       <w:pPr>
@@ -1930,8 +1924,8 @@
         <w:pStyle w:val="af6"/>
         <w:keepNext/>
       </w:pPr>
-      <w:bookmarkStart w:id="41" w:name="_Ref103612171"/>
-      <w:bookmarkStart w:id="42" w:name="_Ref103612166"/>
+      <w:bookmarkStart w:id="40" w:name="_Ref103612171"/>
+      <w:bookmarkStart w:id="41" w:name="_Ref103612166"/>
       <w:r>
         <w:rPr>
           <w:rFonts w:hint="eastAsia"/>
@@ -2013,26 +2007,26 @@
       <w:r>
         <w:fldChar w:fldCharType="end"/>
       </w:r>
+      <w:bookmarkEnd w:id="40"/>
+      <w:r>
+        <w:t xml:space="preserve"> </w:t>
+      </w:r>
+      <w:r>
+        <w:t>{{sysname}}</w:t>
+      </w:r>
+      <w:r>
+        <w:rPr>
+          <w:rFonts w:hint="eastAsia"/>
+        </w:rPr>
+        <w:t>系统</w:t>
+      </w:r>
+      <w:r>
+        <w:rPr>
+          <w:rFonts w:hint="eastAsia"/>
+        </w:rPr>
+        <w:t>信息资源分析</w:t>
+      </w:r>
       <w:bookmarkEnd w:id="41"/>
-      <w:r>
-        <w:t xml:space="preserve"> </w:t>
-      </w:r>
-      <w:r>
-        <w:t>{{sysname}}</w:t>
-      </w:r>
-      <w:r>
-        <w:rPr>
-          <w:rFonts w:hint="eastAsia"/>
-        </w:rPr>
-        <w:t>系统</w:t>
-      </w:r>
-      <w:r>
-        <w:rPr>
-          <w:rFonts w:hint="eastAsia"/>
-        </w:rPr>
-        <w:t>信息资源分析</w:t>
-      </w:r>
-      <w:bookmarkEnd w:id="42"/>
     </w:p>
     <w:tbl>
       <w:tblPr>
@@ -2565,9 +2559,9 @@
           <w:numId w:val="0"/>
         </w:numPr>
       </w:pPr>
-      <w:bookmarkStart w:id="43" w:name="_Toc84854857"/>
-      <w:bookmarkStart w:id="44" w:name="_Toc90975246"/>
-      <w:bookmarkStart w:id="45" w:name="_Toc104913687"/>
+      <w:bookmarkStart w:id="42" w:name="_Toc84854857"/>
+      <w:bookmarkStart w:id="43" w:name="_Toc90975246"/>
+      <w:bookmarkStart w:id="44" w:name="_Toc104913687"/>
       <w:r>
         <w:rPr>
           <w:rFonts w:hint="eastAsia"/>
@@ -2583,9 +2577,9 @@
         </w:rPr>
         <w:t>关键数据类型</w:t>
       </w:r>
+      <w:bookmarkEnd w:id="42"/>
       <w:bookmarkEnd w:id="43"/>
       <w:bookmarkEnd w:id="44"/>
-      <w:bookmarkEnd w:id="45"/>
     </w:p>
     <w:p>
       <w:pPr>
@@ -2666,7 +2660,7 @@
         <w:pStyle w:val="af6"/>
         <w:keepNext/>
       </w:pPr>
-      <w:bookmarkStart w:id="46" w:name="_Ref103612193"/>
+      <w:bookmarkStart w:id="45" w:name="_Ref103612193"/>
       <w:r>
         <w:rPr>
           <w:rFonts w:hint="eastAsia"/>
@@ -2748,7 +2742,7 @@
       <w:r>
         <w:fldChar w:fldCharType="end"/>
       </w:r>
-      <w:bookmarkEnd w:id="46"/>
+      <w:bookmarkEnd w:id="45"/>
       <w:r>
         <w:t xml:space="preserve"> </w:t>
       </w:r>
@@ -2790,7 +2784,7 @@
             <w:pPr>
               <w:pStyle w:val="-3"/>
             </w:pPr>
-            <w:bookmarkStart w:id="47" w:name="_Hlk83843819"/>
+            <w:bookmarkStart w:id="46" w:name="_Hlk83843819"/>
             <w:r>
               <w:t>序号</w:t>
             </w:r>
@@ -3335,28 +3329,28 @@
           <w:numId w:val="0"/>
         </w:numPr>
       </w:pPr>
-      <w:bookmarkStart w:id="48" w:name="_Toc84854858"/>
-      <w:bookmarkStart w:id="49" w:name="_Toc90975247"/>
-      <w:bookmarkStart w:id="50" w:name="_Toc104913688"/>
+      <w:bookmarkStart w:id="47" w:name="_Toc84854858"/>
+      <w:bookmarkStart w:id="48" w:name="_Toc90975247"/>
+      <w:bookmarkStart w:id="49" w:name="_Toc104913688"/>
+      <w:bookmarkEnd w:id="46"/>
+      <w:r>
+        <w:rPr>
+          <w:rFonts w:hint="eastAsia"/>
+        </w:rPr>
+        <w:t>2</w:t>
+      </w:r>
+      <w:r>
+        <w:t>.4</w:t>
+      </w:r>
+      <w:r>
+        <w:rPr>
+          <w:rFonts w:hint="eastAsia"/>
+        </w:rPr>
+        <w:t>系统软硬件构成</w:t>
+      </w:r>
       <w:bookmarkEnd w:id="47"/>
-      <w:r>
-        <w:rPr>
-          <w:rFonts w:hint="eastAsia"/>
-        </w:rPr>
-        <w:t>2</w:t>
-      </w:r>
-      <w:r>
-        <w:t>.4</w:t>
-      </w:r>
-      <w:r>
-        <w:rPr>
-          <w:rFonts w:hint="eastAsia"/>
-        </w:rPr>
-        <w:t>系统软硬件构成</w:t>
-      </w:r>
       <w:bookmarkEnd w:id="48"/>
       <w:bookmarkEnd w:id="49"/>
-      <w:bookmarkEnd w:id="50"/>
     </w:p>
     <w:p>
       <w:pPr>
@@ -3443,7 +3437,7 @@
         <w:pStyle w:val="af6"/>
         <w:keepNext/>
       </w:pPr>
-      <w:bookmarkStart w:id="51" w:name="_Ref103612215"/>
+      <w:bookmarkStart w:id="50" w:name="_Ref103612215"/>
       <w:r>
         <w:rPr>
           <w:rFonts w:hint="eastAsia"/>
@@ -3525,7 +3519,7 @@
       <w:r>
         <w:fldChar w:fldCharType="end"/>
       </w:r>
-      <w:bookmarkEnd w:id="51"/>
+      <w:bookmarkEnd w:id="50"/>
       <w:r>
         <w:t xml:space="preserve"> </w:t>
       </w:r>
@@ -3575,7 +3569,7 @@
                 <w:b w:val="0"/>
               </w:rPr>
             </w:pPr>
-            <w:bookmarkStart w:id="52" w:name="_Hlk83844762"/>
+            <w:bookmarkStart w:id="51" w:name="_Hlk83844762"/>
             <w:r>
               <w:rPr>
                 <w:rFonts w:hint="eastAsia"/>
@@ -3760,7 +3754,7 @@
         </w:tc>
       </w:tr>
     </w:tbl>
-    <w:bookmarkEnd w:id="52"/>
+    <w:bookmarkEnd w:id="51"/>
     <w:p>
       <w:pPr>
         <w:ind w:firstLine="560"/>
@@ -3778,7 +3772,14 @@
         <w:rPr>
           <w:rFonts w:hint="eastAsia"/>
         </w:rPr>
-        <w:t>操作系统、数据库、应用中间件等软件设备资源具体情况如</w:t>
+        <w:t>操作系统、数据库、应用中间件等软件设备资源具体</w:t>
+      </w:r>
+      <w:r>
+        <w:rPr>
+          <w:rFonts w:hint="eastAsia"/>
+        </w:rPr>
+        <w:lastRenderedPageBreak/>
+        <w:t>情况如</w:t>
       </w:r>
       <w:r>
         <w:fldChar w:fldCharType="begin"/>
@@ -3840,7 +3841,7 @@
         <w:pStyle w:val="af6"/>
         <w:keepNext/>
       </w:pPr>
-      <w:bookmarkStart w:id="53" w:name="_Ref103612250"/>
+      <w:bookmarkStart w:id="52" w:name="_Ref103612250"/>
       <w:r>
         <w:rPr>
           <w:rFonts w:hint="eastAsia"/>
@@ -3922,7 +3923,7 @@
       <w:r>
         <w:fldChar w:fldCharType="end"/>
       </w:r>
-      <w:bookmarkEnd w:id="53"/>
+      <w:bookmarkEnd w:id="52"/>
       <w:r>
         <w:t xml:space="preserve"> </w:t>
       </w:r>
@@ -4176,7 +4177,7 @@
           <w:numId w:val="0"/>
         </w:numPr>
       </w:pPr>
-      <w:bookmarkStart w:id="54" w:name="_Toc104913689"/>
+      <w:bookmarkStart w:id="53" w:name="_Toc104913689"/>
       <w:r>
         <w:rPr>
           <w:rFonts w:hint="eastAsia"/>
@@ -4192,11 +4193,14 @@
         </w:rPr>
         <w:t>管理制度</w:t>
       </w:r>
-      <w:bookmarkEnd w:id="54"/>
+      <w:bookmarkEnd w:id="53"/>
     </w:p>
     <w:p>
       <w:pPr>
         <w:ind w:firstLine="560"/>
+        <w:rPr>
+          <w:rFonts w:hint="eastAsia"/>
+        </w:rPr>
       </w:pPr>
       <w:r>
         <w:t>{{</w:t>
@@ -4207,13 +4211,8 @@
       <w:r>
         <w:t>}}</w:t>
       </w:r>
-      <w:bookmarkStart w:id="55" w:name="_GoBack"/>
-      <w:bookmarkEnd w:id="55"/>
-    </w:p>
-    <w:p>
-      <w:pPr>
-        <w:ind w:firstLineChars="0" w:firstLine="0"/>
-      </w:pPr>
+      <w:bookmarkStart w:id="54" w:name="_GoBack"/>
+      <w:bookmarkEnd w:id="54"/>
     </w:p>
     <w:sectPr>
       <w:headerReference w:type="even" r:id="rId12"/>
@@ -4278,6 +4277,7 @@
         <w:docPartUnique/>
       </w:docPartObj>
     </w:sdtPr>
+    <w:sdtEndPr/>
     <w:sdtContent>
       <w:p>
         <w:pPr>
@@ -13210,7 +13210,7 @@
 </file>
 
 <file path=customXml/itemProps1.xml><?xml version="1.0" encoding="utf-8"?>
-<ds:datastoreItem xmlns:ds="http://schemas.openxmlformats.org/officeDocument/2006/customXml" ds:itemID="{FA7E3F26-8628-42C1-A009-6B76D15340EC}">
+<ds:datastoreItem xmlns:ds="http://schemas.openxmlformats.org/officeDocument/2006/customXml" ds:itemID="{1201EA57-F5A6-4212-8E9C-8FF4E8FB682F}">
   <ds:schemaRefs>
     <ds:schemaRef ds:uri="http://schemas.openxmlformats.org/officeDocument/2006/bibliography"/>
   </ds:schemaRefs>

--- a/src/main/resources/WordTemplate/2.docx
+++ b/src/main/resources/WordTemplate/2.docx
@@ -1342,7 +1342,7 @@
     </w:p>
     <w:p>
       <w:pPr>
-        <w:ind w:firstLineChars="0" w:firstLine="0"/>
+        <w:ind w:firstLineChars="202" w:firstLine="566"/>
       </w:pPr>
       <w:r>
         <w:rPr>
@@ -1490,14 +1490,27 @@
                               <w:r>
                                 <w:t xml:space="preserve"> </w:t>
                               </w:r>
-                              <w:fldSimple w:instr=" STYLEREF 1 \s ">
-                                <w:r>
-                                  <w:rPr>
-                                    <w:noProof/>
-                                  </w:rPr>
-                                  <w:t>2</w:t>
-                                </w:r>
-                              </w:fldSimple>
+                              <w:r>
+                                <w:fldChar w:fldCharType="begin"/>
+                              </w:r>
+                              <w:r>
+                                <w:instrText xml:space="preserve"> STYLEREF 1 \s </w:instrText>
+                              </w:r>
+                              <w:r>
+                                <w:fldChar w:fldCharType="separate"/>
+                              </w:r>
+                              <w:r>
+                                <w:rPr>
+                                  <w:noProof/>
+                                </w:rPr>
+                                <w:t>2</w:t>
+                              </w:r>
+                              <w:r>
+                                <w:rPr>
+                                  <w:noProof/>
+                                </w:rPr>
+                                <w:fldChar w:fldCharType="end"/>
+                              </w:r>
                               <w:r>
                                 <w:t>.</w:t>
                               </w:r>
@@ -1823,9 +1836,11 @@
         <w:t>{{</w:t>
       </w:r>
       <w:bookmarkStart w:id="37" w:name="_Toc84854856"/>
+      <w:bookmarkStart w:id="38" w:name="_GoBack"/>
       <w:r>
         <w:t>business</w:t>
       </w:r>
+      <w:bookmarkEnd w:id="38"/>
       <w:r>
         <w:t>}}</w:t>
       </w:r>
@@ -1838,8 +1853,8 @@
           <w:numId w:val="0"/>
         </w:numPr>
       </w:pPr>
-      <w:bookmarkStart w:id="38" w:name="_Toc90975245"/>
-      <w:bookmarkStart w:id="39" w:name="_Toc104913686"/>
+      <w:bookmarkStart w:id="39" w:name="_Toc90975245"/>
+      <w:bookmarkStart w:id="40" w:name="_Toc104913686"/>
       <w:r>
         <w:rPr>
           <w:rFonts w:hint="eastAsia"/>
@@ -1857,8 +1872,8 @@
         <w:t>信息种类</w:t>
       </w:r>
       <w:bookmarkEnd w:id="37"/>
-      <w:bookmarkEnd w:id="38"/>
       <w:bookmarkEnd w:id="39"/>
+      <w:bookmarkEnd w:id="40"/>
     </w:p>
     <w:p>
       <w:pPr>
@@ -1924,8 +1939,8 @@
         <w:pStyle w:val="af6"/>
         <w:keepNext/>
       </w:pPr>
-      <w:bookmarkStart w:id="40" w:name="_Ref103612171"/>
-      <w:bookmarkStart w:id="41" w:name="_Ref103612166"/>
+      <w:bookmarkStart w:id="41" w:name="_Ref103612171"/>
+      <w:bookmarkStart w:id="42" w:name="_Ref103612166"/>
       <w:r>
         <w:rPr>
           <w:rFonts w:hint="eastAsia"/>
@@ -2007,7 +2022,7 @@
       <w:r>
         <w:fldChar w:fldCharType="end"/>
       </w:r>
-      <w:bookmarkEnd w:id="40"/>
+      <w:bookmarkEnd w:id="41"/>
       <w:r>
         <w:t xml:space="preserve"> </w:t>
       </w:r>
@@ -2026,7 +2041,13 @@
         </w:rPr>
         <w:t>信息资源分析</w:t>
       </w:r>
-      <w:bookmarkEnd w:id="41"/>
+      <w:bookmarkEnd w:id="42"/>
+      <w:r>
+        <w:rPr>
+          <w:rFonts w:hint="eastAsia"/>
+        </w:rPr>
+        <w:t>表</w:t>
+      </w:r>
     </w:p>
     <w:tbl>
       <w:tblPr>
@@ -2559,9 +2580,9 @@
           <w:numId w:val="0"/>
         </w:numPr>
       </w:pPr>
-      <w:bookmarkStart w:id="42" w:name="_Toc84854857"/>
-      <w:bookmarkStart w:id="43" w:name="_Toc90975246"/>
-      <w:bookmarkStart w:id="44" w:name="_Toc104913687"/>
+      <w:bookmarkStart w:id="43" w:name="_Toc84854857"/>
+      <w:bookmarkStart w:id="44" w:name="_Toc90975246"/>
+      <w:bookmarkStart w:id="45" w:name="_Toc104913687"/>
       <w:r>
         <w:rPr>
           <w:rFonts w:hint="eastAsia"/>
@@ -2577,9 +2598,9 @@
         </w:rPr>
         <w:t>关键数据类型</w:t>
       </w:r>
-      <w:bookmarkEnd w:id="42"/>
       <w:bookmarkEnd w:id="43"/>
       <w:bookmarkEnd w:id="44"/>
+      <w:bookmarkEnd w:id="45"/>
     </w:p>
     <w:p>
       <w:pPr>
@@ -2660,7 +2681,7 @@
         <w:pStyle w:val="af6"/>
         <w:keepNext/>
       </w:pPr>
-      <w:bookmarkStart w:id="45" w:name="_Ref103612193"/>
+      <w:bookmarkStart w:id="46" w:name="_Ref103612193"/>
       <w:r>
         <w:rPr>
           <w:rFonts w:hint="eastAsia"/>
@@ -2742,7 +2763,7 @@
       <w:r>
         <w:fldChar w:fldCharType="end"/>
       </w:r>
-      <w:bookmarkEnd w:id="45"/>
+      <w:bookmarkEnd w:id="46"/>
       <w:r>
         <w:t xml:space="preserve"> </w:t>
       </w:r>
@@ -2784,7 +2805,7 @@
             <w:pPr>
               <w:pStyle w:val="-3"/>
             </w:pPr>
-            <w:bookmarkStart w:id="46" w:name="_Hlk83843819"/>
+            <w:bookmarkStart w:id="47" w:name="_Hlk83843819"/>
             <w:r>
               <w:t>序号</w:t>
             </w:r>
@@ -3329,10 +3350,10 @@
           <w:numId w:val="0"/>
         </w:numPr>
       </w:pPr>
-      <w:bookmarkStart w:id="47" w:name="_Toc84854858"/>
-      <w:bookmarkStart w:id="48" w:name="_Toc90975247"/>
-      <w:bookmarkStart w:id="49" w:name="_Toc104913688"/>
-      <w:bookmarkEnd w:id="46"/>
+      <w:bookmarkStart w:id="48" w:name="_Toc84854858"/>
+      <w:bookmarkStart w:id="49" w:name="_Toc90975247"/>
+      <w:bookmarkStart w:id="50" w:name="_Toc104913688"/>
+      <w:bookmarkEnd w:id="47"/>
       <w:r>
         <w:rPr>
           <w:rFonts w:hint="eastAsia"/>
@@ -3348,9 +3369,9 @@
         </w:rPr>
         <w:t>系统软硬件构成</w:t>
       </w:r>
-      <w:bookmarkEnd w:id="47"/>
       <w:bookmarkEnd w:id="48"/>
       <w:bookmarkEnd w:id="49"/>
+      <w:bookmarkEnd w:id="50"/>
     </w:p>
     <w:p>
       <w:pPr>
@@ -3437,7 +3458,7 @@
         <w:pStyle w:val="af6"/>
         <w:keepNext/>
       </w:pPr>
-      <w:bookmarkStart w:id="50" w:name="_Ref103612215"/>
+      <w:bookmarkStart w:id="51" w:name="_Ref103612215"/>
       <w:r>
         <w:rPr>
           <w:rFonts w:hint="eastAsia"/>
@@ -3519,7 +3540,7 @@
       <w:r>
         <w:fldChar w:fldCharType="end"/>
       </w:r>
-      <w:bookmarkEnd w:id="50"/>
+      <w:bookmarkEnd w:id="51"/>
       <w:r>
         <w:t xml:space="preserve"> </w:t>
       </w:r>
@@ -3542,16 +3563,16 @@
     <w:tbl>
       <w:tblPr>
         <w:tblStyle w:val="-10"/>
-        <w:tblW w:w="7513" w:type="dxa"/>
+        <w:tblW w:w="8632" w:type="dxa"/>
         <w:tblLayout w:type="fixed"/>
         <w:tblLook w:val="05E0" w:firstRow="1" w:lastRow="1" w:firstColumn="1" w:lastColumn="1" w:noHBand="0" w:noVBand="1"/>
       </w:tblPr>
       <w:tblGrid>
-        <w:gridCol w:w="709"/>
-        <w:gridCol w:w="1418"/>
-        <w:gridCol w:w="2268"/>
-        <w:gridCol w:w="2126"/>
-        <w:gridCol w:w="992"/>
+        <w:gridCol w:w="694"/>
+        <w:gridCol w:w="2835"/>
+        <w:gridCol w:w="2552"/>
+        <w:gridCol w:w="1984"/>
+        <w:gridCol w:w="567"/>
       </w:tblGrid>
       <w:tr>
         <w:trPr>
@@ -3560,7 +3581,7 @@
         <w:tc>
           <w:tcPr>
             <w:cnfStyle w:val="001000000000" w:firstRow="0" w:lastRow="0" w:firstColumn="1" w:lastColumn="0" w:oddVBand="0" w:evenVBand="0" w:oddHBand="0" w:evenHBand="0" w:firstRowFirstColumn="0" w:firstRowLastColumn="0" w:lastRowFirstColumn="0" w:lastRowLastColumn="0"/>
-            <w:tcW w:w="709" w:type="dxa"/>
+            <w:tcW w:w="694" w:type="dxa"/>
           </w:tcPr>
           <w:p>
             <w:pPr>
@@ -3569,7 +3590,7 @@
                 <w:b w:val="0"/>
               </w:rPr>
             </w:pPr>
-            <w:bookmarkStart w:id="51" w:name="_Hlk83844762"/>
+            <w:bookmarkStart w:id="52" w:name="_Hlk83844762"/>
             <w:r>
               <w:rPr>
                 <w:rFonts w:hint="eastAsia"/>
@@ -3586,7 +3607,7 @@
         </w:tc>
         <w:tc>
           <w:tcPr>
-            <w:tcW w:w="1418" w:type="dxa"/>
+            <w:tcW w:w="2835" w:type="dxa"/>
           </w:tcPr>
           <w:p>
             <w:pPr>
@@ -3603,7 +3624,7 @@
         </w:tc>
         <w:tc>
           <w:tcPr>
-            <w:tcW w:w="2268" w:type="dxa"/>
+            <w:tcW w:w="2552" w:type="dxa"/>
           </w:tcPr>
           <w:p>
             <w:pPr>
@@ -3620,7 +3641,7 @@
         </w:tc>
         <w:tc>
           <w:tcPr>
-            <w:tcW w:w="2126" w:type="dxa"/>
+            <w:tcW w:w="1984" w:type="dxa"/>
           </w:tcPr>
           <w:p>
             <w:pPr>
@@ -3638,7 +3659,7 @@
         <w:tc>
           <w:tcPr>
             <w:cnfStyle w:val="000100000000" w:firstRow="0" w:lastRow="0" w:firstColumn="0" w:lastColumn="1" w:oddVBand="0" w:evenVBand="0" w:oddHBand="0" w:evenHBand="0" w:firstRowFirstColumn="0" w:firstRowLastColumn="0" w:lastRowFirstColumn="0" w:lastRowLastColumn="0"/>
-            <w:tcW w:w="992" w:type="dxa"/>
+            <w:tcW w:w="567" w:type="dxa"/>
           </w:tcPr>
           <w:p>
             <w:pPr>
@@ -3661,7 +3682,7 @@
         <w:tc>
           <w:tcPr>
             <w:cnfStyle w:val="001000000000" w:firstRow="0" w:lastRow="0" w:firstColumn="1" w:lastColumn="0" w:oddVBand="0" w:evenVBand="0" w:oddHBand="0" w:evenHBand="0" w:firstRowFirstColumn="0" w:firstRowLastColumn="0" w:lastRowFirstColumn="0" w:lastRowLastColumn="0"/>
-            <w:tcW w:w="709" w:type="dxa"/>
+            <w:tcW w:w="694" w:type="dxa"/>
           </w:tcPr>
           <w:p>
             <w:pPr>
@@ -3674,7 +3695,7 @@
         </w:tc>
         <w:tc>
           <w:tcPr>
-            <w:tcW w:w="1418" w:type="dxa"/>
+            <w:tcW w:w="2835" w:type="dxa"/>
           </w:tcPr>
           <w:p>
             <w:pPr>
@@ -3694,7 +3715,7 @@
         </w:tc>
         <w:tc>
           <w:tcPr>
-            <w:tcW w:w="2268" w:type="dxa"/>
+            <w:tcW w:w="2552" w:type="dxa"/>
           </w:tcPr>
           <w:p>
             <w:pPr>
@@ -3714,7 +3735,7 @@
         </w:tc>
         <w:tc>
           <w:tcPr>
-            <w:tcW w:w="2126" w:type="dxa"/>
+            <w:tcW w:w="1984" w:type="dxa"/>
           </w:tcPr>
           <w:p>
             <w:pPr>
@@ -3735,7 +3756,7 @@
         <w:tc>
           <w:tcPr>
             <w:cnfStyle w:val="000100000000" w:firstRow="0" w:lastRow="0" w:firstColumn="0" w:lastColumn="1" w:oddVBand="0" w:evenVBand="0" w:oddHBand="0" w:evenHBand="0" w:firstRowFirstColumn="0" w:firstRowLastColumn="0" w:lastRowFirstColumn="0" w:lastRowLastColumn="0"/>
-            <w:tcW w:w="992" w:type="dxa"/>
+            <w:tcW w:w="567" w:type="dxa"/>
           </w:tcPr>
           <w:p>
             <w:pPr>
@@ -3754,7 +3775,7 @@
         </w:tc>
       </w:tr>
     </w:tbl>
-    <w:bookmarkEnd w:id="51"/>
+    <w:bookmarkEnd w:id="52"/>
     <w:p>
       <w:pPr>
         <w:ind w:firstLine="560"/>
@@ -3841,7 +3862,7 @@
         <w:pStyle w:val="af6"/>
         <w:keepNext/>
       </w:pPr>
-      <w:bookmarkStart w:id="52" w:name="_Ref103612250"/>
+      <w:bookmarkStart w:id="53" w:name="_Ref103612250"/>
       <w:r>
         <w:rPr>
           <w:rFonts w:hint="eastAsia"/>
@@ -3923,7 +3944,7 @@
       <w:r>
         <w:fldChar w:fldCharType="end"/>
       </w:r>
-      <w:bookmarkEnd w:id="52"/>
+      <w:bookmarkEnd w:id="53"/>
       <w:r>
         <w:t xml:space="preserve"> </w:t>
       </w:r>
@@ -4177,7 +4198,7 @@
           <w:numId w:val="0"/>
         </w:numPr>
       </w:pPr>
-      <w:bookmarkStart w:id="53" w:name="_Toc104913689"/>
+      <w:bookmarkStart w:id="54" w:name="_Toc104913689"/>
       <w:r>
         <w:rPr>
           <w:rFonts w:hint="eastAsia"/>
@@ -4193,14 +4214,11 @@
         </w:rPr>
         <w:t>管理制度</w:t>
       </w:r>
-      <w:bookmarkEnd w:id="53"/>
+      <w:bookmarkEnd w:id="54"/>
     </w:p>
     <w:p>
       <w:pPr>
         <w:ind w:firstLine="560"/>
-        <w:rPr>
-          <w:rFonts w:hint="eastAsia"/>
-        </w:rPr>
       </w:pPr>
       <w:r>
         <w:t>{{</w:t>
@@ -4211,8 +4229,6 @@
       <w:r>
         <w:t>}}</w:t>
       </w:r>
-      <w:bookmarkStart w:id="54" w:name="_GoBack"/>
-      <w:bookmarkEnd w:id="54"/>
     </w:p>
     <w:sectPr>
       <w:headerReference w:type="even" r:id="rId12"/>
@@ -13210,7 +13226,7 @@
 </file>
 
 <file path=customXml/itemProps1.xml><?xml version="1.0" encoding="utf-8"?>
-<ds:datastoreItem xmlns:ds="http://schemas.openxmlformats.org/officeDocument/2006/customXml" ds:itemID="{1201EA57-F5A6-4212-8E9C-8FF4E8FB682F}">
+<ds:datastoreItem xmlns:ds="http://schemas.openxmlformats.org/officeDocument/2006/customXml" ds:itemID="{17F0C6A0-FB26-4110-BA57-44C9159A0733}">
   <ds:schemaRefs>
     <ds:schemaRef ds:uri="http://schemas.openxmlformats.org/officeDocument/2006/bibliography"/>
   </ds:schemaRefs>

--- a/src/main/resources/WordTemplate/2.docx
+++ b/src/main/resources/WordTemplate/2.docx
@@ -1,7 +1,33 @@
 
 <file path=word/document.xml><?xml version="1.0" encoding="utf-8"?>
-<w:document xmlns:wpc="http://schemas.microsoft.com/office/word/2010/wordprocessingCanvas" xmlns:cx="http://schemas.microsoft.com/office/drawing/2014/chartex" xmlns:mc="http://schemas.openxmlformats.org/markup-compatibility/2006" xmlns:o="urn:schemas-microsoft-com:office:office" xmlns:r="http://schemas.openxmlformats.org/officeDocument/2006/relationships" xmlns:m="http://schemas.openxmlformats.org/officeDocument/2006/math" xmlns:v="urn:schemas-microsoft-com:vml" xmlns:wp14="http://schemas.microsoft.com/office/word/2010/wordprocessingDrawing" xmlns:wp="http://schemas.openxmlformats.org/drawingml/2006/wordprocessingDrawing" xmlns:w10="urn:schemas-microsoft-com:office:word" xmlns:w="http://schemas.openxmlformats.org/wordprocessingml/2006/main" xmlns:w14="http://schemas.microsoft.com/office/word/2010/wordml" xmlns:w15="http://schemas.microsoft.com/office/word/2012/wordml" xmlns:w16se="http://schemas.microsoft.com/office/word/2015/wordml/symex" xmlns:wpg="http://schemas.microsoft.com/office/word/2010/wordprocessingGroup" xmlns:wpi="http://schemas.microsoft.com/office/word/2010/wordprocessingInk" xmlns:wne="http://schemas.microsoft.com/office/word/2006/wordml" xmlns:wps="http://schemas.microsoft.com/office/word/2010/wordprocessingShape" mc:Ignorable="w14 w15 w16se wp14">
+<w:document xmlns:wpc="http://schemas.microsoft.com/office/word/2010/wordprocessingCanvas" xmlns:cx="http://schemas.microsoft.com/office/drawing/2014/chartex" xmlns:cx1="http://schemas.microsoft.com/office/drawing/2015/9/8/chartex" xmlns:cx2="http://schemas.microsoft.com/office/drawing/2015/10/21/chartex" xmlns:cx3="http://schemas.microsoft.com/office/drawing/2016/5/9/chartex" xmlns:cx4="http://schemas.microsoft.com/office/drawing/2016/5/10/chartex" xmlns:cx5="http://schemas.microsoft.com/office/drawing/2016/5/11/chartex" xmlns:cx6="http://schemas.microsoft.com/office/drawing/2016/5/12/chartex" xmlns:cx7="http://schemas.microsoft.com/office/drawing/2016/5/13/chartex" xmlns:cx8="http://schemas.microsoft.com/office/drawing/2016/5/14/chartex" xmlns:mc="http://schemas.openxmlformats.org/markup-compatibility/2006" xmlns:aink="http://schemas.microsoft.com/office/drawing/2016/ink" xmlns:am3d="http://schemas.microsoft.com/office/drawing/2017/model3d" xmlns:o="urn:schemas-microsoft-com:office:office" xmlns:oel="http://schemas.microsoft.com/office/2019/extlst" xmlns:r="http://schemas.openxmlformats.org/officeDocument/2006/relationships" xmlns:m="http://schemas.openxmlformats.org/officeDocument/2006/math" xmlns:v="urn:schemas-microsoft-com:vml" xmlns:wp14="http://schemas.microsoft.com/office/word/2010/wordprocessingDrawing" xmlns:wp="http://schemas.openxmlformats.org/drawingml/2006/wordprocessingDrawing" xmlns:w10="urn:schemas-microsoft-com:office:word" xmlns:w="http://schemas.openxmlformats.org/wordprocessingml/2006/main" xmlns:w14="http://schemas.microsoft.com/office/word/2010/wordml" xmlns:w15="http://schemas.microsoft.com/office/word/2012/wordml" xmlns:w16cex="http://schemas.microsoft.com/office/word/2018/wordml/cex" xmlns:w16cid="http://schemas.microsoft.com/office/word/2016/wordml/cid" xmlns:w16="http://schemas.microsoft.com/office/word/2018/wordml" xmlns:w16sdtdh="http://schemas.microsoft.com/office/word/2020/wordml/sdtdatahash" xmlns:w16se="http://schemas.microsoft.com/office/word/2015/wordml/symex" xmlns:wpg="http://schemas.microsoft.com/office/word/2010/wordprocessingGroup" xmlns:wpi="http://schemas.microsoft.com/office/word/2010/wordprocessingInk" xmlns:wne="http://schemas.microsoft.com/office/word/2006/wordml" xmlns:wps="http://schemas.microsoft.com/office/word/2010/wordprocessingShape" mc:Ignorable="w14 w15 w16se w16cid w16 w16cex w16sdtdh wp14">
   <w:body>
+    <w:p>
+      <w:pPr>
+        <w:widowControl/>
+        <w:autoSpaceDE/>
+        <w:autoSpaceDN/>
+        <w:adjustRightInd/>
+        <w:snapToGrid/>
+        <w:spacing w:line="240" w:lineRule="auto"/>
+        <w:ind w:firstLineChars="0" w:firstLine="0"/>
+        <w:jc w:val="left"/>
+        <w:rPr>
+          <w:rFonts w:ascii="黑体" w:eastAsia="黑体" w:hAnsi="仿宋"/>
+          <w:b/>
+          <w:bCs/>
+          <w:snapToGrid w:val="0"/>
+          <w:kern w:val="2"/>
+          <w:sz w:val="32"/>
+          <w:szCs w:val="32"/>
+        </w:rPr>
+      </w:pPr>
+      <w:bookmarkStart w:id="0" w:name="_Toc90975230"/>
+      <w:bookmarkStart w:id="1" w:name="_Toc111748499"/>
+      <w:r>
+        <w:br w:type="page"/>
+      </w:r>
+    </w:p>
     <w:p>
       <w:pPr>
         <w:pStyle w:val="1"/>
@@ -11,12 +37,11 @@
         </w:numPr>
         <w:spacing w:beforeLines="150" w:before="360" w:afterLines="150" w:after="360"/>
       </w:pPr>
-      <w:bookmarkStart w:id="0" w:name="_Toc90975230"/>
-      <w:bookmarkStart w:id="1" w:name="_Toc111748499"/>
-      <w:r>
-        <w:rPr>
-          <w:rFonts w:hint="eastAsia"/>
-        </w:rPr>
+      <w:r>
+        <w:rPr>
+          <w:rFonts w:hint="eastAsia"/>
+        </w:rPr>
+        <w:lastRenderedPageBreak/>
         <w:t>2</w:t>
       </w:r>
       <w:r>
@@ -541,9 +566,9 @@
         <w:tblLook w:val="0000" w:firstRow="0" w:lastRow="0" w:firstColumn="0" w:lastColumn="0" w:noHBand="0" w:noVBand="0"/>
       </w:tblPr>
       <w:tblGrid>
-        <w:gridCol w:w="1406"/>
-        <w:gridCol w:w="3077"/>
-        <w:gridCol w:w="1454"/>
+        <w:gridCol w:w="1408"/>
+        <w:gridCol w:w="3112"/>
+        <w:gridCol w:w="1417"/>
         <w:gridCol w:w="3103"/>
       </w:tblGrid>
       <w:tr>
@@ -552,13 +577,37 @@
         </w:trPr>
         <w:tc>
           <w:tcPr>
-            <w:tcW w:w="778" w:type="pct"/>
+            <w:tcW w:w="779" w:type="pct"/>
             <w:shd w:val="clear" w:color="auto" w:fill="auto"/>
             <w:vAlign w:val="center"/>
           </w:tcPr>
           <w:p>
             <w:pPr>
               <w:pStyle w:val="-3"/>
+              <w:rPr>
+                <w:b/>
+                <w:sz w:val="28"/>
+              </w:rPr>
+            </w:pPr>
+            <w:r>
+              <w:rPr>
+                <w:rFonts w:hint="eastAsia"/>
+                <w:b/>
+                <w:sz w:val="28"/>
+              </w:rPr>
+              <w:t>系统名称</w:t>
+            </w:r>
+          </w:p>
+        </w:tc>
+        <w:tc>
+          <w:tcPr>
+            <w:tcW w:w="1721" w:type="pct"/>
+            <w:shd w:val="clear" w:color="auto" w:fill="auto"/>
+            <w:vAlign w:val="center"/>
+          </w:tcPr>
+          <w:p>
+            <w:pPr>
+              <w:pStyle w:val="-3"/>
               <w:jc w:val="both"/>
               <w:rPr>
                 <w:sz w:val="28"/>
@@ -569,56 +618,34 @@
                 <w:rFonts w:hint="eastAsia"/>
                 <w:sz w:val="28"/>
               </w:rPr>
-              <w:t>系统名称</w:t>
-            </w:r>
-          </w:p>
-        </w:tc>
-        <w:tc>
-          <w:tcPr>
-            <w:tcW w:w="1702" w:type="pct"/>
+              <w:t>{</w:t>
+            </w:r>
+            <w:r>
+              <w:rPr>
+                <w:sz w:val="28"/>
+              </w:rPr>
+              <w:t>{sysname}}</w:t>
+            </w:r>
+          </w:p>
+        </w:tc>
+        <w:tc>
+          <w:tcPr>
+            <w:tcW w:w="784" w:type="pct"/>
             <w:shd w:val="clear" w:color="auto" w:fill="auto"/>
             <w:vAlign w:val="center"/>
           </w:tcPr>
           <w:p>
             <w:pPr>
               <w:pStyle w:val="-3"/>
-              <w:jc w:val="both"/>
-              <w:rPr>
-                <w:sz w:val="28"/>
-              </w:rPr>
-            </w:pPr>
-            <w:r>
-              <w:rPr>
-                <w:rFonts w:hint="eastAsia"/>
-                <w:sz w:val="28"/>
-              </w:rPr>
-              <w:t>{</w:t>
-            </w:r>
-            <w:r>
-              <w:rPr>
-                <w:sz w:val="28"/>
-              </w:rPr>
-              <w:t>{sysname}}</w:t>
-            </w:r>
-          </w:p>
-        </w:tc>
-        <w:tc>
-          <w:tcPr>
-            <w:tcW w:w="804" w:type="pct"/>
-            <w:shd w:val="clear" w:color="auto" w:fill="auto"/>
-            <w:vAlign w:val="center"/>
-          </w:tcPr>
-          <w:p>
-            <w:pPr>
-              <w:pStyle w:val="-3"/>
-              <w:jc w:val="both"/>
-              <w:rPr>
-                <w:sz w:val="28"/>
-              </w:rPr>
-            </w:pPr>
-            <w:r>
-              <w:rPr>
-                <w:rFonts w:hint="eastAsia"/>
+              <w:rPr>
+                <w:b/>
+                <w:sz w:val="28"/>
+              </w:rPr>
+            </w:pPr>
+            <w:r>
+              <w:rPr>
+                <w:rFonts w:hint="eastAsia"/>
+                <w:b/>
                 <w:sz w:val="28"/>
               </w:rPr>
               <w:t>责任单位</w:t>
@@ -661,13 +688,37 @@
         </w:trPr>
         <w:tc>
           <w:tcPr>
-            <w:tcW w:w="778" w:type="pct"/>
+            <w:tcW w:w="779" w:type="pct"/>
             <w:shd w:val="clear" w:color="auto" w:fill="auto"/>
             <w:vAlign w:val="center"/>
           </w:tcPr>
           <w:p>
             <w:pPr>
               <w:pStyle w:val="-3"/>
+              <w:rPr>
+                <w:b/>
+                <w:sz w:val="28"/>
+              </w:rPr>
+            </w:pPr>
+            <w:r>
+              <w:rPr>
+                <w:rFonts w:hint="eastAsia"/>
+                <w:b/>
+                <w:sz w:val="28"/>
+              </w:rPr>
+              <w:t>系统建设</w:t>
+            </w:r>
+          </w:p>
+        </w:tc>
+        <w:tc>
+          <w:tcPr>
+            <w:tcW w:w="1721" w:type="pct"/>
+            <w:shd w:val="clear" w:color="auto" w:fill="auto"/>
+            <w:vAlign w:val="center"/>
+          </w:tcPr>
+          <w:p>
+            <w:pPr>
+              <w:pStyle w:val="-3"/>
               <w:jc w:val="both"/>
               <w:rPr>
                 <w:sz w:val="28"/>
@@ -675,52 +726,30 @@
             </w:pPr>
             <w:r>
               <w:rPr>
-                <w:rFonts w:hint="eastAsia"/>
-                <w:sz w:val="28"/>
-              </w:rPr>
-              <w:t>系统建设</w:t>
-            </w:r>
-          </w:p>
-        </w:tc>
-        <w:tc>
-          <w:tcPr>
-            <w:tcW w:w="1702" w:type="pct"/>
+                <w:sz w:val="28"/>
+              </w:rPr>
+              <w:t>{{xtjs}}</w:t>
+            </w:r>
+          </w:p>
+        </w:tc>
+        <w:tc>
+          <w:tcPr>
+            <w:tcW w:w="784" w:type="pct"/>
             <w:shd w:val="clear" w:color="auto" w:fill="auto"/>
             <w:vAlign w:val="center"/>
           </w:tcPr>
           <w:p>
             <w:pPr>
               <w:pStyle w:val="-3"/>
-              <w:jc w:val="both"/>
-              <w:rPr>
-                <w:sz w:val="28"/>
-              </w:rPr>
-            </w:pPr>
-            <w:r>
-              <w:rPr>
-                <w:sz w:val="28"/>
-              </w:rPr>
-              <w:t>{{xtjs}}</w:t>
-            </w:r>
-          </w:p>
-        </w:tc>
-        <w:tc>
-          <w:tcPr>
-            <w:tcW w:w="804" w:type="pct"/>
-            <w:shd w:val="clear" w:color="auto" w:fill="auto"/>
-            <w:vAlign w:val="center"/>
-          </w:tcPr>
-          <w:p>
-            <w:pPr>
-              <w:pStyle w:val="-3"/>
-              <w:jc w:val="both"/>
-              <w:rPr>
-                <w:sz w:val="28"/>
-              </w:rPr>
-            </w:pPr>
-            <w:r>
-              <w:rPr>
-                <w:rFonts w:hint="eastAsia"/>
+              <w:rPr>
+                <w:b/>
+                <w:sz w:val="28"/>
+              </w:rPr>
+            </w:pPr>
+            <w:r>
+              <w:rPr>
+                <w:rFonts w:hint="eastAsia"/>
+                <w:b/>
                 <w:sz w:val="28"/>
               </w:rPr>
               <w:t>等保级别</w:t>
@@ -763,13 +792,37 @@
         </w:trPr>
         <w:tc>
           <w:tcPr>
-            <w:tcW w:w="778" w:type="pct"/>
+            <w:tcW w:w="779" w:type="pct"/>
             <w:shd w:val="clear" w:color="auto" w:fill="auto"/>
             <w:vAlign w:val="center"/>
           </w:tcPr>
           <w:p>
             <w:pPr>
               <w:pStyle w:val="-3"/>
+              <w:rPr>
+                <w:b/>
+                <w:sz w:val="28"/>
+              </w:rPr>
+            </w:pPr>
+            <w:r>
+              <w:rPr>
+                <w:rFonts w:hint="eastAsia"/>
+                <w:b/>
+                <w:sz w:val="28"/>
+              </w:rPr>
+              <w:t>密评首次</w:t>
+            </w:r>
+          </w:p>
+        </w:tc>
+        <w:tc>
+          <w:tcPr>
+            <w:tcW w:w="1721" w:type="pct"/>
+            <w:shd w:val="clear" w:color="auto" w:fill="auto"/>
+            <w:vAlign w:val="center"/>
+          </w:tcPr>
+          <w:p>
+            <w:pPr>
+              <w:pStyle w:val="-3"/>
               <w:jc w:val="both"/>
               <w:rPr>
                 <w:sz w:val="28"/>
@@ -780,56 +833,34 @@
                 <w:rFonts w:hint="eastAsia"/>
                 <w:sz w:val="28"/>
               </w:rPr>
-              <w:t>密评首次</w:t>
-            </w:r>
-          </w:p>
-        </w:tc>
-        <w:tc>
-          <w:tcPr>
-            <w:tcW w:w="1702" w:type="pct"/>
+              <w:t>{</w:t>
+            </w:r>
+            <w:r>
+              <w:rPr>
+                <w:sz w:val="28"/>
+              </w:rPr>
+              <w:t>{mpsc}}</w:t>
+            </w:r>
+          </w:p>
+        </w:tc>
+        <w:tc>
+          <w:tcPr>
+            <w:tcW w:w="784" w:type="pct"/>
             <w:shd w:val="clear" w:color="auto" w:fill="auto"/>
             <w:vAlign w:val="center"/>
           </w:tcPr>
           <w:p>
             <w:pPr>
               <w:pStyle w:val="-3"/>
-              <w:jc w:val="both"/>
-              <w:rPr>
-                <w:sz w:val="28"/>
-              </w:rPr>
-            </w:pPr>
-            <w:r>
-              <w:rPr>
-                <w:rFonts w:hint="eastAsia"/>
-                <w:sz w:val="28"/>
-              </w:rPr>
-              <w:t>{</w:t>
-            </w:r>
-            <w:r>
-              <w:rPr>
-                <w:sz w:val="28"/>
-              </w:rPr>
-              <w:t>{mpsc}}</w:t>
-            </w:r>
-          </w:p>
-        </w:tc>
-        <w:tc>
-          <w:tcPr>
-            <w:tcW w:w="804" w:type="pct"/>
-            <w:shd w:val="clear" w:color="auto" w:fill="auto"/>
-            <w:vAlign w:val="center"/>
-          </w:tcPr>
-          <w:p>
-            <w:pPr>
-              <w:pStyle w:val="-3"/>
-              <w:jc w:val="both"/>
-              <w:rPr>
-                <w:sz w:val="28"/>
-              </w:rPr>
-            </w:pPr>
-            <w:r>
-              <w:rPr>
-                <w:rFonts w:hint="eastAsia"/>
+              <w:rPr>
+                <w:b/>
+                <w:sz w:val="28"/>
+              </w:rPr>
+            </w:pPr>
+            <w:r>
+              <w:rPr>
+                <w:rFonts w:hint="eastAsia"/>
+                <w:b/>
                 <w:sz w:val="28"/>
               </w:rPr>
               <w:t>密码制度</w:t>
@@ -872,68 +903,69 @@
         </w:trPr>
         <w:tc>
           <w:tcPr>
-            <w:tcW w:w="778" w:type="pct"/>
+            <w:tcW w:w="779" w:type="pct"/>
             <w:shd w:val="clear" w:color="auto" w:fill="auto"/>
             <w:vAlign w:val="center"/>
           </w:tcPr>
           <w:p>
             <w:pPr>
               <w:pStyle w:val="-3"/>
+              <w:rPr>
+                <w:b/>
+                <w:sz w:val="28"/>
+              </w:rPr>
+            </w:pPr>
+            <w:r>
+              <w:rPr>
+                <w:rFonts w:hint="eastAsia"/>
+                <w:b/>
+                <w:sz w:val="28"/>
+              </w:rPr>
+              <w:t>云上部署</w:t>
+            </w:r>
+          </w:p>
+        </w:tc>
+        <w:tc>
+          <w:tcPr>
+            <w:tcW w:w="1721" w:type="pct"/>
+            <w:shd w:val="clear" w:color="auto" w:fill="auto"/>
+            <w:vAlign w:val="center"/>
+          </w:tcPr>
+          <w:p>
+            <w:pPr>
+              <w:pStyle w:val="-3"/>
               <w:jc w:val="both"/>
               <w:rPr>
-                <w:sz w:val="28"/>
-              </w:rPr>
-            </w:pPr>
-            <w:r>
-              <w:rPr>
-                <w:rFonts w:hint="eastAsia"/>
-                <w:sz w:val="28"/>
-              </w:rPr>
-              <w:t>云上部署</w:t>
-            </w:r>
-          </w:p>
-        </w:tc>
-        <w:tc>
-          <w:tcPr>
-            <w:tcW w:w="1702" w:type="pct"/>
+                <w:color w:val="000000" w:themeColor="text1"/>
+                <w:sz w:val="28"/>
+              </w:rPr>
+            </w:pPr>
+            <w:r>
+              <w:rPr>
+                <w:rFonts w:hint="eastAsia"/>
+                <w:sz w:val="28"/>
+              </w:rPr>
+              <w:t>{</w:t>
+            </w:r>
+            <w:r>
+              <w:rPr>
+                <w:sz w:val="28"/>
+              </w:rPr>
+              <w:t>{ysbs}}</w:t>
+            </w:r>
+          </w:p>
+        </w:tc>
+        <w:tc>
+          <w:tcPr>
+            <w:tcW w:w="784" w:type="pct"/>
             <w:shd w:val="clear" w:color="auto" w:fill="auto"/>
             <w:vAlign w:val="center"/>
           </w:tcPr>
           <w:p>
             <w:pPr>
               <w:pStyle w:val="-3"/>
-              <w:jc w:val="both"/>
-              <w:rPr>
-                <w:color w:val="000000" w:themeColor="text1"/>
-                <w:sz w:val="28"/>
-              </w:rPr>
-            </w:pPr>
-            <w:r>
-              <w:rPr>
-                <w:rFonts w:hint="eastAsia"/>
-                <w:sz w:val="28"/>
-              </w:rPr>
-              <w:t>{</w:t>
-            </w:r>
-            <w:r>
-              <w:rPr>
-                <w:sz w:val="28"/>
-              </w:rPr>
-              <w:t>{ysbs}}</w:t>
-            </w:r>
-          </w:p>
-        </w:tc>
-        <w:tc>
-          <w:tcPr>
-            <w:tcW w:w="804" w:type="pct"/>
-            <w:shd w:val="clear" w:color="auto" w:fill="auto"/>
-            <w:vAlign w:val="center"/>
-          </w:tcPr>
-          <w:p>
-            <w:pPr>
-              <w:pStyle w:val="-3"/>
-              <w:jc w:val="both"/>
-              <w:rPr>
+              <w:rPr>
+                <w:b/>
                 <w:color w:val="FF0000"/>
                 <w:sz w:val="28"/>
               </w:rPr>
@@ -941,6 +973,7 @@
             <w:r>
               <w:rPr>
                 <w:rFonts w:hint="eastAsia"/>
+                <w:b/>
                 <w:sz w:val="28"/>
               </w:rPr>
               <w:t>若在云上</w:t>
@@ -984,31 +1017,63 @@
         </w:trPr>
         <w:tc>
           <w:tcPr>
-            <w:tcW w:w="778" w:type="pct"/>
+            <w:tcW w:w="779" w:type="pct"/>
             <w:shd w:val="clear" w:color="auto" w:fill="auto"/>
             <w:vAlign w:val="center"/>
           </w:tcPr>
           <w:p>
             <w:pPr>
               <w:pStyle w:val="-3"/>
+              <w:rPr>
+                <w:b/>
+                <w:sz w:val="28"/>
+              </w:rPr>
+            </w:pPr>
+            <w:r>
+              <w:rPr>
+                <w:rFonts w:hint="eastAsia"/>
+                <w:b/>
+                <w:sz w:val="28"/>
+              </w:rPr>
+              <w:t>服务端</w:t>
+            </w:r>
+          </w:p>
+        </w:tc>
+        <w:tc>
+          <w:tcPr>
+            <w:tcW w:w="1721" w:type="pct"/>
+            <w:shd w:val="clear" w:color="auto" w:fill="auto"/>
+            <w:vAlign w:val="center"/>
+          </w:tcPr>
+          <w:p>
+            <w:pPr>
+              <w:pStyle w:val="-3"/>
               <w:jc w:val="both"/>
               <w:rPr>
-                <w:sz w:val="28"/>
-              </w:rPr>
-            </w:pPr>
-            <w:r>
-              <w:rPr>
-                <w:rFonts w:hint="eastAsia"/>
-                <w:sz w:val="28"/>
-              </w:rPr>
-              <w:t>服务端</w:t>
-            </w:r>
-          </w:p>
-        </w:tc>
-        <w:tc>
-          <w:tcPr>
-            <w:tcW w:w="4222" w:type="pct"/>
-            <w:gridSpan w:val="3"/>
+                <w:color w:val="000000" w:themeColor="text1"/>
+                <w:sz w:val="28"/>
+              </w:rPr>
+            </w:pPr>
+            <w:r>
+              <w:rPr>
+                <w:rFonts w:hint="eastAsia"/>
+                <w:color w:val="000000" w:themeColor="text1"/>
+                <w:sz w:val="28"/>
+              </w:rPr>
+              <w:t>{</w:t>
+            </w:r>
+            <w:r>
+              <w:rPr>
+                <w:color w:val="000000" w:themeColor="text1"/>
+                <w:sz w:val="28"/>
+              </w:rPr>
+              <w:t>{fwd}}</w:t>
+            </w:r>
+          </w:p>
+        </w:tc>
+        <w:tc>
+          <w:tcPr>
+            <w:tcW w:w="784" w:type="pct"/>
             <w:shd w:val="clear" w:color="auto" w:fill="auto"/>
             <w:vAlign w:val="center"/>
           </w:tcPr>
@@ -1024,9 +1089,34 @@
             <w:r>
               <w:rPr>
                 <w:rFonts w:hint="eastAsia"/>
+                <w:b/>
+                <w:sz w:val="28"/>
+              </w:rPr>
+              <w:t>移动端</w:t>
+            </w:r>
+          </w:p>
+        </w:tc>
+        <w:tc>
+          <w:tcPr>
+            <w:tcW w:w="1716" w:type="pct"/>
+            <w:shd w:val="clear" w:color="auto" w:fill="auto"/>
+            <w:vAlign w:val="center"/>
+          </w:tcPr>
+          <w:p>
+            <w:pPr>
+              <w:pStyle w:val="-3"/>
+              <w:jc w:val="both"/>
+              <w:rPr>
                 <w:color w:val="000000" w:themeColor="text1"/>
                 <w:sz w:val="28"/>
               </w:rPr>
+            </w:pPr>
+            <w:r>
+              <w:rPr>
+                <w:rFonts w:hint="eastAsia"/>
+                <w:color w:val="000000" w:themeColor="text1"/>
+                <w:sz w:val="28"/>
+              </w:rPr>
               <w:t>{</w:t>
             </w:r>
             <w:r>
@@ -1034,7 +1124,22 @@
                 <w:color w:val="000000" w:themeColor="text1"/>
                 <w:sz w:val="28"/>
               </w:rPr>
-              <w:t>{fwd}}</w:t>
+              <w:t>{</w:t>
+            </w:r>
+            <w:r>
+              <w:rPr>
+                <w:rFonts w:hint="eastAsia"/>
+                <w:color w:val="000000" w:themeColor="text1"/>
+                <w:sz w:val="28"/>
+              </w:rPr>
+              <w:t>yd</w:t>
+            </w:r>
+            <w:r>
+              <w:rPr>
+                <w:color w:val="000000" w:themeColor="text1"/>
+                <w:sz w:val="28"/>
+              </w:rPr>
+              <w:t>d}}</w:t>
             </w:r>
           </w:p>
         </w:tc>
@@ -1045,37 +1150,31 @@
         </w:trPr>
         <w:tc>
           <w:tcPr>
-            <w:tcW w:w="778" w:type="pct"/>
+            <w:tcW w:w="779" w:type="pct"/>
             <w:shd w:val="clear" w:color="auto" w:fill="auto"/>
             <w:vAlign w:val="center"/>
           </w:tcPr>
           <w:p>
             <w:pPr>
               <w:pStyle w:val="-3"/>
-              <w:jc w:val="both"/>
-              <w:rPr>
-                <w:sz w:val="28"/>
-              </w:rPr>
-            </w:pPr>
-            <w:r>
-              <w:rPr>
-                <w:rFonts w:hint="eastAsia"/>
-                <w:sz w:val="28"/>
-              </w:rPr>
-              <w:t>移动</w:t>
-            </w:r>
-            <w:r>
-              <w:rPr>
-                <w:rFonts w:hint="eastAsia"/>
-                <w:sz w:val="28"/>
-              </w:rPr>
-              <w:t>端</w:t>
-            </w:r>
-          </w:p>
-        </w:tc>
-        <w:tc>
-          <w:tcPr>
-            <w:tcW w:w="4222" w:type="pct"/>
+              <w:rPr>
+                <w:b/>
+                <w:sz w:val="28"/>
+              </w:rPr>
+            </w:pPr>
+            <w:r>
+              <w:rPr>
+                <w:rFonts w:hint="eastAsia"/>
+                <w:b/>
+                <w:sz w:val="28"/>
+              </w:rPr>
+              <w:t>定级编号</w:t>
+            </w:r>
+          </w:p>
+        </w:tc>
+        <w:tc>
+          <w:tcPr>
+            <w:tcW w:w="4221" w:type="pct"/>
             <w:gridSpan w:val="3"/>
             <w:shd w:val="clear" w:color="auto" w:fill="auto"/>
             <w:vAlign w:val="center"/>
@@ -1110,14 +1209,14 @@
                 <w:color w:val="000000" w:themeColor="text1"/>
                 <w:sz w:val="28"/>
               </w:rPr>
-              <w:t>yd</w:t>
+              <w:t>djbh</w:t>
             </w:r>
             <w:r>
               <w:rPr>
                 <w:color w:val="000000" w:themeColor="text1"/>
                 <w:sz w:val="28"/>
               </w:rPr>
-              <w:t>d}}</w:t>
+              <w:t>}}</w:t>
             </w:r>
           </w:p>
         </w:tc>
@@ -1231,15 +1330,16 @@
           <w:insideH w:val="single" w:sz="12" w:space="0" w:color="auto"/>
           <w:insideV w:val="single" w:sz="12" w:space="0" w:color="auto"/>
         </w:tblBorders>
+        <w:tblLayout w:type="fixed"/>
         <w:tblLook w:val="0000" w:firstRow="0" w:lastRow="0" w:firstColumn="0" w:lastColumn="0" w:noHBand="0" w:noVBand="0"/>
       </w:tblPr>
       <w:tblGrid>
-        <w:gridCol w:w="2582"/>
-        <w:gridCol w:w="1339"/>
-        <w:gridCol w:w="1283"/>
-        <w:gridCol w:w="1786"/>
-        <w:gridCol w:w="1293"/>
-        <w:gridCol w:w="757"/>
+        <w:gridCol w:w="2554"/>
+        <w:gridCol w:w="1231"/>
+        <w:gridCol w:w="1391"/>
+        <w:gridCol w:w="1807"/>
+        <w:gridCol w:w="1467"/>
+        <w:gridCol w:w="590"/>
       </w:tblGrid>
       <w:tr>
         <w:trPr>
@@ -1247,20 +1347,21 @@
         </w:trPr>
         <w:tc>
           <w:tcPr>
-            <w:tcW w:w="0" w:type="auto"/>
-            <w:vAlign w:val="center"/>
-          </w:tcPr>
-          <w:p>
-            <w:pPr>
-              <w:pStyle w:val="-3"/>
-              <w:jc w:val="both"/>
-              <w:rPr>
-                <w:sz w:val="28"/>
-              </w:rPr>
-            </w:pPr>
-            <w:r>
-              <w:rPr>
-                <w:rFonts w:hint="eastAsia"/>
+            <w:tcW w:w="2554" w:type="dxa"/>
+            <w:vAlign w:val="center"/>
+          </w:tcPr>
+          <w:p>
+            <w:pPr>
+              <w:pStyle w:val="-3"/>
+              <w:rPr>
+                <w:b/>
+                <w:sz w:val="28"/>
+              </w:rPr>
+            </w:pPr>
+            <w:r>
+              <w:rPr>
+                <w:rFonts w:hint="eastAsia"/>
+                <w:b/>
                 <w:sz w:val="28"/>
               </w:rPr>
               <w:t>业务应用</w:t>
@@ -1268,12 +1369,14 @@
             <w:r>
               <w:rPr>
                 <w:rFonts w:hint="eastAsia"/>
+                <w:b/>
                 <w:sz w:val="28"/>
               </w:rPr>
               <w:t>{</w:t>
             </w:r>
             <w:r>
               <w:rPr>
+                <w:b/>
                 <w:sz w:val="28"/>
               </w:rPr>
               <w:t>{table22}}</w:t>
@@ -1282,20 +1385,21 @@
         </w:tc>
         <w:tc>
           <w:tcPr>
-            <w:tcW w:w="0" w:type="auto"/>
-            <w:vAlign w:val="center"/>
-          </w:tcPr>
-          <w:p>
-            <w:pPr>
-              <w:pStyle w:val="-3"/>
-              <w:jc w:val="both"/>
-              <w:rPr>
-                <w:sz w:val="28"/>
-              </w:rPr>
-            </w:pPr>
-            <w:r>
-              <w:rPr>
-                <w:rFonts w:hint="eastAsia"/>
+            <w:tcW w:w="1231" w:type="dxa"/>
+            <w:vAlign w:val="center"/>
+          </w:tcPr>
+          <w:p>
+            <w:pPr>
+              <w:pStyle w:val="-3"/>
+              <w:rPr>
+                <w:b/>
+                <w:sz w:val="28"/>
+              </w:rPr>
+            </w:pPr>
+            <w:r>
+              <w:rPr>
+                <w:rFonts w:hint="eastAsia"/>
+                <w:b/>
                 <w:sz w:val="28"/>
               </w:rPr>
               <w:t>用户</w:t>
@@ -1303,6 +1407,7 @@
             <w:r>
               <w:rPr>
                 <w:rFonts w:hint="eastAsia"/>
+                <w:b/>
                 <w:sz w:val="28"/>
               </w:rPr>
               <w:t>/</w:t>
@@ -1310,6 +1415,7 @@
             <w:r>
               <w:rPr>
                 <w:rFonts w:hint="eastAsia"/>
+                <w:b/>
                 <w:sz w:val="28"/>
               </w:rPr>
               <w:t>角色</w:t>
@@ -1318,20 +1424,21 @@
         </w:tc>
         <w:tc>
           <w:tcPr>
-            <w:tcW w:w="0" w:type="auto"/>
-            <w:vAlign w:val="center"/>
-          </w:tcPr>
-          <w:p>
-            <w:pPr>
-              <w:pStyle w:val="-3"/>
-              <w:jc w:val="both"/>
-              <w:rPr>
-                <w:sz w:val="28"/>
-              </w:rPr>
-            </w:pPr>
-            <w:r>
-              <w:rPr>
-                <w:rFonts w:hint="eastAsia"/>
+            <w:tcW w:w="1391" w:type="dxa"/>
+            <w:vAlign w:val="center"/>
+          </w:tcPr>
+          <w:p>
+            <w:pPr>
+              <w:pStyle w:val="-3"/>
+              <w:rPr>
+                <w:b/>
+                <w:sz w:val="28"/>
+              </w:rPr>
+            </w:pPr>
+            <w:r>
+              <w:rPr>
+                <w:rFonts w:hint="eastAsia"/>
+                <w:b/>
                 <w:sz w:val="28"/>
               </w:rPr>
               <w:t>登录方式</w:t>
@@ -1340,20 +1447,21 @@
         </w:tc>
         <w:tc>
           <w:tcPr>
-            <w:tcW w:w="0" w:type="auto"/>
-            <w:vAlign w:val="center"/>
-          </w:tcPr>
-          <w:p>
-            <w:pPr>
-              <w:pStyle w:val="-3"/>
-              <w:jc w:val="both"/>
-              <w:rPr>
-                <w:sz w:val="28"/>
-              </w:rPr>
-            </w:pPr>
-            <w:r>
-              <w:rPr>
-                <w:rFonts w:hint="eastAsia"/>
+            <w:tcW w:w="1807" w:type="dxa"/>
+            <w:vAlign w:val="center"/>
+          </w:tcPr>
+          <w:p>
+            <w:pPr>
+              <w:pStyle w:val="-3"/>
+              <w:rPr>
+                <w:b/>
+                <w:sz w:val="28"/>
+              </w:rPr>
+            </w:pPr>
+            <w:r>
+              <w:rPr>
+                <w:rFonts w:hint="eastAsia"/>
+                <w:b/>
                 <w:sz w:val="28"/>
               </w:rPr>
               <w:t>身份认证方式</w:t>
@@ -1362,20 +1470,21 @@
         </w:tc>
         <w:tc>
           <w:tcPr>
-            <w:tcW w:w="0" w:type="auto"/>
-            <w:vAlign w:val="center"/>
-          </w:tcPr>
-          <w:p>
-            <w:pPr>
-              <w:pStyle w:val="-3"/>
-              <w:jc w:val="both"/>
-              <w:rPr>
-                <w:sz w:val="28"/>
-              </w:rPr>
-            </w:pPr>
-            <w:r>
-              <w:rPr>
-                <w:rFonts w:hint="eastAsia"/>
+            <w:tcW w:w="1467" w:type="dxa"/>
+            <w:vAlign w:val="center"/>
+          </w:tcPr>
+          <w:p>
+            <w:pPr>
+              <w:pStyle w:val="-3"/>
+              <w:rPr>
+                <w:b/>
+                <w:sz w:val="28"/>
+              </w:rPr>
+            </w:pPr>
+            <w:r>
+              <w:rPr>
+                <w:rFonts w:hint="eastAsia"/>
+                <w:b/>
                 <w:sz w:val="28"/>
               </w:rPr>
               <w:t>所在网络</w:t>
@@ -1384,20 +1493,21 @@
         </w:tc>
         <w:tc>
           <w:tcPr>
-            <w:tcW w:w="0" w:type="auto"/>
-            <w:vAlign w:val="center"/>
-          </w:tcPr>
-          <w:p>
-            <w:pPr>
-              <w:pStyle w:val="-3"/>
-              <w:jc w:val="both"/>
-              <w:rPr>
-                <w:sz w:val="28"/>
-              </w:rPr>
-            </w:pPr>
-            <w:r>
-              <w:rPr>
-                <w:rFonts w:hint="eastAsia"/>
+            <w:tcW w:w="590" w:type="dxa"/>
+            <w:vAlign w:val="center"/>
+          </w:tcPr>
+          <w:p>
+            <w:pPr>
+              <w:pStyle w:val="-3"/>
+              <w:rPr>
+                <w:b/>
+                <w:sz w:val="28"/>
+              </w:rPr>
+            </w:pPr>
+            <w:r>
+              <w:rPr>
+                <w:rFonts w:hint="eastAsia"/>
+                <w:b/>
                 <w:sz w:val="28"/>
               </w:rPr>
               <w:t>数量</w:t>
@@ -1411,7 +1521,7 @@
         </w:trPr>
         <w:tc>
           <w:tcPr>
-            <w:tcW w:w="0" w:type="auto"/>
+            <w:tcW w:w="2554" w:type="dxa"/>
             <w:vAlign w:val="center"/>
           </w:tcPr>
           <w:p>
@@ -1427,7 +1537,6 @@
                 <w:color w:val="000000" w:themeColor="text1"/>
                 <w:sz w:val="28"/>
               </w:rPr>
-              <w:lastRenderedPageBreak/>
               <w:t>[</w:t>
             </w:r>
             <w:r>
@@ -1448,7 +1557,7 @@
         </w:tc>
         <w:tc>
           <w:tcPr>
-            <w:tcW w:w="0" w:type="auto"/>
+            <w:tcW w:w="1231" w:type="dxa"/>
             <w:vAlign w:val="center"/>
           </w:tcPr>
           <w:p>
@@ -1476,7 +1585,7 @@
         </w:tc>
         <w:tc>
           <w:tcPr>
-            <w:tcW w:w="0" w:type="auto"/>
+            <w:tcW w:w="1391" w:type="dxa"/>
             <w:vAlign w:val="center"/>
           </w:tcPr>
           <w:p>
@@ -1504,7 +1613,7 @@
         </w:tc>
         <w:tc>
           <w:tcPr>
-            <w:tcW w:w="0" w:type="auto"/>
+            <w:tcW w:w="1807" w:type="dxa"/>
             <w:vAlign w:val="center"/>
           </w:tcPr>
           <w:p>
@@ -1532,7 +1641,7 @@
         </w:tc>
         <w:tc>
           <w:tcPr>
-            <w:tcW w:w="0" w:type="auto"/>
+            <w:tcW w:w="1467" w:type="dxa"/>
             <w:vAlign w:val="center"/>
           </w:tcPr>
           <w:p>
@@ -1560,7 +1669,7 @@
         </w:tc>
         <w:tc>
           <w:tcPr>
-            <w:tcW w:w="0" w:type="auto"/>
+            <w:tcW w:w="590" w:type="dxa"/>
             <w:vAlign w:val="center"/>
           </w:tcPr>
           <w:p>
@@ -1602,10 +1711,750 @@
         <w:rPr>
           <w:rFonts w:hint="eastAsia"/>
         </w:rPr>
+        <w:lastRenderedPageBreak/>
         <w:t>2</w:t>
       </w:r>
       <w:r>
-        <w:t xml:space="preserve">.2 </w:t>
+        <w:t>.2</w:t>
+      </w:r>
+      <w:r>
+        <w:t xml:space="preserve"> </w:t>
+      </w:r>
+      <w:r>
+        <w:rPr>
+          <w:rFonts w:hint="eastAsia"/>
+        </w:rPr>
+        <w:t>体系架构</w:t>
+      </w:r>
+    </w:p>
+    <w:p>
+      <w:pPr>
+        <w:ind w:firstLine="560"/>
+      </w:pPr>
+      <w:r>
+        <w:rPr>
+          <w:rFonts w:hint="eastAsia"/>
+          <w:noProof/>
+        </w:rPr>
+        <mc:AlternateContent>
+          <mc:Choice Requires="wpg">
+            <w:drawing>
+              <wp:anchor distT="0" distB="0" distL="114300" distR="114300" simplePos="0" relativeHeight="251689984" behindDoc="0" locked="0" layoutInCell="1" allowOverlap="1" wp14:anchorId="1454C969" wp14:editId="6A770CBB">
+                <wp:simplePos x="0" y="0"/>
+                <wp:positionH relativeFrom="column">
+                  <wp:posOffset>-72294</wp:posOffset>
+                </wp:positionH>
+                <wp:positionV relativeFrom="paragraph">
+                  <wp:posOffset>612164</wp:posOffset>
+                </wp:positionV>
+                <wp:extent cx="5759450" cy="4486275"/>
+                <wp:effectExtent l="0" t="0" r="0" b="9525"/>
+                <wp:wrapTopAndBottom/>
+                <wp:docPr id="5" name="组合 5"/>
+                <wp:cNvGraphicFramePr/>
+                <a:graphic xmlns:a="http://schemas.openxmlformats.org/drawingml/2006/main">
+                  <a:graphicData uri="http://schemas.microsoft.com/office/word/2010/wordprocessingGroup">
+                    <wpg:wgp>
+                      <wpg:cNvGrpSpPr/>
+                      <wpg:grpSpPr>
+                        <a:xfrm>
+                          <a:off x="0" y="0"/>
+                          <a:ext cx="5759450" cy="4486275"/>
+                          <a:chOff x="0" y="0"/>
+                          <a:chExt cx="5759450" cy="4486299"/>
+                        </a:xfrm>
+                      </wpg:grpSpPr>
+                      <pic:pic xmlns:pic="http://schemas.openxmlformats.org/drawingml/2006/picture">
+                        <pic:nvPicPr>
+                          <pic:cNvPr id="2" name="图片 2"/>
+                          <pic:cNvPicPr>
+                            <a:picLocks noChangeAspect="1"/>
+                          </pic:cNvPicPr>
+                        </pic:nvPicPr>
+                        <pic:blipFill>
+                          <a:blip r:embed="rId9" cstate="print">
+                            <a:extLst>
+                              <a:ext uri="{28A0092B-C50C-407E-A947-70E740481C1C}">
+                                <a14:useLocalDpi xmlns:a14="http://schemas.microsoft.com/office/drawing/2010/main" val="0"/>
+                              </a:ext>
+                            </a:extLst>
+                          </a:blip>
+                          <a:srcRect/>
+                          <a:stretch/>
+                        </pic:blipFill>
+                        <pic:spPr>
+                          <a:xfrm>
+                            <a:off x="293298" y="0"/>
+                            <a:ext cx="5313045" cy="4308475"/>
+                          </a:xfrm>
+                          <a:prstGeom prst="rect">
+                            <a:avLst/>
+                          </a:prstGeom>
+                        </pic:spPr>
+                      </pic:pic>
+                      <wps:wsp>
+                        <wps:cNvPr id="1" name="文本框 1"/>
+                        <wps:cNvSpPr txBox="1"/>
+                        <wps:spPr>
+                          <a:xfrm>
+                            <a:off x="0" y="4321834"/>
+                            <a:ext cx="5759450" cy="164465"/>
+                          </a:xfrm>
+                          <a:prstGeom prst="rect">
+                            <a:avLst/>
+                          </a:prstGeom>
+                          <a:solidFill>
+                            <a:prstClr val="white"/>
+                          </a:solidFill>
+                          <a:ln>
+                            <a:noFill/>
+                          </a:ln>
+                        </wps:spPr>
+                        <wps:txbx>
+                          <w:txbxContent>
+                            <w:p>
+                              <w:pPr>
+                                <w:pStyle w:val="a6"/>
+                                <w:ind w:firstLine="360"/>
+                              </w:pPr>
+                              <w:bookmarkStart w:id="5" w:name="_Ref103612114"/>
+                              <w:r>
+                                <w:rPr>
+                                  <w:rFonts w:hint="eastAsia"/>
+                                </w:rPr>
+                                <w:t>图</w:t>
+                              </w:r>
+                              <w:r>
+                                <w:rPr>
+                                  <w:rFonts w:hint="eastAsia"/>
+                                </w:rPr>
+                                <w:t xml:space="preserve"> </w:t>
+                              </w:r>
+                              <w:r>
+                                <w:fldChar w:fldCharType="begin"/>
+                              </w:r>
+                              <w:r>
+                                <w:instrText xml:space="preserve"> </w:instrText>
+                              </w:r>
+                              <w:r>
+                                <w:rPr>
+                                  <w:rFonts w:hint="eastAsia"/>
+                                </w:rPr>
+                                <w:instrText>STYLEREF 1 \s</w:instrText>
+                              </w:r>
+                              <w:r>
+                                <w:instrText xml:space="preserve"> </w:instrText>
+                              </w:r>
+                              <w:r>
+                                <w:fldChar w:fldCharType="separate"/>
+                              </w:r>
+                              <w:r>
+                                <w:rPr>
+                                  <w:noProof/>
+                                </w:rPr>
+                                <w:t>2</w:t>
+                              </w:r>
+                              <w:r>
+                                <w:fldChar w:fldCharType="end"/>
+                              </w:r>
+                              <w:r>
+                                <w:t>.</w:t>
+                              </w:r>
+                              <w:r>
+                                <w:fldChar w:fldCharType="begin"/>
+                              </w:r>
+                              <w:r>
+                                <w:instrText xml:space="preserve"> </w:instrText>
+                              </w:r>
+                              <w:r>
+                                <w:rPr>
+                                  <w:rFonts w:hint="eastAsia"/>
+                                </w:rPr>
+                                <w:instrText xml:space="preserve">SEQ </w:instrText>
+                              </w:r>
+                              <w:r>
+                                <w:rPr>
+                                  <w:rFonts w:hint="eastAsia"/>
+                                </w:rPr>
+                                <w:instrText>图</w:instrText>
+                              </w:r>
+                              <w:r>
+                                <w:rPr>
+                                  <w:rFonts w:hint="eastAsia"/>
+                                </w:rPr>
+                                <w:instrText xml:space="preserve"> \* ARABIC \s 1</w:instrText>
+                              </w:r>
+                              <w:r>
+                                <w:instrText xml:space="preserve"> </w:instrText>
+                              </w:r>
+                              <w:r>
+                                <w:fldChar w:fldCharType="separate"/>
+                              </w:r>
+                              <w:r>
+                                <w:rPr>
+                                  <w:noProof/>
+                                </w:rPr>
+                                <w:t>1</w:t>
+                              </w:r>
+                              <w:r>
+                                <w:fldChar w:fldCharType="end"/>
+                              </w:r>
+                              <w:bookmarkEnd w:id="5"/>
+                              <w:r>
+                                <w:t xml:space="preserve"> XXX</w:t>
+                              </w:r>
+                              <w:r>
+                                <w:rPr>
+                                  <w:rFonts w:hint="eastAsia"/>
+                                </w:rPr>
+                                <w:t>信息系统架构图</w:t>
+                              </w:r>
+                            </w:p>
+                          </w:txbxContent>
+                        </wps:txbx>
+                        <wps:bodyPr rot="0" spcFirstLastPara="0" vertOverflow="overflow" horzOverflow="overflow" vert="horz" wrap="square" lIns="0" tIns="0" rIns="0" bIns="0" numCol="1" spcCol="0" rtlCol="0" fromWordArt="0" anchor="t" anchorCtr="0" forceAA="0" compatLnSpc="1">
+                          <a:prstTxWarp prst="textNoShape">
+                            <a:avLst/>
+                          </a:prstTxWarp>
+                          <a:spAutoFit/>
+                        </wps:bodyPr>
+                      </wps:wsp>
+                    </wpg:wgp>
+                  </a:graphicData>
+                </a:graphic>
+              </wp:anchor>
+            </w:drawing>
+          </mc:Choice>
+          <mc:Fallback>
+            <w:pict>
+              <v:group w14:anchorId="1454C969" id="组合 5" o:spid="_x0000_s1026" style="position:absolute;left:0;text-align:left;margin-left:-5.7pt;margin-top:48.2pt;width:453.5pt;height:353.25pt;z-index:251689984" coordsize="57594,44862" o:gfxdata="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">
+                <v:shapetype id="_x0000_t75" coordsize="21600,21600" o:spt="75" o:preferrelative="t" path="m@4@5l@4@11@9@11@9@5xe" filled="f" stroked="f">
+                  <v:stroke joinstyle="miter"/>
+                  <v:formulas>
+                    <v:f eqn="if lineDrawn pixelLineWidth 0"/>
+                    <v:f eqn="sum @0 1 0"/>
+                    <v:f eqn="sum 0 0 @1"/>
+                    <v:f eqn="prod @2 1 2"/>
+                    <v:f eqn="prod @3 21600 pixelWidth"/>
+                    <v:f eqn="prod @3 21600 pixelHeight"/>
+                    <v:f eqn="sum @0 0 1"/>
+                    <v:f eqn="prod @6 1 2"/>
+                    <v:f eqn="prod @7 21600 pixelWidth"/>
+                    <v:f eqn="sum @8 21600 0"/>
+                    <v:f eqn="prod @7 21600 pixelHeight"/>
+                    <v:f eqn="sum @10 21600 0"/>
+                  </v:formulas>
+                  <v:path o:extrusionok="f" gradientshapeok="t" o:connecttype="rect"/>
+                  <o:lock v:ext="edit" aspectratio="t"/>
+                </v:shapetype>
+                <v:shape id="图片 2" o:spid="_x0000_s1027" type="#_x0000_t75" style="position:absolute;left:2932;width:53131;height:43084;visibility:visible;mso-wrap-style:square" o:gfxdata="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">
+                  <v:imagedata r:id="rId10" o:title=""/>
+                </v:shape>
+                <v:shapetype id="_x0000_t202" coordsize="21600,21600" o:spt="202" path="m,l,21600r21600,l21600,xe">
+                  <v:stroke joinstyle="miter"/>
+                  <v:path gradientshapeok="t" o:connecttype="rect"/>
+                </v:shapetype>
+                <v:shape id="文本框 1" o:spid="_x0000_s1028" type="#_x0000_t202" style="position:absolute;top:43218;width:57594;height:1644;visibility:visible;mso-wrap-style:square;v-text-anchor:top" o:gfxdata="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" stroked="f">
+                  <v:textbox style="mso-fit-shape-to-text:t" inset="0,0,0,0">
+                    <w:txbxContent>
+                      <w:p>
+                        <w:pPr>
+                          <w:pStyle w:val="a6"/>
+                          <w:ind w:firstLine="360"/>
+                        </w:pPr>
+                        <w:bookmarkStart w:id="6" w:name="_Ref103612114"/>
+                        <w:r>
+                          <w:rPr>
+                            <w:rFonts w:hint="eastAsia"/>
+                          </w:rPr>
+                          <w:t>图</w:t>
+                        </w:r>
+                        <w:r>
+                          <w:rPr>
+                            <w:rFonts w:hint="eastAsia"/>
+                          </w:rPr>
+                          <w:t xml:space="preserve"> </w:t>
+                        </w:r>
+                        <w:r>
+                          <w:fldChar w:fldCharType="begin"/>
+                        </w:r>
+                        <w:r>
+                          <w:instrText xml:space="preserve"> </w:instrText>
+                        </w:r>
+                        <w:r>
+                          <w:rPr>
+                            <w:rFonts w:hint="eastAsia"/>
+                          </w:rPr>
+                          <w:instrText>STYLEREF 1 \s</w:instrText>
+                        </w:r>
+                        <w:r>
+                          <w:instrText xml:space="preserve"> </w:instrText>
+                        </w:r>
+                        <w:r>
+                          <w:fldChar w:fldCharType="separate"/>
+                        </w:r>
+                        <w:r>
+                          <w:rPr>
+                            <w:noProof/>
+                          </w:rPr>
+                          <w:t>2</w:t>
+                        </w:r>
+                        <w:r>
+                          <w:fldChar w:fldCharType="end"/>
+                        </w:r>
+                        <w:r>
+                          <w:t>.</w:t>
+                        </w:r>
+                        <w:r>
+                          <w:fldChar w:fldCharType="begin"/>
+                        </w:r>
+                        <w:r>
+                          <w:instrText xml:space="preserve"> </w:instrText>
+                        </w:r>
+                        <w:r>
+                          <w:rPr>
+                            <w:rFonts w:hint="eastAsia"/>
+                          </w:rPr>
+                          <w:instrText xml:space="preserve">SEQ </w:instrText>
+                        </w:r>
+                        <w:r>
+                          <w:rPr>
+                            <w:rFonts w:hint="eastAsia"/>
+                          </w:rPr>
+                          <w:instrText>图</w:instrText>
+                        </w:r>
+                        <w:r>
+                          <w:rPr>
+                            <w:rFonts w:hint="eastAsia"/>
+                          </w:rPr>
+                          <w:instrText xml:space="preserve"> \* ARABIC \s 1</w:instrText>
+                        </w:r>
+                        <w:r>
+                          <w:instrText xml:space="preserve"> </w:instrText>
+                        </w:r>
+                        <w:r>
+                          <w:fldChar w:fldCharType="separate"/>
+                        </w:r>
+                        <w:r>
+                          <w:rPr>
+                            <w:noProof/>
+                          </w:rPr>
+                          <w:t>1</w:t>
+                        </w:r>
+                        <w:r>
+                          <w:fldChar w:fldCharType="end"/>
+                        </w:r>
+                        <w:bookmarkEnd w:id="6"/>
+                        <w:r>
+                          <w:t xml:space="preserve"> XXX</w:t>
+                        </w:r>
+                        <w:r>
+                          <w:rPr>
+                            <w:rFonts w:hint="eastAsia"/>
+                          </w:rPr>
+                          <w:t>信息系统架构图</w:t>
+                        </w:r>
+                      </w:p>
+                    </w:txbxContent>
+                  </v:textbox>
+                </v:shape>
+                <w10:wrap type="topAndBottom"/>
+              </v:group>
+            </w:pict>
+          </mc:Fallback>
+        </mc:AlternateContent>
+      </w:r>
+      <w:r>
+        <w:rPr>
+          <w:rFonts w:hint="eastAsia"/>
+        </w:rPr>
+        <w:t>{</w:t>
+      </w:r>
+      <w:r>
+        <w:t>{sysname}}</w:t>
+      </w:r>
+      <w:r>
+        <w:rPr>
+          <w:rFonts w:hint="eastAsia"/>
+        </w:rPr>
+        <w:t>架</w:t>
+      </w:r>
+      <w:r>
+        <w:rPr>
+          <w:rFonts w:hint="eastAsia"/>
+        </w:rPr>
+        <w:t>构，如</w:t>
+      </w:r>
+      <w:r>
+        <w:rPr>
+          <w:rFonts w:hint="eastAsia"/>
+        </w:rPr>
+        <w:t>图</w:t>
+      </w:r>
+      <w:r>
+        <w:rPr>
+          <w:rFonts w:hint="eastAsia"/>
+        </w:rPr>
+        <w:t>2</w:t>
+      </w:r>
+      <w:r>
+        <w:t>.1</w:t>
+      </w:r>
+      <w:r>
+        <w:rPr>
+          <w:rFonts w:hint="eastAsia"/>
+        </w:rPr>
+        <w:t>所示。其包含四个逻辑层，具体描述如</w:t>
+      </w:r>
+      <w:r>
+        <w:fldChar w:fldCharType="begin"/>
+      </w:r>
+      <w:r>
+        <w:instrText xml:space="preserve"> </w:instrText>
+      </w:r>
+      <w:r>
+        <w:rPr>
+          <w:rFonts w:hint="eastAsia"/>
+        </w:rPr>
+        <w:instrText>REF _Ref103612114 \h</w:instrText>
+      </w:r>
+      <w:r>
+        <w:instrText xml:space="preserve"> </w:instrText>
+      </w:r>
+      <w:r>
+        <w:fldChar w:fldCharType="separate"/>
+      </w:r>
+      <w:r>
+        <w:rPr>
+          <w:rFonts w:hint="eastAsia"/>
+        </w:rPr>
+        <w:t>图</w:t>
+      </w:r>
+      <w:r>
+        <w:rPr>
+          <w:rFonts w:hint="eastAsia"/>
+        </w:rPr>
+        <w:t xml:space="preserve"> </w:t>
+      </w:r>
+      <w:r>
+        <w:rPr>
+          <w:noProof/>
+        </w:rPr>
+        <w:t>2</w:t>
+      </w:r>
+      <w:r>
+        <w:t>.</w:t>
+      </w:r>
+      <w:r>
+        <w:rPr>
+          <w:noProof/>
+        </w:rPr>
+        <w:t>1</w:t>
+      </w:r>
+      <w:r>
+        <w:fldChar w:fldCharType="end"/>
+      </w:r>
+      <w:r>
+        <w:rPr>
+          <w:rFonts w:hint="eastAsia"/>
+        </w:rPr>
+        <w:t>所示。</w:t>
+      </w:r>
+    </w:p>
+    <w:p>
+      <w:pPr>
+        <w:ind w:firstLine="560"/>
+      </w:pPr>
+      <w:r>
+        <w:rPr>
+          <w:rFonts w:hint="eastAsia"/>
+        </w:rPr>
+        <w:t>（一）展现层：</w:t>
+      </w:r>
+      <w:r>
+        <w:rPr>
+          <w:rFonts w:hint="eastAsia"/>
+        </w:rPr>
+        <w:t>{</w:t>
+      </w:r>
+      <w:r>
+        <w:t>{sysname}}</w:t>
+      </w:r>
+      <w:r>
+        <w:rPr>
+          <w:rFonts w:hint="eastAsia"/>
+        </w:rPr>
+        <w:t>展现层表现为运维人员操作</w:t>
+      </w:r>
+      <w:r>
+        <w:rPr>
+          <w:rFonts w:hint="eastAsia"/>
+        </w:rPr>
+        <w:t>Web</w:t>
+      </w:r>
+      <w:r>
+        <w:rPr>
+          <w:rFonts w:hint="eastAsia"/>
+        </w:rPr>
+        <w:t>界面、客户端及手机端的操作页面。</w:t>
+      </w:r>
+      <w:r>
+        <w:rPr>
+          <w:rFonts w:hint="eastAsia"/>
+        </w:rPr>
+        <w:t>普通</w:t>
+      </w:r>
+      <w:r>
+        <w:rPr>
+          <w:rFonts w:hint="eastAsia"/>
+        </w:rPr>
+        <w:t>用户</w:t>
+      </w:r>
+      <w:r>
+        <w:rPr>
+          <w:rFonts w:hint="eastAsia"/>
+        </w:rPr>
+        <w:t>、系统管理员</w:t>
+      </w:r>
+      <w:r>
+        <w:rPr>
+          <w:rFonts w:hint="eastAsia"/>
+        </w:rPr>
+        <w:t>通过系统</w:t>
+      </w:r>
+      <w:r>
+        <w:rPr>
+          <w:rFonts w:hint="eastAsia"/>
+        </w:rPr>
+        <w:t>Web</w:t>
+      </w:r>
+      <w:r>
+        <w:rPr>
+          <w:rFonts w:hint="eastAsia"/>
+        </w:rPr>
+        <w:t>界面进行业务操作，</w:t>
+      </w:r>
+      <w:r>
+        <w:rPr>
+          <w:rFonts w:hint="eastAsia"/>
+        </w:rPr>
+        <w:t>公众用户</w:t>
+      </w:r>
+      <w:r>
+        <w:rPr>
+          <w:rFonts w:hint="eastAsia"/>
+        </w:rPr>
+        <w:t>用户通过手机端进行业务操作。</w:t>
+      </w:r>
+    </w:p>
+    <w:p>
+      <w:pPr>
+        <w:ind w:firstLine="560"/>
+      </w:pPr>
+      <w:r>
+        <w:rPr>
+          <w:rFonts w:hint="eastAsia"/>
+        </w:rPr>
+        <w:t>（二）应用层：</w:t>
+      </w:r>
+      <w:r>
+        <w:rPr>
+          <w:rFonts w:hint="eastAsia"/>
+        </w:rPr>
+        <w:t>{</w:t>
+      </w:r>
+      <w:r>
+        <w:t>{sysname}}</w:t>
+      </w:r>
+      <w:r>
+        <w:rPr>
+          <w:rFonts w:hint="eastAsia"/>
+        </w:rPr>
+        <w:t>应用层核心功能包括</w:t>
+      </w:r>
+      <w:r>
+        <w:rPr>
+          <w:rFonts w:hint="eastAsia"/>
+        </w:rPr>
+        <w:t>XX</w:t>
+      </w:r>
+      <w:r>
+        <w:rPr>
+          <w:rFonts w:hint="eastAsia"/>
+        </w:rPr>
+        <w:t>单位</w:t>
+      </w:r>
+      <w:r>
+        <w:rPr>
+          <w:rFonts w:hint="eastAsia"/>
+        </w:rPr>
+        <w:t>1</w:t>
+      </w:r>
+      <w:r>
+        <w:rPr>
+          <w:rFonts w:hint="eastAsia"/>
+        </w:rPr>
+        <w:t>、</w:t>
+      </w:r>
+      <w:r>
+        <w:rPr>
+          <w:rFonts w:hint="eastAsia"/>
+        </w:rPr>
+        <w:t>2</w:t>
+      </w:r>
+      <w:r>
+        <w:rPr>
+          <w:rFonts w:hint="eastAsia"/>
+        </w:rPr>
+        <w:t>系统、</w:t>
+      </w:r>
+      <w:r>
+        <w:rPr>
+          <w:rFonts w:hint="eastAsia"/>
+        </w:rPr>
+        <w:t>3</w:t>
+      </w:r>
+      <w:r>
+        <w:rPr>
+          <w:rFonts w:hint="eastAsia"/>
+        </w:rPr>
+        <w:t>系统、</w:t>
+      </w:r>
+      <w:r>
+        <w:rPr>
+          <w:rFonts w:hint="eastAsia"/>
+        </w:rPr>
+        <w:t>4</w:t>
+      </w:r>
+      <w:r>
+        <w:rPr>
+          <w:rFonts w:hint="eastAsia"/>
+        </w:rPr>
+        <w:t>系统、</w:t>
+      </w:r>
+      <w:r>
+        <w:rPr>
+          <w:rFonts w:hint="eastAsia"/>
+        </w:rPr>
+        <w:t>5</w:t>
+      </w:r>
+      <w:r>
+        <w:rPr>
+          <w:rFonts w:hint="eastAsia"/>
+        </w:rPr>
+        <w:t>系统、</w:t>
+      </w:r>
+      <w:r>
+        <w:rPr>
+          <w:rFonts w:hint="eastAsia"/>
+        </w:rPr>
+        <w:t>6</w:t>
+      </w:r>
+      <w:r>
+        <w:rPr>
+          <w:rFonts w:hint="eastAsia"/>
+        </w:rPr>
+        <w:t>系统</w:t>
+      </w:r>
+      <w:r>
+        <w:rPr>
+          <w:rFonts w:hint="eastAsia"/>
+        </w:rPr>
+        <w:t>。</w:t>
+      </w:r>
+    </w:p>
+    <w:p>
+      <w:pPr>
+        <w:ind w:firstLine="560"/>
+      </w:pPr>
+      <w:r>
+        <w:rPr>
+          <w:rFonts w:hint="eastAsia"/>
+        </w:rPr>
+        <w:t>（三）数据层：</w:t>
+      </w:r>
+      <w:r>
+        <w:rPr>
+          <w:rFonts w:hint="eastAsia"/>
+        </w:rPr>
+        <w:t>{</w:t>
+      </w:r>
+      <w:r>
+        <w:t>{sysname}}</w:t>
+      </w:r>
+      <w:r>
+        <w:rPr>
+          <w:rFonts w:hint="eastAsia"/>
+        </w:rPr>
+        <w:t>数据层主要是数据信息的存储，包括业务信息数据库、基础信息数据库。</w:t>
+      </w:r>
+    </w:p>
+    <w:p>
+      <w:pPr>
+        <w:ind w:firstLine="560"/>
+      </w:pPr>
+      <w:r>
+        <w:rPr>
+          <w:rFonts w:hint="eastAsia"/>
+        </w:rPr>
+        <w:t>（四）物理层：</w:t>
+      </w:r>
+      <w:r>
+        <w:rPr>
+          <w:rFonts w:hint="eastAsia"/>
+        </w:rPr>
+        <w:t>{</w:t>
+      </w:r>
+      <w:r>
+        <w:t>{sysname}}</w:t>
+      </w:r>
+      <w:r>
+        <w:rPr>
+          <w:rFonts w:hint="eastAsia"/>
+        </w:rPr>
+        <w:t>物理层表现为实体的系统载体，包括</w:t>
+      </w:r>
+      <w:r>
+        <w:rPr>
+          <w:rFonts w:hint="eastAsia"/>
+        </w:rPr>
+        <w:t>业务应用服务器、业务数据服务器、数据库服务器</w:t>
+      </w:r>
+      <w:r>
+        <w:rPr>
+          <w:rFonts w:hint="eastAsia"/>
+        </w:rPr>
+        <w:t>。</w:t>
+      </w:r>
+    </w:p>
+    <w:p>
+      <w:pPr>
+        <w:ind w:firstLine="560"/>
+      </w:pPr>
+    </w:p>
+    <w:p>
+      <w:pPr>
+        <w:pStyle w:val="2"/>
+        <w:numPr>
+          <w:ilvl w:val="0"/>
+          <w:numId w:val="0"/>
+        </w:numPr>
+        <w:spacing w:line="360" w:lineRule="auto"/>
+      </w:pPr>
+      <w:r>
+        <w:rPr>
+          <w:rFonts w:hint="eastAsia"/>
+        </w:rPr>
+        <w:t>2</w:t>
+      </w:r>
+      <w:r>
+        <w:t>.</w:t>
+      </w:r>
+      <w:r>
+        <w:t>3</w:t>
+      </w:r>
+      <w:r>
+        <w:t xml:space="preserve"> </w:t>
       </w:r>
       <w:r>
         <w:rPr>
@@ -1733,12 +2582,12 @@
         <w:tblLook w:val="04A0" w:firstRow="1" w:lastRow="0" w:firstColumn="1" w:lastColumn="0" w:noHBand="0" w:noVBand="1"/>
       </w:tblPr>
       <w:tblGrid>
-        <w:gridCol w:w="2363"/>
-        <w:gridCol w:w="1173"/>
-        <w:gridCol w:w="753"/>
-        <w:gridCol w:w="1576"/>
-        <w:gridCol w:w="1197"/>
-        <w:gridCol w:w="1978"/>
+        <w:gridCol w:w="1575"/>
+        <w:gridCol w:w="1085"/>
+        <w:gridCol w:w="1382"/>
+        <w:gridCol w:w="3274"/>
+        <w:gridCol w:w="870"/>
+        <w:gridCol w:w="854"/>
       </w:tblGrid>
       <w:tr>
         <w:trPr>
@@ -1746,21 +2595,22 @@
         </w:trPr>
         <w:tc>
           <w:tcPr>
-            <w:tcW w:w="0" w:type="auto"/>
+            <w:tcW w:w="1578" w:type="dxa"/>
             <w:vAlign w:val="center"/>
             <w:hideMark/>
           </w:tcPr>
           <w:p>
             <w:pPr>
               <w:pStyle w:val="-3"/>
-              <w:jc w:val="both"/>
-              <w:rPr>
-                <w:sz w:val="28"/>
-              </w:rPr>
-            </w:pPr>
-            <w:r>
-              <w:rPr>
-                <w:rFonts w:hint="eastAsia"/>
+              <w:rPr>
+                <w:b/>
+                <w:sz w:val="28"/>
+              </w:rPr>
+            </w:pPr>
+            <w:r>
+              <w:rPr>
+                <w:rFonts w:hint="eastAsia"/>
+                <w:b/>
                 <w:sz w:val="28"/>
               </w:rPr>
               <w:t>机房名称</w:t>
@@ -1768,12 +2618,14 @@
             <w:r>
               <w:rPr>
                 <w:rFonts w:hint="eastAsia"/>
+                <w:b/>
                 <w:sz w:val="28"/>
               </w:rPr>
               <w:t>{</w:t>
             </w:r>
             <w:r>
               <w:rPr>
+                <w:b/>
                 <w:sz w:val="28"/>
               </w:rPr>
               <w:t>{table23}}</w:t>
@@ -1782,21 +2634,22 @@
         </w:tc>
         <w:tc>
           <w:tcPr>
-            <w:tcW w:w="0" w:type="auto"/>
+            <w:tcW w:w="1100" w:type="dxa"/>
             <w:vAlign w:val="center"/>
             <w:hideMark/>
           </w:tcPr>
           <w:p>
             <w:pPr>
               <w:pStyle w:val="-3"/>
-              <w:jc w:val="both"/>
-              <w:rPr>
-                <w:sz w:val="28"/>
-              </w:rPr>
-            </w:pPr>
-            <w:r>
-              <w:rPr>
-                <w:rFonts w:hint="eastAsia"/>
+              <w:rPr>
+                <w:b/>
+                <w:sz w:val="28"/>
+              </w:rPr>
+            </w:pPr>
+            <w:r>
+              <w:rPr>
+                <w:rFonts w:hint="eastAsia"/>
+                <w:b/>
                 <w:sz w:val="28"/>
               </w:rPr>
               <w:t>机房类型</w:t>
@@ -1805,21 +2658,22 @@
         </w:tc>
         <w:tc>
           <w:tcPr>
-            <w:tcW w:w="0" w:type="auto"/>
+            <w:tcW w:w="1418" w:type="dxa"/>
             <w:vAlign w:val="center"/>
             <w:hideMark/>
           </w:tcPr>
           <w:p>
             <w:pPr>
               <w:pStyle w:val="-3"/>
-              <w:jc w:val="both"/>
-              <w:rPr>
-                <w:sz w:val="28"/>
-              </w:rPr>
-            </w:pPr>
-            <w:r>
-              <w:rPr>
-                <w:rFonts w:hint="eastAsia"/>
+              <w:rPr>
+                <w:b/>
+                <w:sz w:val="28"/>
+              </w:rPr>
+            </w:pPr>
+            <w:r>
+              <w:rPr>
+                <w:rFonts w:hint="eastAsia"/>
+                <w:b/>
                 <w:sz w:val="28"/>
               </w:rPr>
               <w:t>门禁</w:t>
@@ -1828,21 +2682,22 @@
         </w:tc>
         <w:tc>
           <w:tcPr>
-            <w:tcW w:w="0" w:type="auto"/>
+            <w:tcW w:w="3402" w:type="dxa"/>
             <w:vAlign w:val="center"/>
             <w:hideMark/>
           </w:tcPr>
           <w:p>
             <w:pPr>
               <w:pStyle w:val="-3"/>
-              <w:jc w:val="both"/>
-              <w:rPr>
-                <w:sz w:val="28"/>
-              </w:rPr>
-            </w:pPr>
-            <w:r>
-              <w:rPr>
-                <w:rFonts w:hint="eastAsia"/>
+              <w:rPr>
+                <w:b/>
+                <w:sz w:val="28"/>
+              </w:rPr>
+            </w:pPr>
+            <w:r>
+              <w:rPr>
+                <w:rFonts w:hint="eastAsia"/>
+                <w:b/>
                 <w:sz w:val="28"/>
               </w:rPr>
               <w:t>身份认证方式</w:t>
@@ -1851,21 +2706,22 @@
         </w:tc>
         <w:tc>
           <w:tcPr>
-            <w:tcW w:w="0" w:type="auto"/>
+            <w:tcW w:w="688" w:type="dxa"/>
             <w:vAlign w:val="center"/>
             <w:hideMark/>
           </w:tcPr>
           <w:p>
             <w:pPr>
               <w:pStyle w:val="-3"/>
-              <w:jc w:val="both"/>
-              <w:rPr>
-                <w:sz w:val="28"/>
-              </w:rPr>
-            </w:pPr>
-            <w:r>
-              <w:rPr>
-                <w:rFonts w:hint="eastAsia"/>
+              <w:rPr>
+                <w:b/>
+                <w:sz w:val="28"/>
+              </w:rPr>
+            </w:pPr>
+            <w:r>
+              <w:rPr>
+                <w:rFonts w:hint="eastAsia"/>
+                <w:b/>
                 <w:sz w:val="28"/>
               </w:rPr>
               <w:t>视频监控</w:t>
@@ -1874,21 +2730,22 @@
         </w:tc>
         <w:tc>
           <w:tcPr>
-            <w:tcW w:w="0" w:type="auto"/>
+            <w:tcW w:w="854" w:type="dxa"/>
             <w:vAlign w:val="center"/>
             <w:hideMark/>
           </w:tcPr>
           <w:p>
             <w:pPr>
               <w:pStyle w:val="-3"/>
-              <w:jc w:val="both"/>
-              <w:rPr>
-                <w:sz w:val="28"/>
-              </w:rPr>
-            </w:pPr>
-            <w:r>
-              <w:rPr>
-                <w:rFonts w:hint="eastAsia"/>
+              <w:rPr>
+                <w:b/>
+                <w:sz w:val="28"/>
+              </w:rPr>
+            </w:pPr>
+            <w:r>
+              <w:rPr>
+                <w:rFonts w:hint="eastAsia"/>
+                <w:b/>
                 <w:sz w:val="28"/>
               </w:rPr>
               <w:t>是否允许增加设备</w:t>
@@ -1902,7 +2759,7 @@
         </w:trPr>
         <w:tc>
           <w:tcPr>
-            <w:tcW w:w="0" w:type="auto"/>
+            <w:tcW w:w="1578" w:type="dxa"/>
             <w:vAlign w:val="center"/>
           </w:tcPr>
           <w:p>
@@ -1923,7 +2780,7 @@
         </w:tc>
         <w:tc>
           <w:tcPr>
-            <w:tcW w:w="0" w:type="auto"/>
+            <w:tcW w:w="1100" w:type="dxa"/>
             <w:vAlign w:val="center"/>
             <w:hideMark/>
           </w:tcPr>
@@ -1952,7 +2809,7 @@
         </w:tc>
         <w:tc>
           <w:tcPr>
-            <w:tcW w:w="0" w:type="auto"/>
+            <w:tcW w:w="1418" w:type="dxa"/>
             <w:vAlign w:val="center"/>
             <w:hideMark/>
           </w:tcPr>
@@ -1981,7 +2838,7 @@
         </w:tc>
         <w:tc>
           <w:tcPr>
-            <w:tcW w:w="0" w:type="auto"/>
+            <w:tcW w:w="3402" w:type="dxa"/>
             <w:vAlign w:val="center"/>
             <w:hideMark/>
           </w:tcPr>
@@ -2010,7 +2867,7 @@
         </w:tc>
         <w:tc>
           <w:tcPr>
-            <w:tcW w:w="0" w:type="auto"/>
+            <w:tcW w:w="688" w:type="dxa"/>
             <w:vAlign w:val="center"/>
             <w:hideMark/>
           </w:tcPr>
@@ -2039,7 +2896,7 @@
         </w:tc>
         <w:tc>
           <w:tcPr>
-            <w:tcW w:w="0" w:type="auto"/>
+            <w:tcW w:w="854" w:type="dxa"/>
             <w:vAlign w:val="center"/>
             <w:hideMark/>
           </w:tcPr>
@@ -2077,7 +2934,7 @@
         </w:numPr>
         <w:spacing w:line="360" w:lineRule="auto"/>
       </w:pPr>
-      <w:bookmarkStart w:id="5" w:name="_Toc111748502"/>
+      <w:bookmarkStart w:id="7" w:name="_Toc111748502"/>
       <w:r>
         <w:rPr>
           <w:rFonts w:hint="eastAsia"/>
@@ -2085,7 +2942,13 @@
         <w:t>2</w:t>
       </w:r>
       <w:r>
-        <w:t xml:space="preserve">.3 </w:t>
+        <w:t>.</w:t>
+      </w:r>
+      <w:r>
+        <w:t>4</w:t>
+      </w:r>
+      <w:r>
+        <w:t xml:space="preserve"> </w:t>
       </w:r>
       <w:r>
         <w:rPr>
@@ -2105,7 +2968,7 @@
         </w:rPr>
         <w:t>通信</w:t>
       </w:r>
-      <w:bookmarkEnd w:id="5"/>
+      <w:bookmarkEnd w:id="7"/>
     </w:p>
     <w:p>
       <w:pPr>
@@ -2115,7 +2978,7 @@
           <w:numId w:val="0"/>
         </w:numPr>
       </w:pPr>
-      <w:bookmarkStart w:id="6" w:name="_Toc111748503"/>
+      <w:bookmarkStart w:id="8" w:name="_Toc111748503"/>
       <w:r>
         <w:rPr>
           <w:rFonts w:hint="eastAsia"/>
@@ -2123,12 +2986,18 @@
         <w:t>2</w:t>
       </w:r>
       <w:r>
-        <w:t xml:space="preserve">.3.1 </w:t>
+        <w:t>.</w:t>
+      </w:r>
+      <w:r>
+        <w:t>4</w:t>
+      </w:r>
+      <w:r>
+        <w:t xml:space="preserve">.1 </w:t>
       </w:r>
       <w:r>
         <w:t>网络拓扑</w:t>
       </w:r>
-      <w:bookmarkEnd w:id="6"/>
+      <w:bookmarkEnd w:id="8"/>
     </w:p>
     <w:p>
       <w:pPr>
@@ -2175,7 +3044,7 @@
                           </pic:cNvPicPr>
                         </pic:nvPicPr>
                         <pic:blipFill>
-                          <a:blip r:embed="rId9">
+                          <a:blip r:embed="rId11">
                             <a:extLst>
                               <a:ext uri="{28A0092B-C50C-407E-A947-70E740481C1C}">
                                 <a14:useLocalDpi xmlns:a14="http://schemas.microsoft.com/office/drawing/2010/main" val="0"/>
@@ -2235,23 +3104,16 @@
                               <w:r>
                                 <w:t xml:space="preserve"> </w:t>
                               </w:r>
+                              <w:fldSimple w:instr=" STYLEREF 1 \s ">
+                                <w:r>
+                                  <w:t>2</w:t>
+                                </w:r>
+                              </w:fldSimple>
                               <w:r>
-                                <w:fldChar w:fldCharType="begin"/>
-                              </w:r>
-                              <w:r>
-                                <w:instrText xml:space="preserve"> STYLEREF 1 \s </w:instrText>
-                              </w:r>
-                              <w:r>
-                                <w:fldChar w:fldCharType="separate"/>
+                                <w:t>.</w:t>
                               </w:r>
                               <w:r>
                                 <w:t>2</w:t>
-                              </w:r>
-                              <w:r>
-                                <w:fldChar w:fldCharType="end"/>
-                              </w:r>
-                              <w:r>
-                                <w:t>.1</w:t>
                               </w:r>
                               <w:r>
                                 <w:t xml:space="preserve"> </w:t>
@@ -2277,35 +3139,11 @@
           </mc:Choice>
           <mc:Fallback>
             <w:pict>
-              <v:group w14:anchorId="5527AA62" id="组合 34" o:spid="_x0000_s1026" style="position:absolute;left:0;text-align:left;margin-left:402.3pt;margin-top:32.3pt;width:453.5pt;height:312pt;z-index:251687936;mso-position-horizontal:right;mso-position-horizontal-relative:margin" coordorigin=",1084" coordsize="57594,38678" o:gfxdata="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